--- a/OS_Hive_task.docx
+++ b/OS_Hive_task.docx
@@ -137,8 +137,378 @@
           <w:sz w:val="18"/>
           <w:szCs w:val="18"/>
         </w:rPr>
-        <w:t>--CREATE TABLE AIRPORTS_EXT</w:t>
-      </w:r>
+        <w:t>--CREATE TABLE</w:t>
+      </w:r>
+      <w:r>
+        <w:rPr>
+          <w:rFonts w:eastAsiaTheme="minorEastAsia"/>
+          <w:color w:val="2F5496" w:themeColor="accent1" w:themeShade="BF"/>
+          <w:sz w:val="18"/>
+          <w:szCs w:val="18"/>
+        </w:rPr>
+        <w:t>S</w:t>
+      </w:r>
+      <w:r>
+        <w:rPr>
+          <w:rFonts w:eastAsiaTheme="minorEastAsia"/>
+          <w:color w:val="2F5496" w:themeColor="accent1" w:themeShade="BF"/>
+          <w:sz w:val="18"/>
+          <w:szCs w:val="18"/>
+        </w:rPr>
+        <w:t xml:space="preserve"> AIRPORTS_EXT</w:t>
+      </w:r>
+    </w:p>
+    <w:p>
+      <w:pPr>
+        <w:rPr>
+          <w:rFonts w:eastAsiaTheme="minorEastAsia"/>
+          <w:color w:val="2F5496" w:themeColor="accent1" w:themeShade="BF"/>
+          <w:sz w:val="18"/>
+          <w:szCs w:val="18"/>
+        </w:rPr>
+      </w:pPr>
+      <w:r>
+        <w:rPr>
+          <w:rFonts w:eastAsiaTheme="minorEastAsia"/>
+          <w:color w:val="2F5496" w:themeColor="accent1" w:themeShade="BF"/>
+          <w:sz w:val="18"/>
+          <w:szCs w:val="18"/>
+        </w:rPr>
+        <w:t>CREATE EXTERNAL TABLE Airports_external_null(</w:t>
+      </w:r>
+    </w:p>
+    <w:p>
+      <w:pPr>
+        <w:rPr>
+          <w:rFonts w:eastAsiaTheme="minorEastAsia"/>
+          <w:color w:val="2F5496" w:themeColor="accent1" w:themeShade="BF"/>
+          <w:sz w:val="18"/>
+          <w:szCs w:val="18"/>
+        </w:rPr>
+      </w:pPr>
+      <w:r>
+        <w:rPr>
+          <w:rFonts w:eastAsiaTheme="minorEastAsia"/>
+          <w:color w:val="2F5496" w:themeColor="accent1" w:themeShade="BF"/>
+          <w:sz w:val="18"/>
+          <w:szCs w:val="18"/>
+        </w:rPr>
+        <w:t>Airport_ID bigint,</w:t>
+      </w:r>
+    </w:p>
+    <w:p>
+      <w:pPr>
+        <w:rPr>
+          <w:rFonts w:eastAsiaTheme="minorEastAsia"/>
+          <w:color w:val="2F5496" w:themeColor="accent1" w:themeShade="BF"/>
+          <w:sz w:val="18"/>
+          <w:szCs w:val="18"/>
+        </w:rPr>
+      </w:pPr>
+      <w:r>
+        <w:rPr>
+          <w:rFonts w:eastAsiaTheme="minorEastAsia"/>
+          <w:color w:val="2F5496" w:themeColor="accent1" w:themeShade="BF"/>
+          <w:sz w:val="18"/>
+          <w:szCs w:val="18"/>
+        </w:rPr>
+        <w:t>Name String,</w:t>
+      </w:r>
+    </w:p>
+    <w:p>
+      <w:pPr>
+        <w:rPr>
+          <w:rFonts w:eastAsiaTheme="minorEastAsia"/>
+          <w:color w:val="2F5496" w:themeColor="accent1" w:themeShade="BF"/>
+          <w:sz w:val="18"/>
+          <w:szCs w:val="18"/>
+        </w:rPr>
+      </w:pPr>
+      <w:r>
+        <w:rPr>
+          <w:rFonts w:eastAsiaTheme="minorEastAsia"/>
+          <w:color w:val="2F5496" w:themeColor="accent1" w:themeShade="BF"/>
+          <w:sz w:val="18"/>
+          <w:szCs w:val="18"/>
+        </w:rPr>
+        <w:t>City STRING,</w:t>
+      </w:r>
+    </w:p>
+    <w:p>
+      <w:pPr>
+        <w:rPr>
+          <w:rFonts w:eastAsiaTheme="minorEastAsia"/>
+          <w:color w:val="2F5496" w:themeColor="accent1" w:themeShade="BF"/>
+          <w:sz w:val="18"/>
+          <w:szCs w:val="18"/>
+        </w:rPr>
+      </w:pPr>
+      <w:r>
+        <w:rPr>
+          <w:rFonts w:eastAsiaTheme="minorEastAsia"/>
+          <w:color w:val="2F5496" w:themeColor="accent1" w:themeShade="BF"/>
+          <w:sz w:val="18"/>
+          <w:szCs w:val="18"/>
+        </w:rPr>
+        <w:t>Country STRING,</w:t>
+      </w:r>
+    </w:p>
+    <w:p>
+      <w:pPr>
+        <w:rPr>
+          <w:rFonts w:eastAsiaTheme="minorEastAsia"/>
+          <w:color w:val="2F5496" w:themeColor="accent1" w:themeShade="BF"/>
+          <w:sz w:val="18"/>
+          <w:szCs w:val="18"/>
+        </w:rPr>
+      </w:pPr>
+      <w:r>
+        <w:rPr>
+          <w:rFonts w:eastAsiaTheme="minorEastAsia"/>
+          <w:color w:val="2F5496" w:themeColor="accent1" w:themeShade="BF"/>
+          <w:sz w:val="18"/>
+          <w:szCs w:val="18"/>
+        </w:rPr>
+        <w:t>IATA STRING,</w:t>
+      </w:r>
+    </w:p>
+    <w:p>
+      <w:pPr>
+        <w:rPr>
+          <w:rFonts w:eastAsiaTheme="minorEastAsia"/>
+          <w:color w:val="2F5496" w:themeColor="accent1" w:themeShade="BF"/>
+          <w:sz w:val="18"/>
+          <w:szCs w:val="18"/>
+        </w:rPr>
+      </w:pPr>
+      <w:r>
+        <w:rPr>
+          <w:rFonts w:eastAsiaTheme="minorEastAsia"/>
+          <w:color w:val="2F5496" w:themeColor="accent1" w:themeShade="BF"/>
+          <w:sz w:val="18"/>
+          <w:szCs w:val="18"/>
+        </w:rPr>
+        <w:t>ICAO STRING,</w:t>
+      </w:r>
+    </w:p>
+    <w:p>
+      <w:pPr>
+        <w:rPr>
+          <w:rFonts w:eastAsiaTheme="minorEastAsia"/>
+          <w:color w:val="2F5496" w:themeColor="accent1" w:themeShade="BF"/>
+          <w:sz w:val="18"/>
+          <w:szCs w:val="18"/>
+        </w:rPr>
+      </w:pPr>
+      <w:r>
+        <w:rPr>
+          <w:rFonts w:eastAsiaTheme="minorEastAsia"/>
+          <w:color w:val="2F5496" w:themeColor="accent1" w:themeShade="BF"/>
+          <w:sz w:val="18"/>
+          <w:szCs w:val="18"/>
+        </w:rPr>
+        <w:t>Latitude DOUBLE,</w:t>
+      </w:r>
+    </w:p>
+    <w:p>
+      <w:pPr>
+        <w:rPr>
+          <w:rFonts w:eastAsiaTheme="minorEastAsia"/>
+          <w:color w:val="2F5496" w:themeColor="accent1" w:themeShade="BF"/>
+          <w:sz w:val="18"/>
+          <w:szCs w:val="18"/>
+        </w:rPr>
+      </w:pPr>
+      <w:r>
+        <w:rPr>
+          <w:rFonts w:eastAsiaTheme="minorEastAsia"/>
+          <w:color w:val="2F5496" w:themeColor="accent1" w:themeShade="BF"/>
+          <w:sz w:val="18"/>
+          <w:szCs w:val="18"/>
+        </w:rPr>
+        <w:t>Longitude DOUBLE,</w:t>
+      </w:r>
+    </w:p>
+    <w:p>
+      <w:pPr>
+        <w:rPr>
+          <w:rFonts w:eastAsiaTheme="minorEastAsia"/>
+          <w:color w:val="2F5496" w:themeColor="accent1" w:themeShade="BF"/>
+          <w:sz w:val="18"/>
+          <w:szCs w:val="18"/>
+        </w:rPr>
+      </w:pPr>
+      <w:r>
+        <w:rPr>
+          <w:rFonts w:eastAsiaTheme="minorEastAsia"/>
+          <w:color w:val="2F5496" w:themeColor="accent1" w:themeShade="BF"/>
+          <w:sz w:val="18"/>
+          <w:szCs w:val="18"/>
+        </w:rPr>
+        <w:t>Altitude BIGINT,</w:t>
+      </w:r>
+    </w:p>
+    <w:p>
+      <w:pPr>
+        <w:rPr>
+          <w:rFonts w:eastAsiaTheme="minorEastAsia"/>
+          <w:color w:val="2F5496" w:themeColor="accent1" w:themeShade="BF"/>
+          <w:sz w:val="18"/>
+          <w:szCs w:val="18"/>
+        </w:rPr>
+      </w:pPr>
+      <w:r>
+        <w:rPr>
+          <w:rFonts w:eastAsiaTheme="minorEastAsia"/>
+          <w:color w:val="2F5496" w:themeColor="accent1" w:themeShade="BF"/>
+          <w:sz w:val="18"/>
+          <w:szCs w:val="18"/>
+        </w:rPr>
+        <w:t>Timezone DOUBLE,</w:t>
+      </w:r>
+    </w:p>
+    <w:p>
+      <w:pPr>
+        <w:rPr>
+          <w:rFonts w:eastAsiaTheme="minorEastAsia"/>
+          <w:color w:val="2F5496" w:themeColor="accent1" w:themeShade="BF"/>
+          <w:sz w:val="18"/>
+          <w:szCs w:val="18"/>
+        </w:rPr>
+      </w:pPr>
+      <w:r>
+        <w:rPr>
+          <w:rFonts w:eastAsiaTheme="minorEastAsia"/>
+          <w:color w:val="2F5496" w:themeColor="accent1" w:themeShade="BF"/>
+          <w:sz w:val="18"/>
+          <w:szCs w:val="18"/>
+        </w:rPr>
+        <w:t>DST STRING,</w:t>
+      </w:r>
+    </w:p>
+    <w:p>
+      <w:pPr>
+        <w:rPr>
+          <w:rFonts w:eastAsiaTheme="minorEastAsia"/>
+          <w:color w:val="2F5496" w:themeColor="accent1" w:themeShade="BF"/>
+          <w:sz w:val="18"/>
+          <w:szCs w:val="18"/>
+        </w:rPr>
+      </w:pPr>
+      <w:r>
+        <w:rPr>
+          <w:rFonts w:eastAsiaTheme="minorEastAsia"/>
+          <w:color w:val="2F5496" w:themeColor="accent1" w:themeShade="BF"/>
+          <w:sz w:val="18"/>
+          <w:szCs w:val="18"/>
+        </w:rPr>
+        <w:t>Tz_database_timezone STRING,</w:t>
+      </w:r>
+    </w:p>
+    <w:p>
+      <w:pPr>
+        <w:rPr>
+          <w:rFonts w:eastAsiaTheme="minorEastAsia"/>
+          <w:color w:val="2F5496" w:themeColor="accent1" w:themeShade="BF"/>
+          <w:sz w:val="18"/>
+          <w:szCs w:val="18"/>
+        </w:rPr>
+      </w:pPr>
+      <w:r>
+        <w:rPr>
+          <w:rFonts w:eastAsiaTheme="minorEastAsia"/>
+          <w:color w:val="2F5496" w:themeColor="accent1" w:themeShade="BF"/>
+          <w:sz w:val="18"/>
+          <w:szCs w:val="18"/>
+        </w:rPr>
+        <w:t>Type STRING,</w:t>
+      </w:r>
+    </w:p>
+    <w:p>
+      <w:pPr>
+        <w:rPr>
+          <w:rFonts w:eastAsiaTheme="minorEastAsia"/>
+          <w:color w:val="2F5496" w:themeColor="accent1" w:themeShade="BF"/>
+          <w:sz w:val="18"/>
+          <w:szCs w:val="18"/>
+        </w:rPr>
+      </w:pPr>
+      <w:r>
+        <w:rPr>
+          <w:rFonts w:eastAsiaTheme="minorEastAsia"/>
+          <w:color w:val="2F5496" w:themeColor="accent1" w:themeShade="BF"/>
+          <w:sz w:val="18"/>
+          <w:szCs w:val="18"/>
+        </w:rPr>
+        <w:t>Source STRING)</w:t>
+      </w:r>
+    </w:p>
+    <w:p>
+      <w:pPr>
+        <w:rPr>
+          <w:rFonts w:eastAsiaTheme="minorEastAsia"/>
+          <w:color w:val="2F5496" w:themeColor="accent1" w:themeShade="BF"/>
+          <w:sz w:val="18"/>
+          <w:szCs w:val="18"/>
+        </w:rPr>
+      </w:pPr>
+      <w:r>
+        <w:rPr>
+          <w:rFonts w:eastAsiaTheme="minorEastAsia"/>
+          <w:color w:val="2F5496" w:themeColor="accent1" w:themeShade="BF"/>
+          <w:sz w:val="18"/>
+          <w:szCs w:val="18"/>
+        </w:rPr>
+        <w:t>COMMENT 'This is Airports table stored as textfile'</w:t>
+      </w:r>
+    </w:p>
+    <w:p>
+      <w:pPr>
+        <w:rPr>
+          <w:rFonts w:eastAsiaTheme="minorEastAsia"/>
+          <w:color w:val="2F5496" w:themeColor="accent1" w:themeShade="BF"/>
+          <w:sz w:val="18"/>
+          <w:szCs w:val="18"/>
+        </w:rPr>
+      </w:pPr>
+      <w:r>
+        <w:rPr>
+          <w:rFonts w:eastAsiaTheme="minorEastAsia"/>
+          <w:color w:val="2F5496" w:themeColor="accent1" w:themeShade="BF"/>
+          <w:sz w:val="18"/>
+          <w:szCs w:val="18"/>
+        </w:rPr>
+        <w:t>ROW FORMAT DELIMITED FIELDS TERMINATED BY ','</w:t>
+      </w:r>
+    </w:p>
+    <w:p>
+      <w:pPr>
+        <w:rPr>
+          <w:rFonts w:eastAsiaTheme="minorEastAsia"/>
+          <w:color w:val="2F5496" w:themeColor="accent1" w:themeShade="BF"/>
+          <w:sz w:val="18"/>
+          <w:szCs w:val="18"/>
+        </w:rPr>
+      </w:pPr>
+      <w:r>
+        <w:rPr>
+          <w:rFonts w:eastAsiaTheme="minorEastAsia"/>
+          <w:color w:val="2F5496" w:themeColor="accent1" w:themeShade="BF"/>
+          <w:sz w:val="18"/>
+          <w:szCs w:val="18"/>
+        </w:rPr>
+        <w:t>STORED AS TEXTFILE LOCATION '/user/student/airports_table/airports_null';</w:t>
+      </w:r>
+    </w:p>
+    <w:p>
+      <w:pPr>
+        <w:rPr>
+          <w:rFonts w:eastAsiaTheme="minorEastAsia"/>
+          <w:color w:val="2F5496" w:themeColor="accent1" w:themeShade="BF"/>
+          <w:sz w:val="18"/>
+          <w:szCs w:val="18"/>
+        </w:rPr>
+      </w:pPr>
     </w:p>
     <w:p>
       <w:pPr>
@@ -327,6 +697,7 @@
           <w:sz w:val="18"/>
           <w:szCs w:val="18"/>
         </w:rPr>
+        <w:lastRenderedPageBreak/>
         <w:t>Altitude BIGINT,</w:t>
       </w:r>
     </w:p>
@@ -479,7 +850,471 @@
           <w:sz w:val="18"/>
           <w:szCs w:val="18"/>
         </w:rPr>
-        <w:t>STORED AS TEXTFILE LOCATION '/user/student/airports_table/airports_t.dat'</w:t>
+        <w:t>STORED AS TEXTFILE LOCATION '/user/student/airports_table/airports_t.dat';</w:t>
+      </w:r>
+    </w:p>
+    <w:p>
+      <w:pPr>
+        <w:rPr>
+          <w:rFonts w:eastAsiaTheme="minorEastAsia"/>
+          <w:color w:val="2F5496" w:themeColor="accent1" w:themeShade="BF"/>
+          <w:sz w:val="18"/>
+          <w:szCs w:val="18"/>
+        </w:rPr>
+      </w:pPr>
+    </w:p>
+    <w:p>
+      <w:pPr>
+        <w:rPr>
+          <w:rFonts w:eastAsiaTheme="minorEastAsia"/>
+          <w:color w:val="2F5496" w:themeColor="accent1" w:themeShade="BF"/>
+          <w:sz w:val="18"/>
+          <w:szCs w:val="18"/>
+        </w:rPr>
+      </w:pPr>
+      <w:r>
+        <w:rPr>
+          <w:rFonts w:eastAsiaTheme="minorEastAsia"/>
+          <w:color w:val="2F5496" w:themeColor="accent1" w:themeShade="BF"/>
+          <w:sz w:val="18"/>
+          <w:szCs w:val="18"/>
+        </w:rPr>
+        <w:t>--LOAD DATA</w:t>
+      </w:r>
+      <w:r>
+        <w:rPr>
+          <w:rFonts w:eastAsiaTheme="minorEastAsia"/>
+          <w:color w:val="2F5496" w:themeColor="accent1" w:themeShade="BF"/>
+          <w:sz w:val="18"/>
+          <w:szCs w:val="18"/>
+        </w:rPr>
+        <w:t xml:space="preserve"> TO FIRST TABLE</w:t>
+      </w:r>
+    </w:p>
+    <w:p>
+      <w:pPr>
+        <w:rPr>
+          <w:rFonts w:eastAsiaTheme="minorEastAsia"/>
+          <w:color w:val="2F5496" w:themeColor="accent1" w:themeShade="BF"/>
+          <w:sz w:val="18"/>
+          <w:szCs w:val="18"/>
+        </w:rPr>
+      </w:pPr>
+      <w:r>
+        <w:rPr>
+          <w:rFonts w:eastAsiaTheme="minorEastAsia"/>
+          <w:color w:val="2F5496" w:themeColor="accent1" w:themeShade="BF"/>
+          <w:sz w:val="18"/>
+          <w:szCs w:val="18"/>
+        </w:rPr>
+        <w:t>LOAD DATA INPATH '/user/student/airports/airports.dat'</w:t>
+      </w:r>
+    </w:p>
+    <w:p>
+      <w:pPr>
+        <w:rPr>
+          <w:rFonts w:eastAsiaTheme="minorEastAsia"/>
+          <w:color w:val="2F5496" w:themeColor="accent1" w:themeShade="BF"/>
+          <w:sz w:val="18"/>
+          <w:szCs w:val="18"/>
+        </w:rPr>
+      </w:pPr>
+      <w:r>
+        <w:rPr>
+          <w:rFonts w:eastAsiaTheme="minorEastAsia"/>
+          <w:color w:val="2F5496" w:themeColor="accent1" w:themeShade="BF"/>
+          <w:sz w:val="18"/>
+          <w:szCs w:val="18"/>
+        </w:rPr>
+        <w:t>OVERWRITE INTO TABLE Airports_extern</w:t>
+      </w:r>
+      <w:r>
+        <w:rPr>
+          <w:rFonts w:eastAsiaTheme="minorEastAsia"/>
+          <w:color w:val="2F5496" w:themeColor="accent1" w:themeShade="BF"/>
+          <w:sz w:val="18"/>
+          <w:szCs w:val="18"/>
+        </w:rPr>
+        <w:t>l</w:t>
+      </w:r>
+      <w:r>
+        <w:rPr>
+          <w:rFonts w:eastAsiaTheme="minorEastAsia"/>
+          <w:color w:val="2F5496" w:themeColor="accent1" w:themeShade="BF"/>
+          <w:sz w:val="18"/>
+          <w:szCs w:val="18"/>
+        </w:rPr>
+        <w:t>a</w:t>
+      </w:r>
+      <w:r>
+        <w:rPr>
+          <w:rFonts w:eastAsiaTheme="minorEastAsia"/>
+          <w:color w:val="2F5496" w:themeColor="accent1" w:themeShade="BF"/>
+          <w:sz w:val="18"/>
+          <w:szCs w:val="18"/>
+        </w:rPr>
+        <w:t>_nul</w:t>
+      </w:r>
+      <w:r>
+        <w:rPr>
+          <w:rFonts w:eastAsiaTheme="minorEastAsia"/>
+          <w:color w:val="2F5496" w:themeColor="accent1" w:themeShade="BF"/>
+          <w:sz w:val="18"/>
+          <w:szCs w:val="18"/>
+        </w:rPr>
+        <w:t>l;</w:t>
+      </w:r>
+    </w:p>
+    <w:p>
+      <w:pPr>
+        <w:rPr>
+          <w:rFonts w:eastAsiaTheme="minorEastAsia"/>
+          <w:color w:val="2F5496" w:themeColor="accent1" w:themeShade="BF"/>
+          <w:sz w:val="18"/>
+          <w:szCs w:val="18"/>
+        </w:rPr>
+      </w:pPr>
+    </w:p>
+    <w:p>
+      <w:pPr>
+        <w:rPr>
+          <w:rFonts w:eastAsiaTheme="minorEastAsia"/>
+          <w:color w:val="2F5496" w:themeColor="accent1" w:themeShade="BF"/>
+          <w:sz w:val="18"/>
+          <w:szCs w:val="18"/>
+        </w:rPr>
+      </w:pPr>
+      <w:r>
+        <w:rPr>
+          <w:rFonts w:eastAsiaTheme="minorEastAsia"/>
+          <w:color w:val="2F5496" w:themeColor="accent1" w:themeShade="BF"/>
+          <w:sz w:val="18"/>
+          <w:szCs w:val="18"/>
+        </w:rPr>
+        <w:t>--LOAD DATA TO SECOND TABLE WITHOUT QUOTES</w:t>
+      </w:r>
+    </w:p>
+    <w:p>
+      <w:pPr>
+        <w:rPr>
+          <w:rFonts w:eastAsiaTheme="minorEastAsia"/>
+          <w:color w:val="2F5496" w:themeColor="accent1" w:themeShade="BF"/>
+          <w:sz w:val="18"/>
+          <w:szCs w:val="18"/>
+        </w:rPr>
+      </w:pPr>
+      <w:r>
+        <w:rPr>
+          <w:rFonts w:eastAsiaTheme="minorEastAsia"/>
+          <w:color w:val="2F5496" w:themeColor="accent1" w:themeShade="BF"/>
+          <w:sz w:val="18"/>
+          <w:szCs w:val="18"/>
+        </w:rPr>
+        <w:t>insert overwrite table airports_external</w:t>
+      </w:r>
+    </w:p>
+    <w:p>
+      <w:pPr>
+        <w:rPr>
+          <w:rFonts w:eastAsiaTheme="minorEastAsia"/>
+          <w:color w:val="2F5496" w:themeColor="accent1" w:themeShade="BF"/>
+          <w:sz w:val="18"/>
+          <w:szCs w:val="18"/>
+        </w:rPr>
+      </w:pPr>
+      <w:r>
+        <w:rPr>
+          <w:rFonts w:eastAsiaTheme="minorEastAsia"/>
+          <w:color w:val="2F5496" w:themeColor="accent1" w:themeShade="BF"/>
+          <w:sz w:val="18"/>
+          <w:szCs w:val="18"/>
+        </w:rPr>
+        <w:t>select</w:t>
+      </w:r>
+    </w:p>
+    <w:p>
+      <w:pPr>
+        <w:rPr>
+          <w:rFonts w:eastAsiaTheme="minorEastAsia"/>
+          <w:color w:val="2F5496" w:themeColor="accent1" w:themeShade="BF"/>
+          <w:sz w:val="18"/>
+          <w:szCs w:val="18"/>
+        </w:rPr>
+      </w:pPr>
+      <w:r>
+        <w:rPr>
+          <w:rFonts w:eastAsiaTheme="minorEastAsia"/>
+          <w:color w:val="2F5496" w:themeColor="accent1" w:themeShade="BF"/>
+          <w:sz w:val="18"/>
+          <w:szCs w:val="18"/>
+        </w:rPr>
+        <w:t>airport_id,</w:t>
+      </w:r>
+    </w:p>
+    <w:p>
+      <w:pPr>
+        <w:rPr>
+          <w:rFonts w:eastAsiaTheme="minorEastAsia"/>
+          <w:color w:val="2F5496" w:themeColor="accent1" w:themeShade="BF"/>
+          <w:sz w:val="18"/>
+          <w:szCs w:val="18"/>
+        </w:rPr>
+      </w:pPr>
+      <w:r>
+        <w:rPr>
+          <w:rFonts w:eastAsiaTheme="minorEastAsia"/>
+          <w:color w:val="2F5496" w:themeColor="accent1" w:themeShade="BF"/>
+          <w:sz w:val="18"/>
+          <w:szCs w:val="18"/>
+        </w:rPr>
+        <w:t>REGEXP_REPLACE(Name,'"',''),</w:t>
+      </w:r>
+    </w:p>
+    <w:p>
+      <w:pPr>
+        <w:rPr>
+          <w:rFonts w:eastAsiaTheme="minorEastAsia"/>
+          <w:color w:val="2F5496" w:themeColor="accent1" w:themeShade="BF"/>
+          <w:sz w:val="18"/>
+          <w:szCs w:val="18"/>
+        </w:rPr>
+      </w:pPr>
+      <w:r>
+        <w:rPr>
+          <w:rFonts w:eastAsiaTheme="minorEastAsia"/>
+          <w:color w:val="2F5496" w:themeColor="accent1" w:themeShade="BF"/>
+          <w:sz w:val="18"/>
+          <w:szCs w:val="18"/>
+        </w:rPr>
+        <w:t>REGEXP_REPLACE(city,'"',''),</w:t>
+      </w:r>
+    </w:p>
+    <w:p>
+      <w:pPr>
+        <w:rPr>
+          <w:rFonts w:eastAsiaTheme="minorEastAsia"/>
+          <w:color w:val="2F5496" w:themeColor="accent1" w:themeShade="BF"/>
+          <w:sz w:val="18"/>
+          <w:szCs w:val="18"/>
+        </w:rPr>
+      </w:pPr>
+      <w:r>
+        <w:rPr>
+          <w:rFonts w:eastAsiaTheme="minorEastAsia"/>
+          <w:color w:val="2F5496" w:themeColor="accent1" w:themeShade="BF"/>
+          <w:sz w:val="18"/>
+          <w:szCs w:val="18"/>
+        </w:rPr>
+        <w:t>REGEXP_REPLACE(country,'"',''),</w:t>
+      </w:r>
+    </w:p>
+    <w:p>
+      <w:pPr>
+        <w:rPr>
+          <w:rFonts w:eastAsiaTheme="minorEastAsia"/>
+          <w:color w:val="2F5496" w:themeColor="accent1" w:themeShade="BF"/>
+          <w:sz w:val="18"/>
+          <w:szCs w:val="18"/>
+        </w:rPr>
+      </w:pPr>
+      <w:r>
+        <w:rPr>
+          <w:rFonts w:eastAsiaTheme="minorEastAsia"/>
+          <w:color w:val="2F5496" w:themeColor="accent1" w:themeShade="BF"/>
+          <w:sz w:val="18"/>
+          <w:szCs w:val="18"/>
+        </w:rPr>
+        <w:t>REGEXP_REPLACE(iata,'"',''),</w:t>
+      </w:r>
+    </w:p>
+    <w:p>
+      <w:pPr>
+        <w:rPr>
+          <w:rFonts w:eastAsiaTheme="minorEastAsia"/>
+          <w:color w:val="2F5496" w:themeColor="accent1" w:themeShade="BF"/>
+          <w:sz w:val="18"/>
+          <w:szCs w:val="18"/>
+        </w:rPr>
+      </w:pPr>
+      <w:r>
+        <w:rPr>
+          <w:rFonts w:eastAsiaTheme="minorEastAsia"/>
+          <w:color w:val="2F5496" w:themeColor="accent1" w:themeShade="BF"/>
+          <w:sz w:val="18"/>
+          <w:szCs w:val="18"/>
+        </w:rPr>
+        <w:t>REGEXP_REPLACE(icao,'"',''),</w:t>
+      </w:r>
+    </w:p>
+    <w:p>
+      <w:pPr>
+        <w:rPr>
+          <w:rFonts w:eastAsiaTheme="minorEastAsia"/>
+          <w:color w:val="2F5496" w:themeColor="accent1" w:themeShade="BF"/>
+          <w:sz w:val="18"/>
+          <w:szCs w:val="18"/>
+        </w:rPr>
+      </w:pPr>
+      <w:r>
+        <w:rPr>
+          <w:rFonts w:eastAsiaTheme="minorEastAsia"/>
+          <w:color w:val="2F5496" w:themeColor="accent1" w:themeShade="BF"/>
+          <w:sz w:val="18"/>
+          <w:szCs w:val="18"/>
+        </w:rPr>
+        <w:t>latitude,</w:t>
+      </w:r>
+    </w:p>
+    <w:p>
+      <w:pPr>
+        <w:rPr>
+          <w:rFonts w:eastAsiaTheme="minorEastAsia"/>
+          <w:color w:val="2F5496" w:themeColor="accent1" w:themeShade="BF"/>
+          <w:sz w:val="18"/>
+          <w:szCs w:val="18"/>
+        </w:rPr>
+      </w:pPr>
+      <w:r>
+        <w:rPr>
+          <w:rFonts w:eastAsiaTheme="minorEastAsia"/>
+          <w:color w:val="2F5496" w:themeColor="accent1" w:themeShade="BF"/>
+          <w:sz w:val="18"/>
+          <w:szCs w:val="18"/>
+        </w:rPr>
+        <w:t>longitude,</w:t>
+      </w:r>
+    </w:p>
+    <w:p>
+      <w:pPr>
+        <w:rPr>
+          <w:rFonts w:eastAsiaTheme="minorEastAsia"/>
+          <w:color w:val="2F5496" w:themeColor="accent1" w:themeShade="BF"/>
+          <w:sz w:val="18"/>
+          <w:szCs w:val="18"/>
+        </w:rPr>
+      </w:pPr>
+      <w:r>
+        <w:rPr>
+          <w:rFonts w:eastAsiaTheme="minorEastAsia"/>
+          <w:color w:val="2F5496" w:themeColor="accent1" w:themeShade="BF"/>
+          <w:sz w:val="18"/>
+          <w:szCs w:val="18"/>
+        </w:rPr>
+        <w:t>altitude,</w:t>
+      </w:r>
+    </w:p>
+    <w:p>
+      <w:pPr>
+        <w:rPr>
+          <w:rFonts w:eastAsiaTheme="minorEastAsia"/>
+          <w:color w:val="2F5496" w:themeColor="accent1" w:themeShade="BF"/>
+          <w:sz w:val="18"/>
+          <w:szCs w:val="18"/>
+        </w:rPr>
+      </w:pPr>
+      <w:r>
+        <w:rPr>
+          <w:rFonts w:eastAsiaTheme="minorEastAsia"/>
+          <w:color w:val="2F5496" w:themeColor="accent1" w:themeShade="BF"/>
+          <w:sz w:val="18"/>
+          <w:szCs w:val="18"/>
+        </w:rPr>
+        <w:t>timezone,</w:t>
+      </w:r>
+    </w:p>
+    <w:p>
+      <w:pPr>
+        <w:rPr>
+          <w:rFonts w:eastAsiaTheme="minorEastAsia"/>
+          <w:color w:val="2F5496" w:themeColor="accent1" w:themeShade="BF"/>
+          <w:sz w:val="18"/>
+          <w:szCs w:val="18"/>
+        </w:rPr>
+      </w:pPr>
+      <w:r>
+        <w:rPr>
+          <w:rFonts w:eastAsiaTheme="minorEastAsia"/>
+          <w:color w:val="2F5496" w:themeColor="accent1" w:themeShade="BF"/>
+          <w:sz w:val="18"/>
+          <w:szCs w:val="18"/>
+        </w:rPr>
+        <w:t>REGEXP_REPLACE(DST,'"',''),</w:t>
+      </w:r>
+    </w:p>
+    <w:p>
+      <w:pPr>
+        <w:rPr>
+          <w:rFonts w:eastAsiaTheme="minorEastAsia"/>
+          <w:color w:val="2F5496" w:themeColor="accent1" w:themeShade="BF"/>
+          <w:sz w:val="18"/>
+          <w:szCs w:val="18"/>
+        </w:rPr>
+      </w:pPr>
+      <w:r>
+        <w:rPr>
+          <w:rFonts w:eastAsiaTheme="minorEastAsia"/>
+          <w:color w:val="2F5496" w:themeColor="accent1" w:themeShade="BF"/>
+          <w:sz w:val="18"/>
+          <w:szCs w:val="18"/>
+        </w:rPr>
+        <w:t>REGEXP_REPLACE(Tz_database_timezone,'"',''),</w:t>
+      </w:r>
+    </w:p>
+    <w:p>
+      <w:pPr>
+        <w:rPr>
+          <w:rFonts w:eastAsiaTheme="minorEastAsia"/>
+          <w:color w:val="2F5496" w:themeColor="accent1" w:themeShade="BF"/>
+          <w:sz w:val="18"/>
+          <w:szCs w:val="18"/>
+        </w:rPr>
+      </w:pPr>
+      <w:r>
+        <w:rPr>
+          <w:rFonts w:eastAsiaTheme="minorEastAsia"/>
+          <w:color w:val="2F5496" w:themeColor="accent1" w:themeShade="BF"/>
+          <w:sz w:val="18"/>
+          <w:szCs w:val="18"/>
+        </w:rPr>
+        <w:t>REGEXP_REPLACE(Type,'"',''),</w:t>
+      </w:r>
+    </w:p>
+    <w:p>
+      <w:pPr>
+        <w:rPr>
+          <w:rFonts w:eastAsiaTheme="minorEastAsia"/>
+          <w:color w:val="2F5496" w:themeColor="accent1" w:themeShade="BF"/>
+          <w:sz w:val="18"/>
+          <w:szCs w:val="18"/>
+        </w:rPr>
+      </w:pPr>
+      <w:r>
+        <w:rPr>
+          <w:rFonts w:eastAsiaTheme="minorEastAsia"/>
+          <w:color w:val="2F5496" w:themeColor="accent1" w:themeShade="BF"/>
+          <w:sz w:val="18"/>
+          <w:szCs w:val="18"/>
+        </w:rPr>
+        <w:t>REGEXP_REPLACE(Source,'"','')</w:t>
+      </w:r>
+    </w:p>
+    <w:p>
+      <w:pPr>
+        <w:rPr>
+          <w:rFonts w:eastAsiaTheme="minorEastAsia"/>
+          <w:color w:val="2F5496" w:themeColor="accent1" w:themeShade="BF"/>
+          <w:sz w:val="18"/>
+          <w:szCs w:val="18"/>
+        </w:rPr>
+      </w:pPr>
+      <w:r>
+        <w:rPr>
+          <w:rFonts w:eastAsiaTheme="minorEastAsia"/>
+          <w:color w:val="2F5496" w:themeColor="accent1" w:themeShade="BF"/>
+          <w:sz w:val="18"/>
+          <w:szCs w:val="18"/>
+        </w:rPr>
+        <w:t>FROM airports_external_null</w:t>
       </w:r>
       <w:r>
         <w:rPr>
@@ -500,63 +1335,6 @@
           <w:szCs w:val="18"/>
         </w:rPr>
       </w:pPr>
-    </w:p>
-    <w:p>
-      <w:pPr>
-        <w:rPr>
-          <w:rFonts w:eastAsiaTheme="minorEastAsia"/>
-          <w:color w:val="2F5496" w:themeColor="accent1" w:themeShade="BF"/>
-          <w:sz w:val="18"/>
-          <w:szCs w:val="18"/>
-        </w:rPr>
-      </w:pPr>
-      <w:r>
-        <w:rPr>
-          <w:rFonts w:eastAsiaTheme="minorEastAsia"/>
-          <w:color w:val="2F5496" w:themeColor="accent1" w:themeShade="BF"/>
-          <w:sz w:val="18"/>
-          <w:szCs w:val="18"/>
-        </w:rPr>
-        <w:t>--LOAD DATA</w:t>
-      </w:r>
-    </w:p>
-    <w:p>
-      <w:pPr>
-        <w:rPr>
-          <w:rFonts w:eastAsiaTheme="minorEastAsia"/>
-          <w:color w:val="2F5496" w:themeColor="accent1" w:themeShade="BF"/>
-          <w:sz w:val="18"/>
-          <w:szCs w:val="18"/>
-        </w:rPr>
-      </w:pPr>
-      <w:r>
-        <w:rPr>
-          <w:rFonts w:eastAsiaTheme="minorEastAsia"/>
-          <w:color w:val="2F5496" w:themeColor="accent1" w:themeShade="BF"/>
-          <w:sz w:val="18"/>
-          <w:szCs w:val="18"/>
-        </w:rPr>
-        <w:t>LOAD DATA INPATH '/user/student/airports/airports.dat'</w:t>
-      </w:r>
-    </w:p>
-    <w:p>
-      <w:pPr>
-        <w:rPr>
-          <w:rFonts w:eastAsiaTheme="minorEastAsia"/>
-          <w:color w:val="2F5496" w:themeColor="accent1" w:themeShade="BF"/>
-          <w:sz w:val="18"/>
-          <w:szCs w:val="18"/>
-        </w:rPr>
-      </w:pPr>
-      <w:r>
-        <w:rPr>
-          <w:rFonts w:eastAsiaTheme="minorEastAsia"/>
-          <w:color w:val="2F5496" w:themeColor="accent1" w:themeShade="BF"/>
-          <w:sz w:val="18"/>
-          <w:szCs w:val="18"/>
-        </w:rPr>
-        <w:t>OVERWRITE INTO TABLE Airports_external;</w:t>
-      </w:r>
     </w:p>
     <w:p>
       <w:pPr>
@@ -571,10 +1349,10 @@
         </w:rPr>
         <w:lastRenderedPageBreak/>
         <w:drawing>
-          <wp:inline distT="0" distB="0" distL="0" distR="0" wp14:anchorId="1D568B30" wp14:editId="0E027F76">
-            <wp:extent cx="6607834" cy="3483938"/>
-            <wp:effectExtent l="0" t="0" r="2540" b="2540"/>
-            <wp:docPr id="1" name="Picture 1" descr="Graphical user interface, application, table, Excel&#10;&#10;Description automatically generated"/>
+          <wp:inline distT="0" distB="0" distL="0" distR="0" wp14:anchorId="05F7C75E" wp14:editId="5D5A8FA9">
+            <wp:extent cx="6743700" cy="2428875"/>
+            <wp:effectExtent l="0" t="0" r="0" b="9525"/>
+            <wp:docPr id="4" name="Picture 4" descr="Graphical user interface, text, application, email&#10;&#10;Description automatically generated"/>
             <wp:cNvGraphicFramePr>
               <a:graphicFrameLocks xmlns:a="http://schemas.openxmlformats.org/drawingml/2006/main" noChangeAspect="1"/>
             </wp:cNvGraphicFramePr>
@@ -582,11 +1360,11 @@
               <a:graphicData uri="http://schemas.openxmlformats.org/drawingml/2006/picture">
                 <pic:pic xmlns:pic="http://schemas.openxmlformats.org/drawingml/2006/picture">
                   <pic:nvPicPr>
-                    <pic:cNvPr id="1" name="Picture 1" descr="Graphical user interface, application, table, Excel&#10;&#10;Description automatically generated"/>
+                    <pic:cNvPr id="4" name="Picture 4" descr="Graphical user interface, text, application, email&#10;&#10;Description automatically generated"/>
                     <pic:cNvPicPr/>
                   </pic:nvPicPr>
                   <pic:blipFill>
-                    <a:blip r:embed="rId6" cstate="print">
+                    <a:blip r:embed="rId6">
                       <a:extLst>
                         <a:ext uri="{28A0092B-C50C-407E-A947-70E740481C1C}">
                           <a14:useLocalDpi xmlns:a14="http://schemas.microsoft.com/office/drawing/2010/main" val="0"/>
@@ -600,7 +1378,7 @@
                   <pic:spPr>
                     <a:xfrm>
                       <a:off x="0" y="0"/>
-                      <a:ext cx="6627472" cy="3494292"/>
+                      <a:ext cx="6743700" cy="2428875"/>
                     </a:xfrm>
                     <a:prstGeom prst="rect">
                       <a:avLst/>
@@ -1015,10 +1793,10 @@
           <w:noProof/>
         </w:rPr>
         <w:drawing>
-          <wp:inline distT="0" distB="0" distL="0" distR="0" wp14:anchorId="7B12E8DF" wp14:editId="7E0AD6B1">
-            <wp:extent cx="6538823" cy="3414719"/>
-            <wp:effectExtent l="0" t="0" r="0" b="0"/>
-            <wp:docPr id="3" name="Picture 3" descr="Graphical user interface, application, table&#10;&#10;Description automatically generated"/>
+          <wp:inline distT="0" distB="0" distL="0" distR="0" wp14:anchorId="6364910D" wp14:editId="06224216">
+            <wp:extent cx="6743700" cy="2986405"/>
+            <wp:effectExtent l="0" t="0" r="0" b="4445"/>
+            <wp:docPr id="18" name="Picture 18" descr="Graphical user interface, application, table&#10;&#10;Description automatically generated"/>
             <wp:cNvGraphicFramePr>
               <a:graphicFrameLocks xmlns:a="http://schemas.openxmlformats.org/drawingml/2006/main" noChangeAspect="1"/>
             </wp:cNvGraphicFramePr>
@@ -1026,7 +1804,7 @@
               <a:graphicData uri="http://schemas.openxmlformats.org/drawingml/2006/picture">
                 <pic:pic xmlns:pic="http://schemas.openxmlformats.org/drawingml/2006/picture">
                   <pic:nvPicPr>
-                    <pic:cNvPr id="3" name="Picture 3" descr="Graphical user interface, application, table&#10;&#10;Description automatically generated"/>
+                    <pic:cNvPr id="18" name="Picture 18" descr="Graphical user interface, application, table&#10;&#10;Description automatically generated"/>
                     <pic:cNvPicPr/>
                   </pic:nvPicPr>
                   <pic:blipFill>
@@ -1044,7 +1822,7 @@
                   <pic:spPr>
                     <a:xfrm>
                       <a:off x="0" y="0"/>
-                      <a:ext cx="6547196" cy="3419091"/>
+                      <a:ext cx="6743700" cy="2986405"/>
                     </a:xfrm>
                     <a:prstGeom prst="rect">
                       <a:avLst/>
@@ -1084,10 +1862,7 @@
         <w:t>/user/hive/warehouse</w:t>
       </w:r>
       <w:r>
-        <w:t xml:space="preserve"> dir in HDFS</w:t>
-      </w:r>
-      <w:r>
-        <w:t xml:space="preserve"> – new file</w:t>
+        <w:t xml:space="preserve"> dir in HDFS – new file</w:t>
       </w:r>
     </w:p>
     <w:p>
@@ -1604,26 +2379,75 @@
           <w:sz w:val="18"/>
           <w:szCs w:val="18"/>
         </w:rPr>
+        <w:t>SET hive.exec.dynamic.partition.mode=nonstrict;</w:t>
+      </w:r>
+    </w:p>
+    <w:p>
+      <w:pPr>
+        <w:rPr>
+          <w:rFonts w:eastAsiaTheme="minorEastAsia"/>
+          <w:color w:val="2F5496" w:themeColor="accent1" w:themeShade="BF"/>
+          <w:sz w:val="18"/>
+          <w:szCs w:val="18"/>
+        </w:rPr>
+      </w:pPr>
+      <w:r>
+        <w:rPr>
+          <w:rFonts w:eastAsiaTheme="minorEastAsia"/>
+          <w:color w:val="2F5496" w:themeColor="accent1" w:themeShade="BF"/>
+          <w:sz w:val="18"/>
+          <w:szCs w:val="18"/>
+        </w:rPr>
+        <w:t>SET hive.exec.max.dynamic.partitions=2000;</w:t>
+      </w:r>
+    </w:p>
+    <w:p>
+      <w:pPr>
+        <w:rPr>
+          <w:rFonts w:eastAsiaTheme="minorEastAsia"/>
+          <w:color w:val="2F5496" w:themeColor="accent1" w:themeShade="BF"/>
+          <w:sz w:val="18"/>
+          <w:szCs w:val="18"/>
+        </w:rPr>
+      </w:pPr>
+      <w:r>
+        <w:rPr>
+          <w:rFonts w:eastAsiaTheme="minorEastAsia"/>
+          <w:color w:val="2F5496" w:themeColor="accent1" w:themeShade="BF"/>
+          <w:sz w:val="18"/>
+          <w:szCs w:val="18"/>
+        </w:rPr>
+        <w:t>SET hive.exec.max.dynamic.partitions.pernode=2000;</w:t>
+      </w:r>
+    </w:p>
+    <w:p>
+      <w:pPr>
+        <w:rPr>
+          <w:rFonts w:eastAsiaTheme="minorEastAsia"/>
+          <w:color w:val="2F5496" w:themeColor="accent1" w:themeShade="BF"/>
+          <w:sz w:val="18"/>
+          <w:szCs w:val="18"/>
+        </w:rPr>
+      </w:pPr>
+      <w:r>
+        <w:rPr>
+          <w:rFonts w:eastAsiaTheme="minorEastAsia"/>
+          <w:color w:val="2F5496" w:themeColor="accent1" w:themeShade="BF"/>
+          <w:sz w:val="18"/>
+          <w:szCs w:val="18"/>
+        </w:rPr>
         <w:t>INSERT OVERWRITE TABLE Airports_partitioned PARTITION(country)</w:t>
       </w:r>
     </w:p>
     <w:p>
-      <w:pPr>
-        <w:rPr>
-          <w:rFonts w:eastAsiaTheme="minorEastAsia"/>
-          <w:color w:val="2F5496" w:themeColor="accent1" w:themeShade="BF"/>
-          <w:sz w:val="18"/>
-          <w:szCs w:val="18"/>
-        </w:rPr>
-      </w:pPr>
-      <w:r>
-        <w:rPr>
-          <w:rFonts w:eastAsiaTheme="minorEastAsia"/>
-          <w:color w:val="2F5496" w:themeColor="accent1" w:themeShade="BF"/>
-          <w:sz w:val="18"/>
-          <w:szCs w:val="18"/>
-        </w:rPr>
-        <w:t>SELECT Airport_ID,Name,City,Timezone,Tz,Country FROM airports_internal limit 100;</w:t>
+      <w:r>
+        <w:rPr>
+          <w:rFonts w:eastAsiaTheme="minorEastAsia"/>
+          <w:color w:val="2F5496" w:themeColor="accent1" w:themeShade="BF"/>
+          <w:sz w:val="18"/>
+          <w:szCs w:val="18"/>
+        </w:rPr>
+        <w:t>SELECT Airport_ID,Name,City,Timezone,Tz,Country FROM airports_internal;</w:t>
       </w:r>
     </w:p>
     <w:p>
@@ -1631,11 +2455,12 @@
         <w:rPr>
           <w:noProof/>
         </w:rPr>
+        <w:lastRenderedPageBreak/>
         <w:drawing>
-          <wp:inline distT="0" distB="0" distL="0" distR="0" wp14:anchorId="4957D573" wp14:editId="258A326F">
-            <wp:extent cx="7020341" cy="2087593"/>
-            <wp:effectExtent l="0" t="0" r="0" b="8255"/>
-            <wp:docPr id="6" name="Picture 6" descr="Graphical user interface, text, application, email&#10;&#10;Description automatically generated"/>
+          <wp:inline distT="0" distB="0" distL="0" distR="0" wp14:anchorId="76BEB323" wp14:editId="4D4DCF2A">
+            <wp:extent cx="6743700" cy="2977515"/>
+            <wp:effectExtent l="0" t="0" r="0" b="0"/>
+            <wp:docPr id="19" name="Picture 19" descr="Graphical user interface, application&#10;&#10;Description automatically generated"/>
             <wp:cNvGraphicFramePr>
               <a:graphicFrameLocks xmlns:a="http://schemas.openxmlformats.org/drawingml/2006/main" noChangeAspect="1"/>
             </wp:cNvGraphicFramePr>
@@ -1643,7 +2468,7 @@
               <a:graphicData uri="http://schemas.openxmlformats.org/drawingml/2006/picture">
                 <pic:pic xmlns:pic="http://schemas.openxmlformats.org/drawingml/2006/picture">
                   <pic:nvPicPr>
-                    <pic:cNvPr id="6" name="Picture 6" descr="Graphical user interface, text, application, email&#10;&#10;Description automatically generated"/>
+                    <pic:cNvPr id="19" name="Picture 19" descr="Graphical user interface, application&#10;&#10;Description automatically generated"/>
                     <pic:cNvPicPr/>
                   </pic:nvPicPr>
                   <pic:blipFill>
@@ -1661,7 +2486,7 @@
                   <pic:spPr>
                     <a:xfrm>
                       <a:off x="0" y="0"/>
-                      <a:ext cx="7047218" cy="2095585"/>
+                      <a:ext cx="6743700" cy="2977515"/>
                     </a:xfrm>
                     <a:prstGeom prst="rect">
                       <a:avLst/>
@@ -1676,22 +2501,13 @@
     </w:p>
     <w:p>
       <w:r>
-        <w:br w:type="page"/>
-      </w:r>
-    </w:p>
-    <w:p>
-      <w:r>
         <w:rPr>
           <w:rFonts w:ascii="Courier New" w:eastAsia="Courier New" w:hAnsi="Courier New" w:cs="Courier New"/>
         </w:rPr>
-        <w:lastRenderedPageBreak/>
         <w:t>/user/hive/warehouse</w:t>
       </w:r>
       <w:r>
-        <w:t xml:space="preserve"> dir in HDFS</w:t>
-      </w:r>
-      <w:r>
-        <w:t xml:space="preserve"> – new files with partitions:</w:t>
+        <w:t xml:space="preserve"> dir in HDFS – new files with partitions:</w:t>
       </w:r>
     </w:p>
     <w:p>
@@ -1706,10 +2522,10 @@
           <w:u w:val="single"/>
         </w:rPr>
         <w:drawing>
-          <wp:inline distT="0" distB="0" distL="0" distR="0" wp14:anchorId="4BD785DE" wp14:editId="7F9E652C">
-            <wp:extent cx="6743700" cy="3145155"/>
-            <wp:effectExtent l="0" t="0" r="0" b="0"/>
-            <wp:docPr id="7" name="Picture 7" descr="Table&#10;&#10;Description automatically generated"/>
+          <wp:inline distT="0" distB="0" distL="0" distR="0" wp14:anchorId="254FB7AF" wp14:editId="7403F214">
+            <wp:extent cx="6743700" cy="4718685"/>
+            <wp:effectExtent l="0" t="0" r="0" b="5715"/>
+            <wp:docPr id="20" name="Picture 20" descr="Graphical user interface, application, table&#10;&#10;Description automatically generated with medium confidence"/>
             <wp:cNvGraphicFramePr>
               <a:graphicFrameLocks xmlns:a="http://schemas.openxmlformats.org/drawingml/2006/main" noChangeAspect="1"/>
             </wp:cNvGraphicFramePr>
@@ -1717,7 +2533,7 @@
               <a:graphicData uri="http://schemas.openxmlformats.org/drawingml/2006/picture">
                 <pic:pic xmlns:pic="http://schemas.openxmlformats.org/drawingml/2006/picture">
                   <pic:nvPicPr>
-                    <pic:cNvPr id="7" name="Picture 7" descr="Table&#10;&#10;Description automatically generated"/>
+                    <pic:cNvPr id="20" name="Picture 20" descr="Graphical user interface, application, table&#10;&#10;Description automatically generated with medium confidence"/>
                     <pic:cNvPicPr/>
                   </pic:nvPicPr>
                   <pic:blipFill>
@@ -1735,7 +2551,7 @@
                   <pic:spPr>
                     <a:xfrm>
                       <a:off x="0" y="0"/>
-                      <a:ext cx="6743700" cy="3145155"/>
+                      <a:ext cx="6743700" cy="4718685"/>
                     </a:xfrm>
                     <a:prstGeom prst="rect">
                       <a:avLst/>
@@ -1754,75 +2570,6 @@
           <w:u w:val="single"/>
         </w:rPr>
       </w:pPr>
-      <w:r>
-        <w:rPr>
-          <w:u w:val="single"/>
-        </w:rPr>
-        <w:t>NOTE:</w:t>
-      </w:r>
-      <w:r>
-        <w:t xml:space="preserve"> Limit 100 was used due to the following error</w:t>
-      </w:r>
-      <w:r>
-        <w:t xml:space="preserve">, hence only 4 countries </w:t>
-      </w:r>
-      <w:r>
-        <w:t>appeared as partitions</w:t>
-      </w:r>
-    </w:p>
-    <w:p>
-      <w:pPr>
-        <w:rPr>
-          <w:u w:val="single"/>
-        </w:rPr>
-      </w:pPr>
-      <w:r>
-        <w:rPr>
-          <w:noProof/>
-          <w:u w:val="single"/>
-        </w:rPr>
-        <w:drawing>
-          <wp:inline distT="0" distB="0" distL="0" distR="0" wp14:anchorId="497F9221" wp14:editId="7723A529">
-            <wp:extent cx="4994695" cy="2815277"/>
-            <wp:effectExtent l="0" t="0" r="0" b="4445"/>
-            <wp:docPr id="10" name="Picture 10" descr="Graphical user interface, text, application, email&#10;&#10;Description automatically generated"/>
-            <wp:cNvGraphicFramePr>
-              <a:graphicFrameLocks xmlns:a="http://schemas.openxmlformats.org/drawingml/2006/main" noChangeAspect="1"/>
-            </wp:cNvGraphicFramePr>
-            <a:graphic xmlns:a="http://schemas.openxmlformats.org/drawingml/2006/main">
-              <a:graphicData uri="http://schemas.openxmlformats.org/drawingml/2006/picture">
-                <pic:pic xmlns:pic="http://schemas.openxmlformats.org/drawingml/2006/picture">
-                  <pic:nvPicPr>
-                    <pic:cNvPr id="10" name="Picture 10" descr="Graphical user interface, text, application, email&#10;&#10;Description automatically generated"/>
-                    <pic:cNvPicPr/>
-                  </pic:nvPicPr>
-                  <pic:blipFill>
-                    <a:blip r:embed="rId12">
-                      <a:extLst>
-                        <a:ext uri="{28A0092B-C50C-407E-A947-70E740481C1C}">
-                          <a14:useLocalDpi xmlns:a14="http://schemas.microsoft.com/office/drawing/2010/main" val="0"/>
-                        </a:ext>
-                      </a:extLst>
-                    </a:blip>
-                    <a:stretch>
-                      <a:fillRect/>
-                    </a:stretch>
-                  </pic:blipFill>
-                  <pic:spPr>
-                    <a:xfrm>
-                      <a:off x="0" y="0"/>
-                      <a:ext cx="5022417" cy="2830903"/>
-                    </a:xfrm>
-                    <a:prstGeom prst="rect">
-                      <a:avLst/>
-                    </a:prstGeom>
-                  </pic:spPr>
-                </pic:pic>
-              </a:graphicData>
-            </a:graphic>
-          </wp:inline>
-        </w:drawing>
-      </w:r>
       <w:r>
         <w:rPr>
           <w:u w:val="single"/>
@@ -2023,7 +2770,7 @@
                     <pic:cNvPicPr/>
                   </pic:nvPicPr>
                   <pic:blipFill>
-                    <a:blip r:embed="rId13">
+                    <a:blip r:embed="rId12">
                       <a:extLst>
                         <a:ext uri="{28A0092B-C50C-407E-A947-70E740481C1C}">
                           <a14:useLocalDpi xmlns:a14="http://schemas.microsoft.com/office/drawing/2010/main" val="0"/>
@@ -2071,7 +2818,7 @@
                     <pic:cNvPicPr/>
                   </pic:nvPicPr>
                   <pic:blipFill>
-                    <a:blip r:embed="rId14">
+                    <a:blip r:embed="rId13">
                       <a:extLst>
                         <a:ext uri="{28A0092B-C50C-407E-A947-70E740481C1C}">
                           <a14:useLocalDpi xmlns:a14="http://schemas.microsoft.com/office/drawing/2010/main" val="0"/>
@@ -2224,24 +2971,14 @@
         </w:rPr>
         <w:t>CREATE TABLE airports_avro</w:t>
       </w:r>
-    </w:p>
-    <w:p>
-      <w:pPr>
-        <w:rPr>
-          <w:rFonts w:eastAsiaTheme="minorEastAsia"/>
-          <w:color w:val="2F5496" w:themeColor="accent1" w:themeShade="BF"/>
-          <w:sz w:val="18"/>
-          <w:szCs w:val="18"/>
-        </w:rPr>
-      </w:pPr>
-      <w:r>
-        <w:rPr>
-          <w:rFonts w:eastAsiaTheme="minorEastAsia"/>
-          <w:color w:val="2F5496" w:themeColor="accent1" w:themeShade="BF"/>
-          <w:sz w:val="18"/>
-          <w:szCs w:val="18"/>
-        </w:rPr>
-        <w:t>ROW FORMAT DELIMITED FIELDS TERMINATED BY ','</w:t>
+      <w:r>
+        <w:rPr>
+          <w:rFonts w:eastAsiaTheme="minorEastAsia"/>
+          <w:color w:val="2F5496" w:themeColor="accent1" w:themeShade="BF"/>
+          <w:sz w:val="18"/>
+          <w:szCs w:val="18"/>
+        </w:rPr>
+        <w:t>_new</w:t>
       </w:r>
     </w:p>
     <w:p>
@@ -2348,24 +3085,14 @@
         </w:rPr>
         <w:t>CREATE TABLE airports_parquet</w:t>
       </w:r>
-    </w:p>
-    <w:p>
-      <w:pPr>
-        <w:rPr>
-          <w:rFonts w:eastAsiaTheme="minorEastAsia"/>
-          <w:color w:val="2F5496" w:themeColor="accent1" w:themeShade="BF"/>
-          <w:sz w:val="18"/>
-          <w:szCs w:val="18"/>
-        </w:rPr>
-      </w:pPr>
-      <w:r>
-        <w:rPr>
-          <w:rFonts w:eastAsiaTheme="minorEastAsia"/>
-          <w:color w:val="2F5496" w:themeColor="accent1" w:themeShade="BF"/>
-          <w:sz w:val="18"/>
-          <w:szCs w:val="18"/>
-        </w:rPr>
-        <w:t>ROW FORMAT DELIMITED FIELDS TERMINATED BY ','</w:t>
+      <w:r>
+        <w:rPr>
+          <w:rFonts w:eastAsiaTheme="minorEastAsia"/>
+          <w:color w:val="2F5496" w:themeColor="accent1" w:themeShade="BF"/>
+          <w:sz w:val="18"/>
+          <w:szCs w:val="18"/>
+        </w:rPr>
+        <w:t>_new</w:t>
       </w:r>
     </w:p>
     <w:p>
@@ -2441,16 +3168,7 @@
           <w:sz w:val="18"/>
           <w:szCs w:val="18"/>
         </w:rPr>
-        <w:t>FROM airports_external;</w:t>
-      </w:r>
-      <w:r>
-        <w:rPr>
-          <w:rFonts w:eastAsiaTheme="minorEastAsia"/>
-          <w:color w:val="2F5496" w:themeColor="accent1" w:themeShade="BF"/>
-          <w:sz w:val="18"/>
-          <w:szCs w:val="18"/>
-        </w:rPr>
-        <w:t xml:space="preserve"> </w:t>
+        <w:t xml:space="preserve">FROM airports_external; </w:t>
       </w:r>
     </w:p>
     <w:p>
@@ -2464,10 +3182,10 @@
           <w:noProof/>
         </w:rPr>
         <w:drawing>
-          <wp:inline distT="0" distB="0" distL="0" distR="0" wp14:anchorId="56DE57A8" wp14:editId="740A5F38">
-            <wp:extent cx="6743700" cy="1485265"/>
-            <wp:effectExtent l="0" t="0" r="0" b="635"/>
-            <wp:docPr id="11" name="Picture 11" descr="Graphical user interface, application, email&#10;&#10;Description automatically generated"/>
+          <wp:inline distT="0" distB="0" distL="0" distR="0" wp14:anchorId="02E37EAE" wp14:editId="1BCD5A30">
+            <wp:extent cx="5693434" cy="1696236"/>
+            <wp:effectExtent l="0" t="0" r="2540" b="0"/>
+            <wp:docPr id="21" name="Picture 21" descr="Graphical user interface, text, application, email&#10;&#10;Description automatically generated"/>
             <wp:cNvGraphicFramePr>
               <a:graphicFrameLocks xmlns:a="http://schemas.openxmlformats.org/drawingml/2006/main" noChangeAspect="1"/>
             </wp:cNvGraphicFramePr>
@@ -2475,7 +3193,60 @@
               <a:graphicData uri="http://schemas.openxmlformats.org/drawingml/2006/picture">
                 <pic:pic xmlns:pic="http://schemas.openxmlformats.org/drawingml/2006/picture">
                   <pic:nvPicPr>
-                    <pic:cNvPr id="11" name="Picture 11" descr="Graphical user interface, application, email&#10;&#10;Description automatically generated"/>
+                    <pic:cNvPr id="21" name="Picture 21" descr="Graphical user interface, text, application, email&#10;&#10;Description automatically generated"/>
+                    <pic:cNvPicPr/>
+                  </pic:nvPicPr>
+                  <pic:blipFill>
+                    <a:blip r:embed="rId14">
+                      <a:extLst>
+                        <a:ext uri="{28A0092B-C50C-407E-A947-70E740481C1C}">
+                          <a14:useLocalDpi xmlns:a14="http://schemas.microsoft.com/office/drawing/2010/main" val="0"/>
+                        </a:ext>
+                      </a:extLst>
+                    </a:blip>
+                    <a:stretch>
+                      <a:fillRect/>
+                    </a:stretch>
+                  </pic:blipFill>
+                  <pic:spPr>
+                    <a:xfrm>
+                      <a:off x="0" y="0"/>
+                      <a:ext cx="5724572" cy="1705513"/>
+                    </a:xfrm>
+                    <a:prstGeom prst="rect">
+                      <a:avLst/>
+                    </a:prstGeom>
+                  </pic:spPr>
+                </pic:pic>
+              </a:graphicData>
+            </a:graphic>
+          </wp:inline>
+        </w:drawing>
+      </w:r>
+    </w:p>
+    <w:p>
+      <w:r>
+        <w:t>Parquet:</w:t>
+      </w:r>
+    </w:p>
+    <w:p>
+      <w:r>
+        <w:rPr>
+          <w:noProof/>
+        </w:rPr>
+        <w:drawing>
+          <wp:inline distT="0" distB="0" distL="0" distR="0" wp14:anchorId="4782086A" wp14:editId="16623806">
+            <wp:extent cx="5520906" cy="1921400"/>
+            <wp:effectExtent l="0" t="0" r="3810" b="3175"/>
+            <wp:docPr id="22" name="Picture 22" descr="Graphical user interface, application, email&#10;&#10;Description automatically generated"/>
+            <wp:cNvGraphicFramePr>
+              <a:graphicFrameLocks xmlns:a="http://schemas.openxmlformats.org/drawingml/2006/main" noChangeAspect="1"/>
+            </wp:cNvGraphicFramePr>
+            <a:graphic xmlns:a="http://schemas.openxmlformats.org/drawingml/2006/main">
+              <a:graphicData uri="http://schemas.openxmlformats.org/drawingml/2006/picture">
+                <pic:pic xmlns:pic="http://schemas.openxmlformats.org/drawingml/2006/picture">
+                  <pic:nvPicPr>
+                    <pic:cNvPr id="22" name="Picture 22" descr="Graphical user interface, application, email&#10;&#10;Description automatically generated"/>
                     <pic:cNvPicPr/>
                   </pic:nvPicPr>
                   <pic:blipFill>
@@ -2493,63 +3264,7 @@
                   <pic:spPr>
                     <a:xfrm>
                       <a:off x="0" y="0"/>
-                      <a:ext cx="6743700" cy="1485265"/>
-                    </a:xfrm>
-                    <a:prstGeom prst="rect">
-                      <a:avLst/>
-                    </a:prstGeom>
-                  </pic:spPr>
-                </pic:pic>
-              </a:graphicData>
-            </a:graphic>
-          </wp:inline>
-        </w:drawing>
-      </w:r>
-    </w:p>
-    <w:p>
-      <w:r>
-        <w:t>Parquet</w:t>
-      </w:r>
-      <w:r>
-        <w:t>:</w:t>
-      </w:r>
-    </w:p>
-    <w:p>
-      <w:r>
-        <w:rPr>
-          <w:noProof/>
-        </w:rPr>
-        <w:drawing>
-          <wp:inline distT="0" distB="0" distL="0" distR="0" wp14:anchorId="0F85B075" wp14:editId="03E43ABE">
-            <wp:extent cx="6743700" cy="1784350"/>
-            <wp:effectExtent l="0" t="0" r="0" b="6350"/>
-            <wp:docPr id="12" name="Picture 12" descr="Graphical user interface, application&#10;&#10;Description automatically generated"/>
-            <wp:cNvGraphicFramePr>
-              <a:graphicFrameLocks xmlns:a="http://schemas.openxmlformats.org/drawingml/2006/main" noChangeAspect="1"/>
-            </wp:cNvGraphicFramePr>
-            <a:graphic xmlns:a="http://schemas.openxmlformats.org/drawingml/2006/main">
-              <a:graphicData uri="http://schemas.openxmlformats.org/drawingml/2006/picture">
-                <pic:pic xmlns:pic="http://schemas.openxmlformats.org/drawingml/2006/picture">
-                  <pic:nvPicPr>
-                    <pic:cNvPr id="12" name="Picture 12" descr="Graphical user interface, application&#10;&#10;Description automatically generated"/>
-                    <pic:cNvPicPr/>
-                  </pic:nvPicPr>
-                  <pic:blipFill>
-                    <a:blip r:embed="rId16">
-                      <a:extLst>
-                        <a:ext uri="{28A0092B-C50C-407E-A947-70E740481C1C}">
-                          <a14:useLocalDpi xmlns:a14="http://schemas.microsoft.com/office/drawing/2010/main" val="0"/>
-                        </a:ext>
-                      </a:extLst>
-                    </a:blip>
-                    <a:stretch>
-                      <a:fillRect/>
-                    </a:stretch>
-                  </pic:blipFill>
-                  <pic:spPr>
-                    <a:xfrm>
-                      <a:off x="0" y="0"/>
-                      <a:ext cx="6743700" cy="1784350"/>
+                      <a:ext cx="5536424" cy="1926800"/>
                     </a:xfrm>
                     <a:prstGeom prst="rect">
                       <a:avLst/>
@@ -2594,7 +3309,7 @@
                     <pic:cNvPicPr/>
                   </pic:nvPicPr>
                   <pic:blipFill>
-                    <a:blip r:embed="rId17">
+                    <a:blip r:embed="rId16">
                       <a:extLst>
                         <a:ext uri="{28A0092B-C50C-407E-A947-70E740481C1C}">
                           <a14:useLocalDpi xmlns:a14="http://schemas.microsoft.com/office/drawing/2010/main" val="0"/>
@@ -2757,7 +3472,7 @@
                     <pic:cNvPicPr/>
                   </pic:nvPicPr>
                   <pic:blipFill>
-                    <a:blip r:embed="rId18" cstate="print">
+                    <a:blip r:embed="rId17" cstate="print">
                       <a:extLst>
                         <a:ext uri="{28A0092B-C50C-407E-A947-70E740481C1C}">
                           <a14:useLocalDpi xmlns:a14="http://schemas.microsoft.com/office/drawing/2010/main" val="0"/>
@@ -2933,7 +3648,7 @@
       <w:r>
         <w:t xml:space="preserve">here: </w:t>
       </w:r>
-      <w:hyperlink r:id="rId19">
+      <w:hyperlink r:id="rId18">
         <w:r>
           <w:rPr>
             <w:rStyle w:val="Hyperlink"/>
@@ -2968,16 +3683,7 @@
           <w:sz w:val="18"/>
           <w:szCs w:val="18"/>
         </w:rPr>
-        <w:t xml:space="preserve"> </w:t>
-      </w:r>
-      <w:r>
-        <w:rPr>
-          <w:rFonts w:eastAsiaTheme="minorEastAsia"/>
-          <w:color w:val="2F5496" w:themeColor="accent1" w:themeShade="BF"/>
-          <w:sz w:val="18"/>
-          <w:szCs w:val="18"/>
-        </w:rPr>
-        <w:t>CREATE TABLE</w:t>
+        <w:t xml:space="preserve"> CREATE TABLE</w:t>
       </w:r>
     </w:p>
     <w:p>
@@ -3232,7 +3938,7 @@
                     <pic:cNvPicPr/>
                   </pic:nvPicPr>
                   <pic:blipFill>
-                    <a:blip r:embed="rId20">
+                    <a:blip r:embed="rId19">
                       <a:extLst>
                         <a:ext uri="{28A0092B-C50C-407E-A947-70E740481C1C}">
                           <a14:useLocalDpi xmlns:a14="http://schemas.microsoft.com/office/drawing/2010/main" val="0"/>
@@ -3354,10 +4060,7 @@
     <w:p/>
     <w:p>
       <w:r>
-        <w:t>DESCRIBE EXTENDED airports_internal;</w:t>
-      </w:r>
-      <w:r>
-        <w:t xml:space="preserve"> </w:t>
+        <w:t xml:space="preserve">DESCRIBE EXTENDED airports_internal; </w:t>
       </w:r>
     </w:p>
     <w:p>
@@ -3500,8 +4203,6 @@
       </w:r>
       <w:r>
         <w:tab/>
-      </w:r>
-      <w:r>
         <w:t xml:space="preserve"> </w:t>
       </w:r>
     </w:p>
@@ -3527,7 +4228,7 @@
                     <pic:cNvPicPr/>
                   </pic:nvPicPr>
                   <pic:blipFill>
-                    <a:blip r:embed="rId21">
+                    <a:blip r:embed="rId20">
                       <a:extLst>
                         <a:ext uri="{28A0092B-C50C-407E-A947-70E740481C1C}">
                           <a14:useLocalDpi xmlns:a14="http://schemas.microsoft.com/office/drawing/2010/main" val="0"/>
@@ -3556,10 +4257,7 @@
     </w:p>
     <w:p>
       <w:r>
-        <w:t>DESCRIBE FORMATTED airports_internal city;</w:t>
-      </w:r>
-      <w:r>
-        <w:t xml:space="preserve"> </w:t>
+        <w:t xml:space="preserve">DESCRIBE FORMATTED airports_internal city; </w:t>
       </w:r>
     </w:p>
     <w:p>
@@ -3583,7 +4281,7 @@
                     <pic:cNvPicPr/>
                   </pic:nvPicPr>
                   <pic:blipFill>
-                    <a:blip r:embed="rId22">
+                    <a:blip r:embed="rId21">
                       <a:extLst>
                         <a:ext uri="{28A0092B-C50C-407E-A947-70E740481C1C}">
                           <a14:useLocalDpi xmlns:a14="http://schemas.microsoft.com/office/drawing/2010/main" val="0"/>
@@ -3692,7 +4390,7 @@
     </w:p>
     <w:sectPr>
       <w:pgSz w:w="12240" w:h="15840"/>
-      <w:pgMar w:top="990" w:right="720" w:bottom="630" w:left="900" w:header="720" w:footer="720" w:gutter="0"/>
+      <w:pgMar w:top="990" w:right="720" w:bottom="810" w:left="900" w:header="720" w:footer="720" w:gutter="0"/>
       <w:cols w:space="720"/>
       <w:docGrid w:linePitch="360"/>
     </w:sectPr>

--- a/OS_Hive_task.docx
+++ b/OS_Hive_task.docx
@@ -24,12 +24,14 @@
       <w:r>
         <w:t xml:space="preserve">named </w:t>
       </w:r>
+      <w:proofErr w:type="spellStart"/>
       <w:r>
         <w:rPr>
           <w:rFonts w:ascii="Courier New" w:eastAsia="Courier New" w:hAnsi="Courier New" w:cs="Courier New"/>
         </w:rPr>
         <w:t>airports_external</w:t>
       </w:r>
+      <w:proofErr w:type="spellEnd"/>
       <w:r>
         <w:t xml:space="preserve"> </w:t>
       </w:r>
@@ -58,8 +60,16 @@
         <w:rPr>
           <w:rFonts w:ascii="Calibri" w:eastAsia="Calibri" w:hAnsi="Calibri" w:cs="Calibri"/>
         </w:rPr>
-        <w:t xml:space="preserve"> dataset</w:t>
-      </w:r>
+        <w:t xml:space="preserve"> </w:t>
+      </w:r>
+      <w:proofErr w:type="gramStart"/>
+      <w:r>
+        <w:rPr>
+          <w:rFonts w:ascii="Calibri" w:eastAsia="Calibri" w:hAnsi="Calibri" w:cs="Calibri"/>
+        </w:rPr>
+        <w:t>dataset</w:t>
+      </w:r>
+      <w:proofErr w:type="gramEnd"/>
     </w:p>
     <w:p>
       <w:pPr>
@@ -70,8 +80,13 @@
         </w:numPr>
       </w:pPr>
       <w:r>
-        <w:t>Use proper data type for every specific column</w:t>
-      </w:r>
+        <w:t xml:space="preserve">Use proper data type for every specific </w:t>
+      </w:r>
+      <w:proofErr w:type="gramStart"/>
+      <w:r>
+        <w:t>column</w:t>
+      </w:r>
+      <w:proofErr w:type="gramEnd"/>
     </w:p>
     <w:p>
       <w:pPr>
@@ -82,8 +97,13 @@
         </w:numPr>
       </w:pPr>
       <w:r>
-        <w:t>Handle NULL values correctly</w:t>
-      </w:r>
+        <w:t xml:space="preserve">Handle NULL values </w:t>
+      </w:r>
+      <w:proofErr w:type="gramStart"/>
+      <w:r>
+        <w:t>correctly</w:t>
+      </w:r>
+      <w:proofErr w:type="gramEnd"/>
     </w:p>
     <w:p>
       <w:pPr>
@@ -112,7 +132,15 @@
         <w:t>/user/hive/warehouse</w:t>
       </w:r>
       <w:r>
-        <w:t xml:space="preserve"> dir in HDFS</w:t>
+        <w:t xml:space="preserve"> </w:t>
+      </w:r>
+      <w:proofErr w:type="spellStart"/>
+      <w:r>
+        <w:t>dir</w:t>
+      </w:r>
+      <w:proofErr w:type="spellEnd"/>
+      <w:r>
+        <w:t xml:space="preserve"> in HDFS</w:t>
       </w:r>
       <w:r>
         <w:t xml:space="preserve"> (attach screenshot to the report)</w:t>
@@ -174,26 +202,88 @@
           <w:sz w:val="18"/>
           <w:szCs w:val="18"/>
         </w:rPr>
-        <w:t>CREATE EXTERNAL TABLE Airports_external_null(</w:t>
-      </w:r>
-    </w:p>
-    <w:p>
-      <w:pPr>
-        <w:rPr>
-          <w:rFonts w:eastAsiaTheme="minorEastAsia"/>
-          <w:color w:val="2F5496" w:themeColor="accent1" w:themeShade="BF"/>
-          <w:sz w:val="18"/>
-          <w:szCs w:val="18"/>
-        </w:rPr>
-      </w:pPr>
-      <w:r>
-        <w:rPr>
-          <w:rFonts w:eastAsiaTheme="minorEastAsia"/>
-          <w:color w:val="2F5496" w:themeColor="accent1" w:themeShade="BF"/>
-          <w:sz w:val="18"/>
-          <w:szCs w:val="18"/>
-        </w:rPr>
-        <w:t>Airport_ID bigint,</w:t>
+        <w:t xml:space="preserve">CREATE EXTERNAL TABLE </w:t>
+      </w:r>
+      <w:proofErr w:type="spellStart"/>
+      <w:r>
+        <w:rPr>
+          <w:rFonts w:eastAsiaTheme="minorEastAsia"/>
+          <w:color w:val="2F5496" w:themeColor="accent1" w:themeShade="BF"/>
+          <w:sz w:val="18"/>
+          <w:szCs w:val="18"/>
+        </w:rPr>
+        <w:t>Airports_external_</w:t>
+      </w:r>
+      <w:proofErr w:type="gramStart"/>
+      <w:r>
+        <w:rPr>
+          <w:rFonts w:eastAsiaTheme="minorEastAsia"/>
+          <w:color w:val="2F5496" w:themeColor="accent1" w:themeShade="BF"/>
+          <w:sz w:val="18"/>
+          <w:szCs w:val="18"/>
+        </w:rPr>
+        <w:t>null</w:t>
+      </w:r>
+      <w:proofErr w:type="spellEnd"/>
+      <w:r>
+        <w:rPr>
+          <w:rFonts w:eastAsiaTheme="minorEastAsia"/>
+          <w:color w:val="2F5496" w:themeColor="accent1" w:themeShade="BF"/>
+          <w:sz w:val="18"/>
+          <w:szCs w:val="18"/>
+        </w:rPr>
+        <w:t>(</w:t>
+      </w:r>
+      <w:proofErr w:type="gramEnd"/>
+    </w:p>
+    <w:p>
+      <w:pPr>
+        <w:rPr>
+          <w:rFonts w:eastAsiaTheme="minorEastAsia"/>
+          <w:color w:val="2F5496" w:themeColor="accent1" w:themeShade="BF"/>
+          <w:sz w:val="18"/>
+          <w:szCs w:val="18"/>
+        </w:rPr>
+      </w:pPr>
+      <w:proofErr w:type="spellStart"/>
+      <w:r>
+        <w:rPr>
+          <w:rFonts w:eastAsiaTheme="minorEastAsia"/>
+          <w:color w:val="2F5496" w:themeColor="accent1" w:themeShade="BF"/>
+          <w:sz w:val="18"/>
+          <w:szCs w:val="18"/>
+        </w:rPr>
+        <w:t>Airport_ID</w:t>
+      </w:r>
+      <w:proofErr w:type="spellEnd"/>
+      <w:r>
+        <w:rPr>
+          <w:rFonts w:eastAsiaTheme="minorEastAsia"/>
+          <w:color w:val="2F5496" w:themeColor="accent1" w:themeShade="BF"/>
+          <w:sz w:val="18"/>
+          <w:szCs w:val="18"/>
+        </w:rPr>
+        <w:t xml:space="preserve"> </w:t>
+      </w:r>
+      <w:proofErr w:type="spellStart"/>
+      <w:r>
+        <w:rPr>
+          <w:rFonts w:eastAsiaTheme="minorEastAsia"/>
+          <w:color w:val="2F5496" w:themeColor="accent1" w:themeShade="BF"/>
+          <w:sz w:val="18"/>
+          <w:szCs w:val="18"/>
+        </w:rPr>
+        <w:t>bigint</w:t>
+      </w:r>
+      <w:proofErr w:type="spellEnd"/>
+      <w:r>
+        <w:rPr>
+          <w:rFonts w:eastAsiaTheme="minorEastAsia"/>
+          <w:color w:val="2F5496" w:themeColor="accent1" w:themeShade="BF"/>
+          <w:sz w:val="18"/>
+          <w:szCs w:val="18"/>
+        </w:rPr>
+        <w:t>,</w:t>
       </w:r>
     </w:p>
     <w:p>
@@ -357,14 +447,25 @@
           <w:szCs w:val="18"/>
         </w:rPr>
       </w:pPr>
-      <w:r>
-        <w:rPr>
-          <w:rFonts w:eastAsiaTheme="minorEastAsia"/>
-          <w:color w:val="2F5496" w:themeColor="accent1" w:themeShade="BF"/>
-          <w:sz w:val="18"/>
-          <w:szCs w:val="18"/>
-        </w:rPr>
-        <w:t>Timezone DOUBLE,</w:t>
+      <w:proofErr w:type="spellStart"/>
+      <w:r>
+        <w:rPr>
+          <w:rFonts w:eastAsiaTheme="minorEastAsia"/>
+          <w:color w:val="2F5496" w:themeColor="accent1" w:themeShade="BF"/>
+          <w:sz w:val="18"/>
+          <w:szCs w:val="18"/>
+        </w:rPr>
+        <w:t>Timezone</w:t>
+      </w:r>
+      <w:proofErr w:type="spellEnd"/>
+      <w:r>
+        <w:rPr>
+          <w:rFonts w:eastAsiaTheme="minorEastAsia"/>
+          <w:color w:val="2F5496" w:themeColor="accent1" w:themeShade="BF"/>
+          <w:sz w:val="18"/>
+          <w:szCs w:val="18"/>
+        </w:rPr>
+        <w:t xml:space="preserve"> DOUBLE,</w:t>
       </w:r>
     </w:p>
     <w:p>
@@ -395,14 +496,25 @@
           <w:szCs w:val="18"/>
         </w:rPr>
       </w:pPr>
-      <w:r>
-        <w:rPr>
-          <w:rFonts w:eastAsiaTheme="minorEastAsia"/>
-          <w:color w:val="2F5496" w:themeColor="accent1" w:themeShade="BF"/>
-          <w:sz w:val="18"/>
-          <w:szCs w:val="18"/>
-        </w:rPr>
-        <w:t>Tz_database_timezone STRING,</w:t>
+      <w:proofErr w:type="spellStart"/>
+      <w:r>
+        <w:rPr>
+          <w:rFonts w:eastAsiaTheme="minorEastAsia"/>
+          <w:color w:val="2F5496" w:themeColor="accent1" w:themeShade="BF"/>
+          <w:sz w:val="18"/>
+          <w:szCs w:val="18"/>
+        </w:rPr>
+        <w:t>Tz_database_timezone</w:t>
+      </w:r>
+      <w:proofErr w:type="spellEnd"/>
+      <w:r>
+        <w:rPr>
+          <w:rFonts w:eastAsiaTheme="minorEastAsia"/>
+          <w:color w:val="2F5496" w:themeColor="accent1" w:themeShade="BF"/>
+          <w:sz w:val="18"/>
+          <w:szCs w:val="18"/>
+        </w:rPr>
+        <w:t xml:space="preserve"> STRING,</w:t>
       </w:r>
     </w:p>
     <w:p>
@@ -459,7 +571,29 @@
           <w:sz w:val="18"/>
           <w:szCs w:val="18"/>
         </w:rPr>
-        <w:t>COMMENT 'This is Airports table stored as textfile'</w:t>
+        <w:t xml:space="preserve">COMMENT 'This is Airports table stored as </w:t>
+      </w:r>
+      <w:proofErr w:type="spellStart"/>
+      <w:proofErr w:type="gramStart"/>
+      <w:r>
+        <w:rPr>
+          <w:rFonts w:eastAsiaTheme="minorEastAsia"/>
+          <w:color w:val="2F5496" w:themeColor="accent1" w:themeShade="BF"/>
+          <w:sz w:val="18"/>
+          <w:szCs w:val="18"/>
+        </w:rPr>
+        <w:t>textfile</w:t>
+      </w:r>
+      <w:proofErr w:type="spellEnd"/>
+      <w:proofErr w:type="gramEnd"/>
+      <w:r>
+        <w:rPr>
+          <w:rFonts w:eastAsiaTheme="minorEastAsia"/>
+          <w:color w:val="2F5496" w:themeColor="accent1" w:themeShade="BF"/>
+          <w:sz w:val="18"/>
+          <w:szCs w:val="18"/>
+        </w:rPr>
+        <w:t>'</w:t>
       </w:r>
     </w:p>
     <w:p>
@@ -497,55 +631,159 @@
           <w:sz w:val="18"/>
           <w:szCs w:val="18"/>
         </w:rPr>
-        <w:t>STORED AS TEXTFILE LOCATION '/user/student/airports_table/airports_null';</w:t>
-      </w:r>
-    </w:p>
-    <w:p>
-      <w:pPr>
-        <w:rPr>
-          <w:rFonts w:eastAsiaTheme="minorEastAsia"/>
-          <w:color w:val="2F5496" w:themeColor="accent1" w:themeShade="BF"/>
-          <w:sz w:val="18"/>
-          <w:szCs w:val="18"/>
-        </w:rPr>
-      </w:pPr>
-    </w:p>
-    <w:p>
-      <w:pPr>
-        <w:rPr>
-          <w:rFonts w:eastAsiaTheme="minorEastAsia"/>
-          <w:color w:val="2F5496" w:themeColor="accent1" w:themeShade="BF"/>
-          <w:sz w:val="18"/>
-          <w:szCs w:val="18"/>
-        </w:rPr>
-      </w:pPr>
-      <w:r>
-        <w:rPr>
-          <w:rFonts w:eastAsiaTheme="minorEastAsia"/>
-          <w:color w:val="2F5496" w:themeColor="accent1" w:themeShade="BF"/>
-          <w:sz w:val="18"/>
-          <w:szCs w:val="18"/>
-        </w:rPr>
-        <w:t>CREATE EXTERNAL TABLE Airports_external(</w:t>
-      </w:r>
-    </w:p>
-    <w:p>
-      <w:pPr>
-        <w:rPr>
-          <w:rFonts w:eastAsiaTheme="minorEastAsia"/>
-          <w:color w:val="2F5496" w:themeColor="accent1" w:themeShade="BF"/>
-          <w:sz w:val="18"/>
-          <w:szCs w:val="18"/>
-        </w:rPr>
-      </w:pPr>
-      <w:r>
-        <w:rPr>
-          <w:rFonts w:eastAsiaTheme="minorEastAsia"/>
-          <w:color w:val="2F5496" w:themeColor="accent1" w:themeShade="BF"/>
-          <w:sz w:val="18"/>
-          <w:szCs w:val="18"/>
-        </w:rPr>
-        <w:t>Airport_ID bigint,</w:t>
+        <w:t>STORED AS TEXTFILE LOCATION '/user/student/</w:t>
+      </w:r>
+      <w:proofErr w:type="spellStart"/>
+      <w:r>
+        <w:rPr>
+          <w:rFonts w:eastAsiaTheme="minorEastAsia"/>
+          <w:color w:val="2F5496" w:themeColor="accent1" w:themeShade="BF"/>
+          <w:sz w:val="18"/>
+          <w:szCs w:val="18"/>
+        </w:rPr>
+        <w:t>airports_table</w:t>
+      </w:r>
+      <w:proofErr w:type="spellEnd"/>
+      <w:r>
+        <w:rPr>
+          <w:rFonts w:eastAsiaTheme="minorEastAsia"/>
+          <w:color w:val="2F5496" w:themeColor="accent1" w:themeShade="BF"/>
+          <w:sz w:val="18"/>
+          <w:szCs w:val="18"/>
+        </w:rPr>
+        <w:t>/</w:t>
+      </w:r>
+      <w:proofErr w:type="spellStart"/>
+      <w:r>
+        <w:rPr>
+          <w:rFonts w:eastAsiaTheme="minorEastAsia"/>
+          <w:color w:val="2F5496" w:themeColor="accent1" w:themeShade="BF"/>
+          <w:sz w:val="18"/>
+          <w:szCs w:val="18"/>
+        </w:rPr>
+        <w:t>airports_null</w:t>
+      </w:r>
+      <w:proofErr w:type="spellEnd"/>
+      <w:proofErr w:type="gramStart"/>
+      <w:r>
+        <w:rPr>
+          <w:rFonts w:eastAsiaTheme="minorEastAsia"/>
+          <w:color w:val="2F5496" w:themeColor="accent1" w:themeShade="BF"/>
+          <w:sz w:val="18"/>
+          <w:szCs w:val="18"/>
+        </w:rPr>
+        <w:t>';</w:t>
+      </w:r>
+      <w:proofErr w:type="gramEnd"/>
+    </w:p>
+    <w:p>
+      <w:pPr>
+        <w:rPr>
+          <w:rFonts w:eastAsiaTheme="minorEastAsia"/>
+          <w:color w:val="2F5496" w:themeColor="accent1" w:themeShade="BF"/>
+          <w:sz w:val="18"/>
+          <w:szCs w:val="18"/>
+        </w:rPr>
+      </w:pPr>
+    </w:p>
+    <w:p>
+      <w:pPr>
+        <w:rPr>
+          <w:rFonts w:eastAsiaTheme="minorEastAsia"/>
+          <w:color w:val="2F5496" w:themeColor="accent1" w:themeShade="BF"/>
+          <w:sz w:val="18"/>
+          <w:szCs w:val="18"/>
+        </w:rPr>
+      </w:pPr>
+      <w:r>
+        <w:rPr>
+          <w:rFonts w:eastAsiaTheme="minorEastAsia"/>
+          <w:color w:val="2F5496" w:themeColor="accent1" w:themeShade="BF"/>
+          <w:sz w:val="18"/>
+          <w:szCs w:val="18"/>
+        </w:rPr>
+        <w:t xml:space="preserve">CREATE EXTERNAL TABLE </w:t>
+      </w:r>
+      <w:proofErr w:type="spellStart"/>
+      <w:r>
+        <w:rPr>
+          <w:rFonts w:eastAsiaTheme="minorEastAsia"/>
+          <w:color w:val="2F5496" w:themeColor="accent1" w:themeShade="BF"/>
+          <w:sz w:val="18"/>
+          <w:szCs w:val="18"/>
+        </w:rPr>
+        <w:t>airports_external_</w:t>
+      </w:r>
+      <w:proofErr w:type="gramStart"/>
+      <w:r>
+        <w:rPr>
+          <w:rFonts w:eastAsiaTheme="minorEastAsia"/>
+          <w:color w:val="2F5496" w:themeColor="accent1" w:themeShade="BF"/>
+          <w:sz w:val="18"/>
+          <w:szCs w:val="18"/>
+        </w:rPr>
+        <w:t>quotes</w:t>
+      </w:r>
+      <w:proofErr w:type="spellEnd"/>
+      <w:r>
+        <w:rPr>
+          <w:rFonts w:eastAsiaTheme="minorEastAsia"/>
+          <w:color w:val="2F5496" w:themeColor="accent1" w:themeShade="BF"/>
+          <w:sz w:val="18"/>
+          <w:szCs w:val="18"/>
+        </w:rPr>
+        <w:t>(</w:t>
+      </w:r>
+      <w:proofErr w:type="gramEnd"/>
+    </w:p>
+    <w:p>
+      <w:pPr>
+        <w:rPr>
+          <w:rFonts w:eastAsiaTheme="minorEastAsia"/>
+          <w:color w:val="2F5496" w:themeColor="accent1" w:themeShade="BF"/>
+          <w:sz w:val="18"/>
+          <w:szCs w:val="18"/>
+        </w:rPr>
+      </w:pPr>
+      <w:proofErr w:type="spellStart"/>
+      <w:r>
+        <w:rPr>
+          <w:rFonts w:eastAsiaTheme="minorEastAsia"/>
+          <w:color w:val="2F5496" w:themeColor="accent1" w:themeShade="BF"/>
+          <w:sz w:val="18"/>
+          <w:szCs w:val="18"/>
+        </w:rPr>
+        <w:t>Airport_ID</w:t>
+      </w:r>
+      <w:proofErr w:type="spellEnd"/>
+      <w:r>
+        <w:rPr>
+          <w:rFonts w:eastAsiaTheme="minorEastAsia"/>
+          <w:color w:val="2F5496" w:themeColor="accent1" w:themeShade="BF"/>
+          <w:sz w:val="18"/>
+          <w:szCs w:val="18"/>
+        </w:rPr>
+        <w:t xml:space="preserve"> </w:t>
+      </w:r>
+      <w:proofErr w:type="spellStart"/>
+      <w:r>
+        <w:rPr>
+          <w:rFonts w:eastAsiaTheme="minorEastAsia"/>
+          <w:color w:val="2F5496" w:themeColor="accent1" w:themeShade="BF"/>
+          <w:sz w:val="18"/>
+          <w:szCs w:val="18"/>
+        </w:rPr>
+        <w:t>bigint</w:t>
+      </w:r>
+      <w:proofErr w:type="spellEnd"/>
+      <w:r>
+        <w:rPr>
+          <w:rFonts w:eastAsiaTheme="minorEastAsia"/>
+          <w:color w:val="2F5496" w:themeColor="accent1" w:themeShade="BF"/>
+          <w:sz w:val="18"/>
+          <w:szCs w:val="18"/>
+        </w:rPr>
+        <w:t>,</w:t>
       </w:r>
     </w:p>
     <w:p>
@@ -710,14 +948,25 @@
           <w:szCs w:val="18"/>
         </w:rPr>
       </w:pPr>
-      <w:r>
-        <w:rPr>
-          <w:rFonts w:eastAsiaTheme="minorEastAsia"/>
-          <w:color w:val="2F5496" w:themeColor="accent1" w:themeShade="BF"/>
-          <w:sz w:val="18"/>
-          <w:szCs w:val="18"/>
-        </w:rPr>
-        <w:t>Timezone DOUBLE,</w:t>
+      <w:proofErr w:type="spellStart"/>
+      <w:r>
+        <w:rPr>
+          <w:rFonts w:eastAsiaTheme="minorEastAsia"/>
+          <w:color w:val="2F5496" w:themeColor="accent1" w:themeShade="BF"/>
+          <w:sz w:val="18"/>
+          <w:szCs w:val="18"/>
+        </w:rPr>
+        <w:t>Timezone</w:t>
+      </w:r>
+      <w:proofErr w:type="spellEnd"/>
+      <w:r>
+        <w:rPr>
+          <w:rFonts w:eastAsiaTheme="minorEastAsia"/>
+          <w:color w:val="2F5496" w:themeColor="accent1" w:themeShade="BF"/>
+          <w:sz w:val="18"/>
+          <w:szCs w:val="18"/>
+        </w:rPr>
+        <w:t xml:space="preserve"> DOUBLE,</w:t>
       </w:r>
     </w:p>
     <w:p>
@@ -748,14 +997,25 @@
           <w:szCs w:val="18"/>
         </w:rPr>
       </w:pPr>
-      <w:r>
-        <w:rPr>
-          <w:rFonts w:eastAsiaTheme="minorEastAsia"/>
-          <w:color w:val="2F5496" w:themeColor="accent1" w:themeShade="BF"/>
-          <w:sz w:val="18"/>
-          <w:szCs w:val="18"/>
-        </w:rPr>
-        <w:t>Tz_database_timezone STRING,</w:t>
+      <w:proofErr w:type="spellStart"/>
+      <w:r>
+        <w:rPr>
+          <w:rFonts w:eastAsiaTheme="minorEastAsia"/>
+          <w:color w:val="2F5496" w:themeColor="accent1" w:themeShade="BF"/>
+          <w:sz w:val="18"/>
+          <w:szCs w:val="18"/>
+        </w:rPr>
+        <w:t>Tz_database_timezone</w:t>
+      </w:r>
+      <w:proofErr w:type="spellEnd"/>
+      <w:r>
+        <w:rPr>
+          <w:rFonts w:eastAsiaTheme="minorEastAsia"/>
+          <w:color w:val="2F5496" w:themeColor="accent1" w:themeShade="BF"/>
+          <w:sz w:val="18"/>
+          <w:szCs w:val="18"/>
+        </w:rPr>
+        <w:t xml:space="preserve"> STRING,</w:t>
       </w:r>
     </w:p>
     <w:p>
@@ -812,7 +1072,29 @@
           <w:sz w:val="18"/>
           <w:szCs w:val="18"/>
         </w:rPr>
-        <w:t>COMMENT 'This is Airports table stored as textfile'</w:t>
+        <w:t xml:space="preserve">COMMENT 'This is Airports table stored as </w:t>
+      </w:r>
+      <w:proofErr w:type="spellStart"/>
+      <w:proofErr w:type="gramStart"/>
+      <w:r>
+        <w:rPr>
+          <w:rFonts w:eastAsiaTheme="minorEastAsia"/>
+          <w:color w:val="2F5496" w:themeColor="accent1" w:themeShade="BF"/>
+          <w:sz w:val="18"/>
+          <w:szCs w:val="18"/>
+        </w:rPr>
+        <w:t>textfile</w:t>
+      </w:r>
+      <w:proofErr w:type="spellEnd"/>
+      <w:proofErr w:type="gramEnd"/>
+      <w:r>
+        <w:rPr>
+          <w:rFonts w:eastAsiaTheme="minorEastAsia"/>
+          <w:color w:val="2F5496" w:themeColor="accent1" w:themeShade="BF"/>
+          <w:sz w:val="18"/>
+          <w:szCs w:val="18"/>
+        </w:rPr>
+        <w:t>'</w:t>
       </w:r>
     </w:p>
     <w:p>
@@ -850,8 +1132,546 @@
           <w:sz w:val="18"/>
           <w:szCs w:val="18"/>
         </w:rPr>
-        <w:t>STORED AS TEXTFILE LOCATION '/user/student/airports_table/airports_t.dat';</w:t>
-      </w:r>
+        <w:t>STORED AS TEXTFILE LOCATION '/user/student/</w:t>
+      </w:r>
+      <w:proofErr w:type="spellStart"/>
+      <w:r>
+        <w:rPr>
+          <w:rFonts w:eastAsiaTheme="minorEastAsia"/>
+          <w:color w:val="2F5496" w:themeColor="accent1" w:themeShade="BF"/>
+          <w:sz w:val="18"/>
+          <w:szCs w:val="18"/>
+        </w:rPr>
+        <w:t>airports_table</w:t>
+      </w:r>
+      <w:proofErr w:type="spellEnd"/>
+      <w:r>
+        <w:rPr>
+          <w:rFonts w:eastAsiaTheme="minorEastAsia"/>
+          <w:color w:val="2F5496" w:themeColor="accent1" w:themeShade="BF"/>
+          <w:sz w:val="18"/>
+          <w:szCs w:val="18"/>
+        </w:rPr>
+        <w:t>/airports_</w:t>
+      </w:r>
+      <w:r>
+        <w:rPr>
+          <w:rFonts w:eastAsiaTheme="minorEastAsia"/>
+          <w:color w:val="2F5496" w:themeColor="accent1" w:themeShade="BF"/>
+          <w:sz w:val="18"/>
+          <w:szCs w:val="18"/>
+        </w:rPr>
+        <w:t>q</w:t>
+      </w:r>
+      <w:r>
+        <w:rPr>
+          <w:rFonts w:eastAsiaTheme="minorEastAsia"/>
+          <w:color w:val="2F5496" w:themeColor="accent1" w:themeShade="BF"/>
+          <w:sz w:val="18"/>
+          <w:szCs w:val="18"/>
+        </w:rPr>
+        <w:t>.dat</w:t>
+      </w:r>
+      <w:proofErr w:type="gramStart"/>
+      <w:r>
+        <w:rPr>
+          <w:rFonts w:eastAsiaTheme="minorEastAsia"/>
+          <w:color w:val="2F5496" w:themeColor="accent1" w:themeShade="BF"/>
+          <w:sz w:val="18"/>
+          <w:szCs w:val="18"/>
+        </w:rPr>
+        <w:t>';</w:t>
+      </w:r>
+      <w:proofErr w:type="gramEnd"/>
+    </w:p>
+    <w:p>
+      <w:pPr>
+        <w:rPr>
+          <w:rFonts w:eastAsiaTheme="minorEastAsia"/>
+          <w:color w:val="2F5496" w:themeColor="accent1" w:themeShade="BF"/>
+          <w:sz w:val="18"/>
+          <w:szCs w:val="18"/>
+        </w:rPr>
+      </w:pPr>
+    </w:p>
+    <w:p>
+      <w:pPr>
+        <w:rPr>
+          <w:rFonts w:eastAsiaTheme="minorEastAsia"/>
+          <w:color w:val="2F5496" w:themeColor="accent1" w:themeShade="BF"/>
+          <w:sz w:val="18"/>
+          <w:szCs w:val="18"/>
+        </w:rPr>
+      </w:pPr>
+      <w:r>
+        <w:rPr>
+          <w:rFonts w:eastAsiaTheme="minorEastAsia"/>
+          <w:color w:val="2F5496" w:themeColor="accent1" w:themeShade="BF"/>
+          <w:sz w:val="18"/>
+          <w:szCs w:val="18"/>
+        </w:rPr>
+        <w:t xml:space="preserve">CREATE EXTERNAL TABLE </w:t>
+      </w:r>
+      <w:proofErr w:type="spellStart"/>
+      <w:r>
+        <w:rPr>
+          <w:rFonts w:eastAsiaTheme="minorEastAsia"/>
+          <w:color w:val="2F5496" w:themeColor="accent1" w:themeShade="BF"/>
+          <w:sz w:val="18"/>
+          <w:szCs w:val="18"/>
+        </w:rPr>
+        <w:t>airports_</w:t>
+      </w:r>
+      <w:proofErr w:type="gramStart"/>
+      <w:r>
+        <w:rPr>
+          <w:rFonts w:eastAsiaTheme="minorEastAsia"/>
+          <w:color w:val="2F5496" w:themeColor="accent1" w:themeShade="BF"/>
+          <w:sz w:val="18"/>
+          <w:szCs w:val="18"/>
+        </w:rPr>
+        <w:t>external</w:t>
+      </w:r>
+      <w:proofErr w:type="spellEnd"/>
+      <w:r>
+        <w:rPr>
+          <w:rFonts w:eastAsiaTheme="minorEastAsia"/>
+          <w:color w:val="2F5496" w:themeColor="accent1" w:themeShade="BF"/>
+          <w:sz w:val="18"/>
+          <w:szCs w:val="18"/>
+        </w:rPr>
+        <w:t>(</w:t>
+      </w:r>
+      <w:proofErr w:type="gramEnd"/>
+    </w:p>
+    <w:p>
+      <w:pPr>
+        <w:rPr>
+          <w:rFonts w:eastAsiaTheme="minorEastAsia"/>
+          <w:color w:val="2F5496" w:themeColor="accent1" w:themeShade="BF"/>
+          <w:sz w:val="18"/>
+          <w:szCs w:val="18"/>
+        </w:rPr>
+      </w:pPr>
+      <w:proofErr w:type="spellStart"/>
+      <w:r>
+        <w:rPr>
+          <w:rFonts w:eastAsiaTheme="minorEastAsia"/>
+          <w:color w:val="2F5496" w:themeColor="accent1" w:themeShade="BF"/>
+          <w:sz w:val="18"/>
+          <w:szCs w:val="18"/>
+        </w:rPr>
+        <w:t>Airport_ID</w:t>
+      </w:r>
+      <w:proofErr w:type="spellEnd"/>
+      <w:r>
+        <w:rPr>
+          <w:rFonts w:eastAsiaTheme="minorEastAsia"/>
+          <w:color w:val="2F5496" w:themeColor="accent1" w:themeShade="BF"/>
+          <w:sz w:val="18"/>
+          <w:szCs w:val="18"/>
+        </w:rPr>
+        <w:t xml:space="preserve"> </w:t>
+      </w:r>
+      <w:proofErr w:type="spellStart"/>
+      <w:r>
+        <w:rPr>
+          <w:rFonts w:eastAsiaTheme="minorEastAsia"/>
+          <w:color w:val="2F5496" w:themeColor="accent1" w:themeShade="BF"/>
+          <w:sz w:val="18"/>
+          <w:szCs w:val="18"/>
+        </w:rPr>
+        <w:t>bigint</w:t>
+      </w:r>
+      <w:proofErr w:type="spellEnd"/>
+      <w:r>
+        <w:rPr>
+          <w:rFonts w:eastAsiaTheme="minorEastAsia"/>
+          <w:color w:val="2F5496" w:themeColor="accent1" w:themeShade="BF"/>
+          <w:sz w:val="18"/>
+          <w:szCs w:val="18"/>
+        </w:rPr>
+        <w:t>,</w:t>
+      </w:r>
+    </w:p>
+    <w:p>
+      <w:pPr>
+        <w:rPr>
+          <w:rFonts w:eastAsiaTheme="minorEastAsia"/>
+          <w:color w:val="2F5496" w:themeColor="accent1" w:themeShade="BF"/>
+          <w:sz w:val="18"/>
+          <w:szCs w:val="18"/>
+        </w:rPr>
+      </w:pPr>
+      <w:r>
+        <w:rPr>
+          <w:rFonts w:eastAsiaTheme="minorEastAsia"/>
+          <w:color w:val="2F5496" w:themeColor="accent1" w:themeShade="BF"/>
+          <w:sz w:val="18"/>
+          <w:szCs w:val="18"/>
+        </w:rPr>
+        <w:t>Name String,</w:t>
+      </w:r>
+    </w:p>
+    <w:p>
+      <w:pPr>
+        <w:rPr>
+          <w:rFonts w:eastAsiaTheme="minorEastAsia"/>
+          <w:color w:val="2F5496" w:themeColor="accent1" w:themeShade="BF"/>
+          <w:sz w:val="18"/>
+          <w:szCs w:val="18"/>
+        </w:rPr>
+      </w:pPr>
+      <w:r>
+        <w:rPr>
+          <w:rFonts w:eastAsiaTheme="minorEastAsia"/>
+          <w:color w:val="2F5496" w:themeColor="accent1" w:themeShade="BF"/>
+          <w:sz w:val="18"/>
+          <w:szCs w:val="18"/>
+        </w:rPr>
+        <w:t>City STRING,</w:t>
+      </w:r>
+    </w:p>
+    <w:p>
+      <w:pPr>
+        <w:rPr>
+          <w:rFonts w:eastAsiaTheme="minorEastAsia"/>
+          <w:color w:val="2F5496" w:themeColor="accent1" w:themeShade="BF"/>
+          <w:sz w:val="18"/>
+          <w:szCs w:val="18"/>
+        </w:rPr>
+      </w:pPr>
+      <w:r>
+        <w:rPr>
+          <w:rFonts w:eastAsiaTheme="minorEastAsia"/>
+          <w:color w:val="2F5496" w:themeColor="accent1" w:themeShade="BF"/>
+          <w:sz w:val="18"/>
+          <w:szCs w:val="18"/>
+        </w:rPr>
+        <w:t>Country STRING,</w:t>
+      </w:r>
+    </w:p>
+    <w:p>
+      <w:pPr>
+        <w:rPr>
+          <w:rFonts w:eastAsiaTheme="minorEastAsia"/>
+          <w:color w:val="2F5496" w:themeColor="accent1" w:themeShade="BF"/>
+          <w:sz w:val="18"/>
+          <w:szCs w:val="18"/>
+        </w:rPr>
+      </w:pPr>
+      <w:r>
+        <w:rPr>
+          <w:rFonts w:eastAsiaTheme="minorEastAsia"/>
+          <w:color w:val="2F5496" w:themeColor="accent1" w:themeShade="BF"/>
+          <w:sz w:val="18"/>
+          <w:szCs w:val="18"/>
+        </w:rPr>
+        <w:t>IATA STRING,</w:t>
+      </w:r>
+    </w:p>
+    <w:p>
+      <w:pPr>
+        <w:rPr>
+          <w:rFonts w:eastAsiaTheme="minorEastAsia"/>
+          <w:color w:val="2F5496" w:themeColor="accent1" w:themeShade="BF"/>
+          <w:sz w:val="18"/>
+          <w:szCs w:val="18"/>
+        </w:rPr>
+      </w:pPr>
+      <w:r>
+        <w:rPr>
+          <w:rFonts w:eastAsiaTheme="minorEastAsia"/>
+          <w:color w:val="2F5496" w:themeColor="accent1" w:themeShade="BF"/>
+          <w:sz w:val="18"/>
+          <w:szCs w:val="18"/>
+        </w:rPr>
+        <w:t>ICAO STRING,</w:t>
+      </w:r>
+    </w:p>
+    <w:p>
+      <w:pPr>
+        <w:rPr>
+          <w:rFonts w:eastAsiaTheme="minorEastAsia"/>
+          <w:color w:val="2F5496" w:themeColor="accent1" w:themeShade="BF"/>
+          <w:sz w:val="18"/>
+          <w:szCs w:val="18"/>
+        </w:rPr>
+      </w:pPr>
+      <w:r>
+        <w:rPr>
+          <w:rFonts w:eastAsiaTheme="minorEastAsia"/>
+          <w:color w:val="2F5496" w:themeColor="accent1" w:themeShade="BF"/>
+          <w:sz w:val="18"/>
+          <w:szCs w:val="18"/>
+        </w:rPr>
+        <w:t>Latitude DOUBLE,</w:t>
+      </w:r>
+    </w:p>
+    <w:p>
+      <w:pPr>
+        <w:rPr>
+          <w:rFonts w:eastAsiaTheme="minorEastAsia"/>
+          <w:color w:val="2F5496" w:themeColor="accent1" w:themeShade="BF"/>
+          <w:sz w:val="18"/>
+          <w:szCs w:val="18"/>
+        </w:rPr>
+      </w:pPr>
+      <w:r>
+        <w:rPr>
+          <w:rFonts w:eastAsiaTheme="minorEastAsia"/>
+          <w:color w:val="2F5496" w:themeColor="accent1" w:themeShade="BF"/>
+          <w:sz w:val="18"/>
+          <w:szCs w:val="18"/>
+        </w:rPr>
+        <w:t>Longitude DOUBLE,</w:t>
+      </w:r>
+    </w:p>
+    <w:p>
+      <w:pPr>
+        <w:rPr>
+          <w:rFonts w:eastAsiaTheme="minorEastAsia"/>
+          <w:color w:val="2F5496" w:themeColor="accent1" w:themeShade="BF"/>
+          <w:sz w:val="18"/>
+          <w:szCs w:val="18"/>
+        </w:rPr>
+      </w:pPr>
+      <w:r>
+        <w:rPr>
+          <w:rFonts w:eastAsiaTheme="minorEastAsia"/>
+          <w:color w:val="2F5496" w:themeColor="accent1" w:themeShade="BF"/>
+          <w:sz w:val="18"/>
+          <w:szCs w:val="18"/>
+        </w:rPr>
+        <w:t>Altitude BIGINT,</w:t>
+      </w:r>
+    </w:p>
+    <w:p>
+      <w:pPr>
+        <w:rPr>
+          <w:rFonts w:eastAsiaTheme="minorEastAsia"/>
+          <w:color w:val="2F5496" w:themeColor="accent1" w:themeShade="BF"/>
+          <w:sz w:val="18"/>
+          <w:szCs w:val="18"/>
+        </w:rPr>
+      </w:pPr>
+      <w:proofErr w:type="spellStart"/>
+      <w:r>
+        <w:rPr>
+          <w:rFonts w:eastAsiaTheme="minorEastAsia"/>
+          <w:color w:val="2F5496" w:themeColor="accent1" w:themeShade="BF"/>
+          <w:sz w:val="18"/>
+          <w:szCs w:val="18"/>
+        </w:rPr>
+        <w:t>Timezone</w:t>
+      </w:r>
+      <w:proofErr w:type="spellEnd"/>
+      <w:r>
+        <w:rPr>
+          <w:rFonts w:eastAsiaTheme="minorEastAsia"/>
+          <w:color w:val="2F5496" w:themeColor="accent1" w:themeShade="BF"/>
+          <w:sz w:val="18"/>
+          <w:szCs w:val="18"/>
+        </w:rPr>
+        <w:t xml:space="preserve"> DOUBLE,</w:t>
+      </w:r>
+    </w:p>
+    <w:p>
+      <w:pPr>
+        <w:rPr>
+          <w:rFonts w:eastAsiaTheme="minorEastAsia"/>
+          <w:color w:val="2F5496" w:themeColor="accent1" w:themeShade="BF"/>
+          <w:sz w:val="18"/>
+          <w:szCs w:val="18"/>
+        </w:rPr>
+      </w:pPr>
+      <w:r>
+        <w:rPr>
+          <w:rFonts w:eastAsiaTheme="minorEastAsia"/>
+          <w:color w:val="2F5496" w:themeColor="accent1" w:themeShade="BF"/>
+          <w:sz w:val="18"/>
+          <w:szCs w:val="18"/>
+        </w:rPr>
+        <w:t>DST STRING,</w:t>
+      </w:r>
+    </w:p>
+    <w:p>
+      <w:pPr>
+        <w:rPr>
+          <w:rFonts w:eastAsiaTheme="minorEastAsia"/>
+          <w:color w:val="2F5496" w:themeColor="accent1" w:themeShade="BF"/>
+          <w:sz w:val="18"/>
+          <w:szCs w:val="18"/>
+        </w:rPr>
+      </w:pPr>
+      <w:proofErr w:type="spellStart"/>
+      <w:r>
+        <w:rPr>
+          <w:rFonts w:eastAsiaTheme="minorEastAsia"/>
+          <w:color w:val="2F5496" w:themeColor="accent1" w:themeShade="BF"/>
+          <w:sz w:val="18"/>
+          <w:szCs w:val="18"/>
+        </w:rPr>
+        <w:t>Tz_database_timezone</w:t>
+      </w:r>
+      <w:proofErr w:type="spellEnd"/>
+      <w:r>
+        <w:rPr>
+          <w:rFonts w:eastAsiaTheme="minorEastAsia"/>
+          <w:color w:val="2F5496" w:themeColor="accent1" w:themeShade="BF"/>
+          <w:sz w:val="18"/>
+          <w:szCs w:val="18"/>
+        </w:rPr>
+        <w:t xml:space="preserve"> STRING,</w:t>
+      </w:r>
+    </w:p>
+    <w:p>
+      <w:pPr>
+        <w:rPr>
+          <w:rFonts w:eastAsiaTheme="minorEastAsia"/>
+          <w:color w:val="2F5496" w:themeColor="accent1" w:themeShade="BF"/>
+          <w:sz w:val="18"/>
+          <w:szCs w:val="18"/>
+        </w:rPr>
+      </w:pPr>
+      <w:r>
+        <w:rPr>
+          <w:rFonts w:eastAsiaTheme="minorEastAsia"/>
+          <w:color w:val="2F5496" w:themeColor="accent1" w:themeShade="BF"/>
+          <w:sz w:val="18"/>
+          <w:szCs w:val="18"/>
+        </w:rPr>
+        <w:t>Type STRING,</w:t>
+      </w:r>
+    </w:p>
+    <w:p>
+      <w:pPr>
+        <w:rPr>
+          <w:rFonts w:eastAsiaTheme="minorEastAsia"/>
+          <w:color w:val="2F5496" w:themeColor="accent1" w:themeShade="BF"/>
+          <w:sz w:val="18"/>
+          <w:szCs w:val="18"/>
+        </w:rPr>
+      </w:pPr>
+      <w:r>
+        <w:rPr>
+          <w:rFonts w:eastAsiaTheme="minorEastAsia"/>
+          <w:color w:val="2F5496" w:themeColor="accent1" w:themeShade="BF"/>
+          <w:sz w:val="18"/>
+          <w:szCs w:val="18"/>
+        </w:rPr>
+        <w:t>Source STRING)</w:t>
+      </w:r>
+    </w:p>
+    <w:p>
+      <w:pPr>
+        <w:rPr>
+          <w:rFonts w:eastAsiaTheme="minorEastAsia"/>
+          <w:color w:val="2F5496" w:themeColor="accent1" w:themeShade="BF"/>
+          <w:sz w:val="18"/>
+          <w:szCs w:val="18"/>
+        </w:rPr>
+      </w:pPr>
+      <w:r>
+        <w:rPr>
+          <w:rFonts w:eastAsiaTheme="minorEastAsia"/>
+          <w:color w:val="2F5496" w:themeColor="accent1" w:themeShade="BF"/>
+          <w:sz w:val="18"/>
+          <w:szCs w:val="18"/>
+        </w:rPr>
+        <w:t xml:space="preserve">COMMENT 'This is Airports table stored as </w:t>
+      </w:r>
+      <w:proofErr w:type="spellStart"/>
+      <w:proofErr w:type="gramStart"/>
+      <w:r>
+        <w:rPr>
+          <w:rFonts w:eastAsiaTheme="minorEastAsia"/>
+          <w:color w:val="2F5496" w:themeColor="accent1" w:themeShade="BF"/>
+          <w:sz w:val="18"/>
+          <w:szCs w:val="18"/>
+        </w:rPr>
+        <w:t>textfile</w:t>
+      </w:r>
+      <w:proofErr w:type="spellEnd"/>
+      <w:proofErr w:type="gramEnd"/>
+      <w:r>
+        <w:rPr>
+          <w:rFonts w:eastAsiaTheme="minorEastAsia"/>
+          <w:color w:val="2F5496" w:themeColor="accent1" w:themeShade="BF"/>
+          <w:sz w:val="18"/>
+          <w:szCs w:val="18"/>
+        </w:rPr>
+        <w:t>'</w:t>
+      </w:r>
+    </w:p>
+    <w:p>
+      <w:pPr>
+        <w:rPr>
+          <w:rFonts w:eastAsiaTheme="minorEastAsia"/>
+          <w:color w:val="2F5496" w:themeColor="accent1" w:themeShade="BF"/>
+          <w:sz w:val="18"/>
+          <w:szCs w:val="18"/>
+        </w:rPr>
+      </w:pPr>
+      <w:r>
+        <w:rPr>
+          <w:rFonts w:eastAsiaTheme="minorEastAsia"/>
+          <w:color w:val="2F5496" w:themeColor="accent1" w:themeShade="BF"/>
+          <w:sz w:val="18"/>
+          <w:szCs w:val="18"/>
+        </w:rPr>
+        <w:t>ROW FORMAT DELIMITED FIELDS TERMINATED BY ','</w:t>
+      </w:r>
+    </w:p>
+    <w:p>
+      <w:pPr>
+        <w:rPr>
+          <w:rFonts w:eastAsiaTheme="minorEastAsia"/>
+          <w:color w:val="2F5496" w:themeColor="accent1" w:themeShade="BF"/>
+          <w:sz w:val="18"/>
+          <w:szCs w:val="18"/>
+        </w:rPr>
+      </w:pPr>
+      <w:r>
+        <w:rPr>
+          <w:rFonts w:eastAsiaTheme="minorEastAsia"/>
+          <w:color w:val="2F5496" w:themeColor="accent1" w:themeShade="BF"/>
+          <w:sz w:val="18"/>
+          <w:szCs w:val="18"/>
+        </w:rPr>
+        <w:t>STORED AS TEXTFILE LOCATION '/user/student/</w:t>
+      </w:r>
+      <w:proofErr w:type="spellStart"/>
+      <w:r>
+        <w:rPr>
+          <w:rFonts w:eastAsiaTheme="minorEastAsia"/>
+          <w:color w:val="2F5496" w:themeColor="accent1" w:themeShade="BF"/>
+          <w:sz w:val="18"/>
+          <w:szCs w:val="18"/>
+        </w:rPr>
+        <w:t>airports_table</w:t>
+      </w:r>
+      <w:proofErr w:type="spellEnd"/>
+      <w:r>
+        <w:rPr>
+          <w:rFonts w:eastAsiaTheme="minorEastAsia"/>
+          <w:color w:val="2F5496" w:themeColor="accent1" w:themeShade="BF"/>
+          <w:sz w:val="18"/>
+          <w:szCs w:val="18"/>
+        </w:rPr>
+        <w:t>/airports_t.dat</w:t>
+      </w:r>
+      <w:proofErr w:type="gramStart"/>
+      <w:r>
+        <w:rPr>
+          <w:rFonts w:eastAsiaTheme="minorEastAsia"/>
+          <w:color w:val="2F5496" w:themeColor="accent1" w:themeShade="BF"/>
+          <w:sz w:val="18"/>
+          <w:szCs w:val="18"/>
+        </w:rPr>
+        <w:t>';</w:t>
+      </w:r>
+      <w:proofErr w:type="gramEnd"/>
     </w:p>
     <w:p>
       <w:pPr>
@@ -926,44 +1746,39 @@
           <w:sz w:val="18"/>
           <w:szCs w:val="18"/>
         </w:rPr>
-        <w:t>OVERWRITE INTO TABLE Airports_extern</w:t>
-      </w:r>
-      <w:r>
-        <w:rPr>
-          <w:rFonts w:eastAsiaTheme="minorEastAsia"/>
-          <w:color w:val="2F5496" w:themeColor="accent1" w:themeShade="BF"/>
-          <w:sz w:val="18"/>
-          <w:szCs w:val="18"/>
-        </w:rPr>
-        <w:t>l</w:t>
-      </w:r>
-      <w:r>
-        <w:rPr>
-          <w:rFonts w:eastAsiaTheme="minorEastAsia"/>
-          <w:color w:val="2F5496" w:themeColor="accent1" w:themeShade="BF"/>
-          <w:sz w:val="18"/>
-          <w:szCs w:val="18"/>
-        </w:rPr>
-        <w:t>a</w:t>
-      </w:r>
-      <w:r>
-        <w:rPr>
-          <w:rFonts w:eastAsiaTheme="minorEastAsia"/>
-          <w:color w:val="2F5496" w:themeColor="accent1" w:themeShade="BF"/>
-          <w:sz w:val="18"/>
-          <w:szCs w:val="18"/>
-        </w:rPr>
-        <w:t>_nul</w:t>
-      </w:r>
-      <w:r>
-        <w:rPr>
-          <w:rFonts w:eastAsiaTheme="minorEastAsia"/>
-          <w:color w:val="2F5496" w:themeColor="accent1" w:themeShade="BF"/>
-          <w:sz w:val="18"/>
-          <w:szCs w:val="18"/>
-        </w:rPr>
-        <w:t>l;</w:t>
-      </w:r>
+        <w:t xml:space="preserve">OVERWRITE INTO TABLE </w:t>
+      </w:r>
+      <w:proofErr w:type="spellStart"/>
+      <w:r>
+        <w:rPr>
+          <w:rFonts w:eastAsiaTheme="minorEastAsia"/>
+          <w:color w:val="2F5496" w:themeColor="accent1" w:themeShade="BF"/>
+          <w:sz w:val="18"/>
+          <w:szCs w:val="18"/>
+        </w:rPr>
+        <w:t>Airports_external_</w:t>
+      </w:r>
+      <w:proofErr w:type="gramStart"/>
+      <w:r>
+        <w:rPr>
+          <w:rFonts w:eastAsiaTheme="minorEastAsia"/>
+          <w:color w:val="2F5496" w:themeColor="accent1" w:themeShade="BF"/>
+          <w:sz w:val="18"/>
+          <w:szCs w:val="18"/>
+        </w:rPr>
+        <w:t>null</w:t>
+      </w:r>
+      <w:proofErr w:type="spellEnd"/>
+      <w:r>
+        <w:rPr>
+          <w:rFonts w:eastAsiaTheme="minorEastAsia"/>
+          <w:color w:val="2F5496" w:themeColor="accent1" w:themeShade="BF"/>
+          <w:sz w:val="18"/>
+          <w:szCs w:val="18"/>
+        </w:rPr>
+        <w:t>;</w:t>
+      </w:r>
+      <w:proofErr w:type="gramEnd"/>
     </w:p>
     <w:p>
       <w:pPr>
@@ -1010,25 +1825,48 @@
           <w:sz w:val="18"/>
           <w:szCs w:val="18"/>
         </w:rPr>
-        <w:t>insert overwrite table airports_external</w:t>
-      </w:r>
-    </w:p>
-    <w:p>
-      <w:pPr>
-        <w:rPr>
-          <w:rFonts w:eastAsiaTheme="minorEastAsia"/>
-          <w:color w:val="2F5496" w:themeColor="accent1" w:themeShade="BF"/>
-          <w:sz w:val="18"/>
-          <w:szCs w:val="18"/>
-        </w:rPr>
-      </w:pPr>
-      <w:r>
-        <w:rPr>
-          <w:rFonts w:eastAsiaTheme="minorEastAsia"/>
-          <w:color w:val="2F5496" w:themeColor="accent1" w:themeShade="BF"/>
-          <w:sz w:val="18"/>
-          <w:szCs w:val="18"/>
-        </w:rPr>
+        <w:t xml:space="preserve">insert overwrite table </w:t>
+      </w:r>
+      <w:proofErr w:type="spellStart"/>
+      <w:r>
+        <w:rPr>
+          <w:rFonts w:eastAsiaTheme="minorEastAsia"/>
+          <w:color w:val="2F5496" w:themeColor="accent1" w:themeShade="BF"/>
+          <w:sz w:val="18"/>
+          <w:szCs w:val="18"/>
+        </w:rPr>
+        <w:t>airports_external_</w:t>
+      </w:r>
+      <w:proofErr w:type="gramStart"/>
+      <w:r>
+        <w:rPr>
+          <w:rFonts w:eastAsiaTheme="minorEastAsia"/>
+          <w:color w:val="2F5496" w:themeColor="accent1" w:themeShade="BF"/>
+          <w:sz w:val="18"/>
+          <w:szCs w:val="18"/>
+        </w:rPr>
+        <w:t>quotes</w:t>
+      </w:r>
+      <w:proofErr w:type="spellEnd"/>
+      <w:proofErr w:type="gramEnd"/>
+    </w:p>
+    <w:p>
+      <w:pPr>
+        <w:rPr>
+          <w:rFonts w:eastAsiaTheme="minorEastAsia"/>
+          <w:color w:val="2F5496" w:themeColor="accent1" w:themeShade="BF"/>
+          <w:sz w:val="18"/>
+          <w:szCs w:val="18"/>
+        </w:rPr>
+      </w:pPr>
+      <w:r>
+        <w:rPr>
+          <w:rFonts w:eastAsiaTheme="minorEastAsia"/>
+          <w:color w:val="2F5496" w:themeColor="accent1" w:themeShade="BF"/>
+          <w:sz w:val="18"/>
+          <w:szCs w:val="18"/>
+        </w:rPr>
+        <w:lastRenderedPageBreak/>
         <w:t>select</w:t>
       </w:r>
     </w:p>
@@ -1041,109 +1879,240 @@
           <w:szCs w:val="18"/>
         </w:rPr>
       </w:pPr>
-      <w:r>
-        <w:rPr>
-          <w:rFonts w:eastAsiaTheme="minorEastAsia"/>
-          <w:color w:val="2F5496" w:themeColor="accent1" w:themeShade="BF"/>
-          <w:sz w:val="18"/>
-          <w:szCs w:val="18"/>
-        </w:rPr>
-        <w:t>airport_id,</w:t>
-      </w:r>
-    </w:p>
-    <w:p>
-      <w:pPr>
-        <w:rPr>
-          <w:rFonts w:eastAsiaTheme="minorEastAsia"/>
-          <w:color w:val="2F5496" w:themeColor="accent1" w:themeShade="BF"/>
-          <w:sz w:val="18"/>
-          <w:szCs w:val="18"/>
-        </w:rPr>
-      </w:pPr>
-      <w:r>
-        <w:rPr>
-          <w:rFonts w:eastAsiaTheme="minorEastAsia"/>
-          <w:color w:val="2F5496" w:themeColor="accent1" w:themeShade="BF"/>
-          <w:sz w:val="18"/>
-          <w:szCs w:val="18"/>
-        </w:rPr>
-        <w:t>REGEXP_REPLACE(Name,'"',''),</w:t>
-      </w:r>
-    </w:p>
-    <w:p>
-      <w:pPr>
-        <w:rPr>
-          <w:rFonts w:eastAsiaTheme="minorEastAsia"/>
-          <w:color w:val="2F5496" w:themeColor="accent1" w:themeShade="BF"/>
-          <w:sz w:val="18"/>
-          <w:szCs w:val="18"/>
-        </w:rPr>
-      </w:pPr>
-      <w:r>
-        <w:rPr>
-          <w:rFonts w:eastAsiaTheme="minorEastAsia"/>
-          <w:color w:val="2F5496" w:themeColor="accent1" w:themeShade="BF"/>
-          <w:sz w:val="18"/>
-          <w:szCs w:val="18"/>
-        </w:rPr>
-        <w:t>REGEXP_REPLACE(city,'"',''),</w:t>
-      </w:r>
-    </w:p>
-    <w:p>
-      <w:pPr>
-        <w:rPr>
-          <w:rFonts w:eastAsiaTheme="minorEastAsia"/>
-          <w:color w:val="2F5496" w:themeColor="accent1" w:themeShade="BF"/>
-          <w:sz w:val="18"/>
-          <w:szCs w:val="18"/>
-        </w:rPr>
-      </w:pPr>
-      <w:r>
-        <w:rPr>
-          <w:rFonts w:eastAsiaTheme="minorEastAsia"/>
-          <w:color w:val="2F5496" w:themeColor="accent1" w:themeShade="BF"/>
-          <w:sz w:val="18"/>
-          <w:szCs w:val="18"/>
-        </w:rPr>
-        <w:t>REGEXP_REPLACE(country,'"',''),</w:t>
-      </w:r>
-    </w:p>
-    <w:p>
-      <w:pPr>
-        <w:rPr>
-          <w:rFonts w:eastAsiaTheme="minorEastAsia"/>
-          <w:color w:val="2F5496" w:themeColor="accent1" w:themeShade="BF"/>
-          <w:sz w:val="18"/>
-          <w:szCs w:val="18"/>
-        </w:rPr>
-      </w:pPr>
-      <w:r>
-        <w:rPr>
-          <w:rFonts w:eastAsiaTheme="minorEastAsia"/>
-          <w:color w:val="2F5496" w:themeColor="accent1" w:themeShade="BF"/>
-          <w:sz w:val="18"/>
-          <w:szCs w:val="18"/>
-        </w:rPr>
-        <w:t>REGEXP_REPLACE(iata,'"',''),</w:t>
-      </w:r>
-    </w:p>
-    <w:p>
-      <w:pPr>
-        <w:rPr>
-          <w:rFonts w:eastAsiaTheme="minorEastAsia"/>
-          <w:color w:val="2F5496" w:themeColor="accent1" w:themeShade="BF"/>
-          <w:sz w:val="18"/>
-          <w:szCs w:val="18"/>
-        </w:rPr>
-      </w:pPr>
-      <w:r>
-        <w:rPr>
-          <w:rFonts w:eastAsiaTheme="minorEastAsia"/>
-          <w:color w:val="2F5496" w:themeColor="accent1" w:themeShade="BF"/>
-          <w:sz w:val="18"/>
-          <w:szCs w:val="18"/>
-        </w:rPr>
-        <w:t>REGEXP_REPLACE(icao,'"',''),</w:t>
+      <w:proofErr w:type="spellStart"/>
+      <w:r>
+        <w:rPr>
+          <w:rFonts w:eastAsiaTheme="minorEastAsia"/>
+          <w:color w:val="2F5496" w:themeColor="accent1" w:themeShade="BF"/>
+          <w:sz w:val="18"/>
+          <w:szCs w:val="18"/>
+        </w:rPr>
+        <w:t>airport_id</w:t>
+      </w:r>
+      <w:proofErr w:type="spellEnd"/>
+      <w:r>
+        <w:rPr>
+          <w:rFonts w:eastAsiaTheme="minorEastAsia"/>
+          <w:color w:val="2F5496" w:themeColor="accent1" w:themeShade="BF"/>
+          <w:sz w:val="18"/>
+          <w:szCs w:val="18"/>
+        </w:rPr>
+        <w:t>,</w:t>
+      </w:r>
+    </w:p>
+    <w:p>
+      <w:pPr>
+        <w:rPr>
+          <w:rFonts w:eastAsiaTheme="minorEastAsia"/>
+          <w:color w:val="2F5496" w:themeColor="accent1" w:themeShade="BF"/>
+          <w:sz w:val="18"/>
+          <w:szCs w:val="18"/>
+        </w:rPr>
+      </w:pPr>
+      <w:r>
+        <w:rPr>
+          <w:rFonts w:eastAsiaTheme="minorEastAsia"/>
+          <w:color w:val="2F5496" w:themeColor="accent1" w:themeShade="BF"/>
+          <w:sz w:val="18"/>
+          <w:szCs w:val="18"/>
+        </w:rPr>
+        <w:t>REGEXP_REPLACE(</w:t>
+      </w:r>
+      <w:r>
+        <w:rPr>
+          <w:rFonts w:eastAsiaTheme="minorEastAsia"/>
+          <w:color w:val="2F5496" w:themeColor="accent1" w:themeShade="BF"/>
+          <w:sz w:val="18"/>
+          <w:szCs w:val="18"/>
+        </w:rPr>
+        <w:t>Name,'^"|"$',''</w:t>
+      </w:r>
+      <w:r>
+        <w:rPr>
+          <w:rFonts w:eastAsiaTheme="minorEastAsia"/>
+          <w:color w:val="2F5496" w:themeColor="accent1" w:themeShade="BF"/>
+          <w:sz w:val="18"/>
+          <w:szCs w:val="18"/>
+        </w:rPr>
+        <w:t>),</w:t>
+      </w:r>
+    </w:p>
+    <w:p>
+      <w:pPr>
+        <w:rPr>
+          <w:rFonts w:eastAsiaTheme="minorEastAsia"/>
+          <w:color w:val="2F5496" w:themeColor="accent1" w:themeShade="BF"/>
+          <w:sz w:val="18"/>
+          <w:szCs w:val="18"/>
+        </w:rPr>
+      </w:pPr>
+      <w:r>
+        <w:rPr>
+          <w:rFonts w:eastAsiaTheme="minorEastAsia"/>
+          <w:color w:val="2F5496" w:themeColor="accent1" w:themeShade="BF"/>
+          <w:sz w:val="18"/>
+          <w:szCs w:val="18"/>
+        </w:rPr>
+        <w:t>REGEXP_</w:t>
+      </w:r>
+      <w:proofErr w:type="gramStart"/>
+      <w:r>
+        <w:rPr>
+          <w:rFonts w:eastAsiaTheme="minorEastAsia"/>
+          <w:color w:val="2F5496" w:themeColor="accent1" w:themeShade="BF"/>
+          <w:sz w:val="18"/>
+          <w:szCs w:val="18"/>
+        </w:rPr>
+        <w:t>REPLACE(</w:t>
+      </w:r>
+      <w:proofErr w:type="gramEnd"/>
+      <w:r>
+        <w:rPr>
+          <w:rFonts w:eastAsiaTheme="minorEastAsia"/>
+          <w:color w:val="2F5496" w:themeColor="accent1" w:themeShade="BF"/>
+          <w:sz w:val="18"/>
+          <w:szCs w:val="18"/>
+        </w:rPr>
+        <w:t>city,'"',''),</w:t>
+      </w:r>
+    </w:p>
+    <w:p>
+      <w:pPr>
+        <w:rPr>
+          <w:rFonts w:eastAsiaTheme="minorEastAsia"/>
+          <w:color w:val="2F5496" w:themeColor="accent1" w:themeShade="BF"/>
+          <w:sz w:val="18"/>
+          <w:szCs w:val="18"/>
+        </w:rPr>
+      </w:pPr>
+      <w:r>
+        <w:rPr>
+          <w:rFonts w:eastAsiaTheme="minorEastAsia"/>
+          <w:color w:val="2F5496" w:themeColor="accent1" w:themeShade="BF"/>
+          <w:sz w:val="18"/>
+          <w:szCs w:val="18"/>
+        </w:rPr>
+        <w:t>REGEXP_</w:t>
+      </w:r>
+      <w:proofErr w:type="gramStart"/>
+      <w:r>
+        <w:rPr>
+          <w:rFonts w:eastAsiaTheme="minorEastAsia"/>
+          <w:color w:val="2F5496" w:themeColor="accent1" w:themeShade="BF"/>
+          <w:sz w:val="18"/>
+          <w:szCs w:val="18"/>
+        </w:rPr>
+        <w:t>REPLACE(</w:t>
+      </w:r>
+      <w:proofErr w:type="gramEnd"/>
+      <w:r>
+        <w:rPr>
+          <w:rFonts w:eastAsiaTheme="minorEastAsia"/>
+          <w:color w:val="2F5496" w:themeColor="accent1" w:themeShade="BF"/>
+          <w:sz w:val="18"/>
+          <w:szCs w:val="18"/>
+        </w:rPr>
+        <w:t>country,'"',''),</w:t>
+      </w:r>
+    </w:p>
+    <w:p>
+      <w:pPr>
+        <w:rPr>
+          <w:rFonts w:eastAsiaTheme="minorEastAsia"/>
+          <w:color w:val="2F5496" w:themeColor="accent1" w:themeShade="BF"/>
+          <w:sz w:val="18"/>
+          <w:szCs w:val="18"/>
+        </w:rPr>
+      </w:pPr>
+      <w:r>
+        <w:rPr>
+          <w:rFonts w:eastAsiaTheme="minorEastAsia"/>
+          <w:color w:val="2F5496" w:themeColor="accent1" w:themeShade="BF"/>
+          <w:sz w:val="18"/>
+          <w:szCs w:val="18"/>
+        </w:rPr>
+        <w:t>REGEXP_</w:t>
+      </w:r>
+      <w:proofErr w:type="gramStart"/>
+      <w:r>
+        <w:rPr>
+          <w:rFonts w:eastAsiaTheme="minorEastAsia"/>
+          <w:color w:val="2F5496" w:themeColor="accent1" w:themeShade="BF"/>
+          <w:sz w:val="18"/>
+          <w:szCs w:val="18"/>
+        </w:rPr>
+        <w:t>REPLACE(</w:t>
+      </w:r>
+      <w:proofErr w:type="spellStart"/>
+      <w:proofErr w:type="gramEnd"/>
+      <w:r>
+        <w:rPr>
+          <w:rFonts w:eastAsiaTheme="minorEastAsia"/>
+          <w:color w:val="2F5496" w:themeColor="accent1" w:themeShade="BF"/>
+          <w:sz w:val="18"/>
+          <w:szCs w:val="18"/>
+        </w:rPr>
+        <w:t>iata</w:t>
+      </w:r>
+      <w:proofErr w:type="spellEnd"/>
+      <w:r>
+        <w:rPr>
+          <w:rFonts w:eastAsiaTheme="minorEastAsia"/>
+          <w:color w:val="2F5496" w:themeColor="accent1" w:themeShade="BF"/>
+          <w:sz w:val="18"/>
+          <w:szCs w:val="18"/>
+        </w:rPr>
+        <w:t>,'"',''),</w:t>
+      </w:r>
+    </w:p>
+    <w:p>
+      <w:pPr>
+        <w:rPr>
+          <w:rFonts w:eastAsiaTheme="minorEastAsia"/>
+          <w:color w:val="2F5496" w:themeColor="accent1" w:themeShade="BF"/>
+          <w:sz w:val="18"/>
+          <w:szCs w:val="18"/>
+        </w:rPr>
+      </w:pPr>
+      <w:r>
+        <w:rPr>
+          <w:rFonts w:eastAsiaTheme="minorEastAsia"/>
+          <w:color w:val="2F5496" w:themeColor="accent1" w:themeShade="BF"/>
+          <w:sz w:val="18"/>
+          <w:szCs w:val="18"/>
+        </w:rPr>
+        <w:t>REGEXP_</w:t>
+      </w:r>
+      <w:proofErr w:type="gramStart"/>
+      <w:r>
+        <w:rPr>
+          <w:rFonts w:eastAsiaTheme="minorEastAsia"/>
+          <w:color w:val="2F5496" w:themeColor="accent1" w:themeShade="BF"/>
+          <w:sz w:val="18"/>
+          <w:szCs w:val="18"/>
+        </w:rPr>
+        <w:t>REPLACE(</w:t>
+      </w:r>
+      <w:proofErr w:type="spellStart"/>
+      <w:proofErr w:type="gramEnd"/>
+      <w:r>
+        <w:rPr>
+          <w:rFonts w:eastAsiaTheme="minorEastAsia"/>
+          <w:color w:val="2F5496" w:themeColor="accent1" w:themeShade="BF"/>
+          <w:sz w:val="18"/>
+          <w:szCs w:val="18"/>
+        </w:rPr>
+        <w:t>icao</w:t>
+      </w:r>
+      <w:proofErr w:type="spellEnd"/>
+      <w:r>
+        <w:rPr>
+          <w:rFonts w:eastAsiaTheme="minorEastAsia"/>
+          <w:color w:val="2F5496" w:themeColor="accent1" w:themeShade="BF"/>
+          <w:sz w:val="18"/>
+          <w:szCs w:val="18"/>
+        </w:rPr>
+        <w:t>,'"',''),</w:t>
       </w:r>
     </w:p>
     <w:p>
@@ -1212,14 +2181,25 @@
           <w:szCs w:val="18"/>
         </w:rPr>
       </w:pPr>
-      <w:r>
-        <w:rPr>
-          <w:rFonts w:eastAsiaTheme="minorEastAsia"/>
-          <w:color w:val="2F5496" w:themeColor="accent1" w:themeShade="BF"/>
-          <w:sz w:val="18"/>
-          <w:szCs w:val="18"/>
-        </w:rPr>
-        <w:t>timezone,</w:t>
+      <w:proofErr w:type="spellStart"/>
+      <w:r>
+        <w:rPr>
+          <w:rFonts w:eastAsiaTheme="minorEastAsia"/>
+          <w:color w:val="2F5496" w:themeColor="accent1" w:themeShade="BF"/>
+          <w:sz w:val="18"/>
+          <w:szCs w:val="18"/>
+        </w:rPr>
+        <w:t>timezone</w:t>
+      </w:r>
+      <w:proofErr w:type="spellEnd"/>
+      <w:r>
+        <w:rPr>
+          <w:rFonts w:eastAsiaTheme="minorEastAsia"/>
+          <w:color w:val="2F5496" w:themeColor="accent1" w:themeShade="BF"/>
+          <w:sz w:val="18"/>
+          <w:szCs w:val="18"/>
+        </w:rPr>
+        <w:t>,</w:t>
       </w:r>
     </w:p>
     <w:p>
@@ -1257,7 +2237,27 @@
           <w:sz w:val="18"/>
           <w:szCs w:val="18"/>
         </w:rPr>
-        <w:t>REGEXP_REPLACE(Tz_database_timezone,'"',''),</w:t>
+        <w:t>REGEXP_REPLACE(</w:t>
+      </w:r>
+      <w:proofErr w:type="spellStart"/>
+      <w:r>
+        <w:rPr>
+          <w:rFonts w:eastAsiaTheme="minorEastAsia"/>
+          <w:color w:val="2F5496" w:themeColor="accent1" w:themeShade="BF"/>
+          <w:sz w:val="18"/>
+          <w:szCs w:val="18"/>
+        </w:rPr>
+        <w:t>Tz_database_timezone</w:t>
+      </w:r>
+      <w:proofErr w:type="spellEnd"/>
+      <w:r>
+        <w:rPr>
+          <w:rFonts w:eastAsiaTheme="minorEastAsia"/>
+          <w:color w:val="2F5496" w:themeColor="accent1" w:themeShade="BF"/>
+          <w:sz w:val="18"/>
+          <w:szCs w:val="18"/>
+        </w:rPr>
+        <w:t>,'"',''),</w:t>
       </w:r>
     </w:p>
     <w:p>
@@ -1314,8 +2314,29 @@
           <w:sz w:val="18"/>
           <w:szCs w:val="18"/>
         </w:rPr>
-        <w:t>FROM airports_external_null</w:t>
-      </w:r>
+        <w:t xml:space="preserve">FROM </w:t>
+      </w:r>
+      <w:proofErr w:type="spellStart"/>
+      <w:r>
+        <w:rPr>
+          <w:rFonts w:eastAsiaTheme="minorEastAsia"/>
+          <w:color w:val="2F5496" w:themeColor="accent1" w:themeShade="BF"/>
+          <w:sz w:val="18"/>
+          <w:szCs w:val="18"/>
+        </w:rPr>
+        <w:t>airports_external_</w:t>
+      </w:r>
+      <w:proofErr w:type="gramStart"/>
+      <w:r>
+        <w:rPr>
+          <w:rFonts w:eastAsiaTheme="minorEastAsia"/>
+          <w:color w:val="2F5496" w:themeColor="accent1" w:themeShade="BF"/>
+          <w:sz w:val="18"/>
+          <w:szCs w:val="18"/>
+        </w:rPr>
+        <w:t>null</w:t>
+      </w:r>
+      <w:proofErr w:type="spellEnd"/>
       <w:r>
         <w:rPr>
           <w:rFonts w:eastAsiaTheme="minorEastAsia"/>
@@ -1325,6 +2346,523 @@
         </w:rPr>
         <w:t>;</w:t>
       </w:r>
+      <w:proofErr w:type="gramEnd"/>
+    </w:p>
+    <w:p>
+      <w:pPr>
+        <w:rPr>
+          <w:rFonts w:eastAsiaTheme="minorEastAsia"/>
+          <w:color w:val="2F5496" w:themeColor="accent1" w:themeShade="BF"/>
+          <w:sz w:val="18"/>
+          <w:szCs w:val="18"/>
+        </w:rPr>
+      </w:pPr>
+    </w:p>
+    <w:p>
+      <w:pPr>
+        <w:rPr>
+          <w:rFonts w:eastAsiaTheme="minorEastAsia"/>
+          <w:color w:val="2F5496" w:themeColor="accent1" w:themeShade="BF"/>
+          <w:sz w:val="18"/>
+          <w:szCs w:val="18"/>
+        </w:rPr>
+      </w:pPr>
+      <w:r>
+        <w:rPr>
+          <w:rFonts w:eastAsiaTheme="minorEastAsia"/>
+          <w:color w:val="2F5496" w:themeColor="accent1" w:themeShade="BF"/>
+          <w:sz w:val="18"/>
+          <w:szCs w:val="18"/>
+        </w:rPr>
+        <w:t xml:space="preserve">--LOAD DATA TO </w:t>
+      </w:r>
+      <w:r>
+        <w:rPr>
+          <w:rFonts w:eastAsiaTheme="minorEastAsia"/>
+          <w:color w:val="2F5496" w:themeColor="accent1" w:themeShade="BF"/>
+          <w:sz w:val="18"/>
+          <w:szCs w:val="18"/>
+        </w:rPr>
+        <w:t>THIRD</w:t>
+      </w:r>
+      <w:r>
+        <w:rPr>
+          <w:rFonts w:eastAsiaTheme="minorEastAsia"/>
+          <w:color w:val="2F5496" w:themeColor="accent1" w:themeShade="BF"/>
+          <w:sz w:val="18"/>
+          <w:szCs w:val="18"/>
+        </w:rPr>
+        <w:t xml:space="preserve"> TABLE WITHOUT</w:t>
+      </w:r>
+      <w:r>
+        <w:rPr>
+          <w:rFonts w:eastAsiaTheme="minorEastAsia"/>
+          <w:color w:val="2F5496" w:themeColor="accent1" w:themeShade="BF"/>
+          <w:sz w:val="18"/>
+          <w:szCs w:val="18"/>
+        </w:rPr>
+        <w:t xml:space="preserve"> DOUBLE</w:t>
+      </w:r>
+      <w:r>
+        <w:rPr>
+          <w:rFonts w:eastAsiaTheme="minorEastAsia"/>
+          <w:color w:val="2F5496" w:themeColor="accent1" w:themeShade="BF"/>
+          <w:sz w:val="18"/>
+          <w:szCs w:val="18"/>
+        </w:rPr>
+        <w:t xml:space="preserve"> QUOTES</w:t>
+      </w:r>
+    </w:p>
+    <w:p>
+      <w:pPr>
+        <w:rPr>
+          <w:rFonts w:eastAsiaTheme="minorEastAsia"/>
+          <w:color w:val="2F5496" w:themeColor="accent1" w:themeShade="BF"/>
+          <w:sz w:val="18"/>
+          <w:szCs w:val="18"/>
+        </w:rPr>
+      </w:pPr>
+      <w:r>
+        <w:rPr>
+          <w:rFonts w:eastAsiaTheme="minorEastAsia"/>
+          <w:color w:val="2F5496" w:themeColor="accent1" w:themeShade="BF"/>
+          <w:sz w:val="18"/>
+          <w:szCs w:val="18"/>
+        </w:rPr>
+        <w:t xml:space="preserve">insert overwrite table </w:t>
+      </w:r>
+      <w:proofErr w:type="spellStart"/>
+      <w:r>
+        <w:rPr>
+          <w:rFonts w:eastAsiaTheme="minorEastAsia"/>
+          <w:color w:val="2F5496" w:themeColor="accent1" w:themeShade="BF"/>
+          <w:sz w:val="18"/>
+          <w:szCs w:val="18"/>
+        </w:rPr>
+        <w:t>airports_</w:t>
+      </w:r>
+      <w:proofErr w:type="gramStart"/>
+      <w:r>
+        <w:rPr>
+          <w:rFonts w:eastAsiaTheme="minorEastAsia"/>
+          <w:color w:val="2F5496" w:themeColor="accent1" w:themeShade="BF"/>
+          <w:sz w:val="18"/>
+          <w:szCs w:val="18"/>
+        </w:rPr>
+        <w:t>external</w:t>
+      </w:r>
+      <w:proofErr w:type="spellEnd"/>
+      <w:proofErr w:type="gramEnd"/>
+    </w:p>
+    <w:p>
+      <w:pPr>
+        <w:rPr>
+          <w:rFonts w:eastAsiaTheme="minorEastAsia"/>
+          <w:color w:val="2F5496" w:themeColor="accent1" w:themeShade="BF"/>
+          <w:sz w:val="18"/>
+          <w:szCs w:val="18"/>
+        </w:rPr>
+      </w:pPr>
+      <w:r>
+        <w:rPr>
+          <w:rFonts w:eastAsiaTheme="minorEastAsia"/>
+          <w:color w:val="2F5496" w:themeColor="accent1" w:themeShade="BF"/>
+          <w:sz w:val="18"/>
+          <w:szCs w:val="18"/>
+        </w:rPr>
+        <w:t>select</w:t>
+      </w:r>
+    </w:p>
+    <w:p>
+      <w:pPr>
+        <w:rPr>
+          <w:rFonts w:eastAsiaTheme="minorEastAsia"/>
+          <w:color w:val="2F5496" w:themeColor="accent1" w:themeShade="BF"/>
+          <w:sz w:val="18"/>
+          <w:szCs w:val="18"/>
+        </w:rPr>
+      </w:pPr>
+      <w:proofErr w:type="spellStart"/>
+      <w:r>
+        <w:rPr>
+          <w:rFonts w:eastAsiaTheme="minorEastAsia"/>
+          <w:color w:val="2F5496" w:themeColor="accent1" w:themeShade="BF"/>
+          <w:sz w:val="18"/>
+          <w:szCs w:val="18"/>
+        </w:rPr>
+        <w:t>airport_id</w:t>
+      </w:r>
+      <w:proofErr w:type="spellEnd"/>
+      <w:r>
+        <w:rPr>
+          <w:rFonts w:eastAsiaTheme="minorEastAsia"/>
+          <w:color w:val="2F5496" w:themeColor="accent1" w:themeShade="BF"/>
+          <w:sz w:val="18"/>
+          <w:szCs w:val="18"/>
+        </w:rPr>
+        <w:t>,</w:t>
+      </w:r>
+    </w:p>
+    <w:p>
+      <w:pPr>
+        <w:rPr>
+          <w:rFonts w:eastAsiaTheme="minorEastAsia"/>
+          <w:color w:val="2F5496" w:themeColor="accent1" w:themeShade="BF"/>
+          <w:sz w:val="18"/>
+          <w:szCs w:val="18"/>
+        </w:rPr>
+      </w:pPr>
+      <w:r>
+        <w:rPr>
+          <w:rFonts w:eastAsiaTheme="minorEastAsia"/>
+          <w:color w:val="2F5496" w:themeColor="accent1" w:themeShade="BF"/>
+          <w:sz w:val="18"/>
+          <w:szCs w:val="18"/>
+        </w:rPr>
+        <w:t>REGEXP_</w:t>
+      </w:r>
+      <w:proofErr w:type="gramStart"/>
+      <w:r>
+        <w:rPr>
+          <w:rFonts w:eastAsiaTheme="minorEastAsia"/>
+          <w:color w:val="2F5496" w:themeColor="accent1" w:themeShade="BF"/>
+          <w:sz w:val="18"/>
+          <w:szCs w:val="18"/>
+        </w:rPr>
+        <w:t>REPLACE(</w:t>
+      </w:r>
+      <w:proofErr w:type="gramEnd"/>
+      <w:r>
+        <w:rPr>
+          <w:rFonts w:eastAsiaTheme="minorEastAsia"/>
+          <w:color w:val="2F5496" w:themeColor="accent1" w:themeShade="BF"/>
+          <w:sz w:val="18"/>
+          <w:szCs w:val="18"/>
+        </w:rPr>
+        <w:t>name,'""','"'),</w:t>
+      </w:r>
+    </w:p>
+    <w:p>
+      <w:pPr>
+        <w:rPr>
+          <w:rFonts w:eastAsiaTheme="minorEastAsia"/>
+          <w:color w:val="2F5496" w:themeColor="accent1" w:themeShade="BF"/>
+          <w:sz w:val="18"/>
+          <w:szCs w:val="18"/>
+        </w:rPr>
+      </w:pPr>
+      <w:r>
+        <w:rPr>
+          <w:rFonts w:eastAsiaTheme="minorEastAsia"/>
+          <w:color w:val="2F5496" w:themeColor="accent1" w:themeShade="BF"/>
+          <w:sz w:val="18"/>
+          <w:szCs w:val="18"/>
+        </w:rPr>
+        <w:t>city,</w:t>
+      </w:r>
+    </w:p>
+    <w:p>
+      <w:pPr>
+        <w:rPr>
+          <w:rFonts w:eastAsiaTheme="minorEastAsia"/>
+          <w:color w:val="2F5496" w:themeColor="accent1" w:themeShade="BF"/>
+          <w:sz w:val="18"/>
+          <w:szCs w:val="18"/>
+        </w:rPr>
+      </w:pPr>
+      <w:r>
+        <w:rPr>
+          <w:rFonts w:eastAsiaTheme="minorEastAsia"/>
+          <w:color w:val="2F5496" w:themeColor="accent1" w:themeShade="BF"/>
+          <w:sz w:val="18"/>
+          <w:szCs w:val="18"/>
+        </w:rPr>
+        <w:t>country,</w:t>
+      </w:r>
+    </w:p>
+    <w:p>
+      <w:pPr>
+        <w:rPr>
+          <w:rFonts w:eastAsiaTheme="minorEastAsia"/>
+          <w:color w:val="2F5496" w:themeColor="accent1" w:themeShade="BF"/>
+          <w:sz w:val="18"/>
+          <w:szCs w:val="18"/>
+        </w:rPr>
+      </w:pPr>
+      <w:proofErr w:type="spellStart"/>
+      <w:r>
+        <w:rPr>
+          <w:rFonts w:eastAsiaTheme="minorEastAsia"/>
+          <w:color w:val="2F5496" w:themeColor="accent1" w:themeShade="BF"/>
+          <w:sz w:val="18"/>
+          <w:szCs w:val="18"/>
+        </w:rPr>
+        <w:t>iata</w:t>
+      </w:r>
+      <w:proofErr w:type="spellEnd"/>
+      <w:r>
+        <w:rPr>
+          <w:rFonts w:eastAsiaTheme="minorEastAsia"/>
+          <w:color w:val="2F5496" w:themeColor="accent1" w:themeShade="BF"/>
+          <w:sz w:val="18"/>
+          <w:szCs w:val="18"/>
+        </w:rPr>
+        <w:t>,</w:t>
+      </w:r>
+    </w:p>
+    <w:p>
+      <w:pPr>
+        <w:rPr>
+          <w:rFonts w:eastAsiaTheme="minorEastAsia"/>
+          <w:color w:val="2F5496" w:themeColor="accent1" w:themeShade="BF"/>
+          <w:sz w:val="18"/>
+          <w:szCs w:val="18"/>
+        </w:rPr>
+      </w:pPr>
+      <w:proofErr w:type="spellStart"/>
+      <w:r>
+        <w:rPr>
+          <w:rFonts w:eastAsiaTheme="minorEastAsia"/>
+          <w:color w:val="2F5496" w:themeColor="accent1" w:themeShade="BF"/>
+          <w:sz w:val="18"/>
+          <w:szCs w:val="18"/>
+        </w:rPr>
+        <w:t>icao</w:t>
+      </w:r>
+      <w:proofErr w:type="spellEnd"/>
+      <w:r>
+        <w:rPr>
+          <w:rFonts w:eastAsiaTheme="minorEastAsia"/>
+          <w:color w:val="2F5496" w:themeColor="accent1" w:themeShade="BF"/>
+          <w:sz w:val="18"/>
+          <w:szCs w:val="18"/>
+        </w:rPr>
+        <w:t>,</w:t>
+      </w:r>
+    </w:p>
+    <w:p>
+      <w:pPr>
+        <w:rPr>
+          <w:rFonts w:eastAsiaTheme="minorEastAsia"/>
+          <w:color w:val="2F5496" w:themeColor="accent1" w:themeShade="BF"/>
+          <w:sz w:val="18"/>
+          <w:szCs w:val="18"/>
+        </w:rPr>
+      </w:pPr>
+      <w:r>
+        <w:rPr>
+          <w:rFonts w:eastAsiaTheme="minorEastAsia"/>
+          <w:color w:val="2F5496" w:themeColor="accent1" w:themeShade="BF"/>
+          <w:sz w:val="18"/>
+          <w:szCs w:val="18"/>
+        </w:rPr>
+        <w:t>latitude,</w:t>
+      </w:r>
+    </w:p>
+    <w:p>
+      <w:pPr>
+        <w:rPr>
+          <w:rFonts w:eastAsiaTheme="minorEastAsia"/>
+          <w:color w:val="2F5496" w:themeColor="accent1" w:themeShade="BF"/>
+          <w:sz w:val="18"/>
+          <w:szCs w:val="18"/>
+        </w:rPr>
+      </w:pPr>
+      <w:r>
+        <w:rPr>
+          <w:rFonts w:eastAsiaTheme="minorEastAsia"/>
+          <w:color w:val="2F5496" w:themeColor="accent1" w:themeShade="BF"/>
+          <w:sz w:val="18"/>
+          <w:szCs w:val="18"/>
+        </w:rPr>
+        <w:t>longitude,</w:t>
+      </w:r>
+    </w:p>
+    <w:p>
+      <w:pPr>
+        <w:rPr>
+          <w:rFonts w:eastAsiaTheme="minorEastAsia"/>
+          <w:color w:val="2F5496" w:themeColor="accent1" w:themeShade="BF"/>
+          <w:sz w:val="18"/>
+          <w:szCs w:val="18"/>
+        </w:rPr>
+      </w:pPr>
+      <w:r>
+        <w:rPr>
+          <w:rFonts w:eastAsiaTheme="minorEastAsia"/>
+          <w:color w:val="2F5496" w:themeColor="accent1" w:themeShade="BF"/>
+          <w:sz w:val="18"/>
+          <w:szCs w:val="18"/>
+        </w:rPr>
+        <w:t>altitude,</w:t>
+      </w:r>
+    </w:p>
+    <w:p>
+      <w:pPr>
+        <w:rPr>
+          <w:rFonts w:eastAsiaTheme="minorEastAsia"/>
+          <w:color w:val="2F5496" w:themeColor="accent1" w:themeShade="BF"/>
+          <w:sz w:val="18"/>
+          <w:szCs w:val="18"/>
+        </w:rPr>
+      </w:pPr>
+      <w:proofErr w:type="spellStart"/>
+      <w:r>
+        <w:rPr>
+          <w:rFonts w:eastAsiaTheme="minorEastAsia"/>
+          <w:color w:val="2F5496" w:themeColor="accent1" w:themeShade="BF"/>
+          <w:sz w:val="18"/>
+          <w:szCs w:val="18"/>
+        </w:rPr>
+        <w:t>timezone</w:t>
+      </w:r>
+      <w:proofErr w:type="spellEnd"/>
+      <w:r>
+        <w:rPr>
+          <w:rFonts w:eastAsiaTheme="minorEastAsia"/>
+          <w:color w:val="2F5496" w:themeColor="accent1" w:themeShade="BF"/>
+          <w:sz w:val="18"/>
+          <w:szCs w:val="18"/>
+        </w:rPr>
+        <w:t>,</w:t>
+      </w:r>
+    </w:p>
+    <w:p>
+      <w:pPr>
+        <w:rPr>
+          <w:rFonts w:eastAsiaTheme="minorEastAsia"/>
+          <w:color w:val="2F5496" w:themeColor="accent1" w:themeShade="BF"/>
+          <w:sz w:val="18"/>
+          <w:szCs w:val="18"/>
+        </w:rPr>
+      </w:pPr>
+      <w:r>
+        <w:rPr>
+          <w:rFonts w:eastAsiaTheme="minorEastAsia"/>
+          <w:color w:val="2F5496" w:themeColor="accent1" w:themeShade="BF"/>
+          <w:sz w:val="18"/>
+          <w:szCs w:val="18"/>
+        </w:rPr>
+        <w:t>DST,</w:t>
+      </w:r>
+    </w:p>
+    <w:p>
+      <w:pPr>
+        <w:rPr>
+          <w:rFonts w:eastAsiaTheme="minorEastAsia"/>
+          <w:color w:val="2F5496" w:themeColor="accent1" w:themeShade="BF"/>
+          <w:sz w:val="18"/>
+          <w:szCs w:val="18"/>
+        </w:rPr>
+      </w:pPr>
+      <w:proofErr w:type="spellStart"/>
+      <w:r>
+        <w:rPr>
+          <w:rFonts w:eastAsiaTheme="minorEastAsia"/>
+          <w:color w:val="2F5496" w:themeColor="accent1" w:themeShade="BF"/>
+          <w:sz w:val="18"/>
+          <w:szCs w:val="18"/>
+        </w:rPr>
+        <w:t>Tz_database_timezone</w:t>
+      </w:r>
+      <w:proofErr w:type="spellEnd"/>
+      <w:r>
+        <w:rPr>
+          <w:rFonts w:eastAsiaTheme="minorEastAsia"/>
+          <w:color w:val="2F5496" w:themeColor="accent1" w:themeShade="BF"/>
+          <w:sz w:val="18"/>
+          <w:szCs w:val="18"/>
+        </w:rPr>
+        <w:t>,</w:t>
+      </w:r>
+    </w:p>
+    <w:p>
+      <w:pPr>
+        <w:rPr>
+          <w:rFonts w:eastAsiaTheme="minorEastAsia"/>
+          <w:color w:val="2F5496" w:themeColor="accent1" w:themeShade="BF"/>
+          <w:sz w:val="18"/>
+          <w:szCs w:val="18"/>
+        </w:rPr>
+      </w:pPr>
+      <w:r>
+        <w:rPr>
+          <w:rFonts w:eastAsiaTheme="minorEastAsia"/>
+          <w:color w:val="2F5496" w:themeColor="accent1" w:themeShade="BF"/>
+          <w:sz w:val="18"/>
+          <w:szCs w:val="18"/>
+        </w:rPr>
+        <w:t>Type,</w:t>
+      </w:r>
+    </w:p>
+    <w:p>
+      <w:pPr>
+        <w:rPr>
+          <w:rFonts w:eastAsiaTheme="minorEastAsia"/>
+          <w:color w:val="2F5496" w:themeColor="accent1" w:themeShade="BF"/>
+          <w:sz w:val="18"/>
+          <w:szCs w:val="18"/>
+        </w:rPr>
+      </w:pPr>
+      <w:r>
+        <w:rPr>
+          <w:rFonts w:eastAsiaTheme="minorEastAsia"/>
+          <w:color w:val="2F5496" w:themeColor="accent1" w:themeShade="BF"/>
+          <w:sz w:val="18"/>
+          <w:szCs w:val="18"/>
+        </w:rPr>
+        <w:t>Source</w:t>
+      </w:r>
+    </w:p>
+    <w:p>
+      <w:pPr>
+        <w:rPr>
+          <w:rFonts w:eastAsiaTheme="minorEastAsia"/>
+          <w:color w:val="2F5496" w:themeColor="accent1" w:themeShade="BF"/>
+          <w:sz w:val="18"/>
+          <w:szCs w:val="18"/>
+        </w:rPr>
+      </w:pPr>
+      <w:r>
+        <w:rPr>
+          <w:rFonts w:eastAsiaTheme="minorEastAsia"/>
+          <w:color w:val="2F5496" w:themeColor="accent1" w:themeShade="BF"/>
+          <w:sz w:val="18"/>
+          <w:szCs w:val="18"/>
+        </w:rPr>
+        <w:t xml:space="preserve">FROM </w:t>
+      </w:r>
+      <w:proofErr w:type="spellStart"/>
+      <w:r>
+        <w:rPr>
+          <w:rFonts w:eastAsiaTheme="minorEastAsia"/>
+          <w:color w:val="2F5496" w:themeColor="accent1" w:themeShade="BF"/>
+          <w:sz w:val="18"/>
+          <w:szCs w:val="18"/>
+        </w:rPr>
+        <w:t>airports_external_</w:t>
+      </w:r>
+      <w:proofErr w:type="gramStart"/>
+      <w:r>
+        <w:rPr>
+          <w:rFonts w:eastAsiaTheme="minorEastAsia"/>
+          <w:color w:val="2F5496" w:themeColor="accent1" w:themeShade="BF"/>
+          <w:sz w:val="18"/>
+          <w:szCs w:val="18"/>
+        </w:rPr>
+        <w:t>quotes</w:t>
+      </w:r>
+      <w:proofErr w:type="spellEnd"/>
+      <w:r>
+        <w:rPr>
+          <w:rFonts w:eastAsiaTheme="minorEastAsia"/>
+          <w:color w:val="2F5496" w:themeColor="accent1" w:themeShade="BF"/>
+          <w:sz w:val="18"/>
+          <w:szCs w:val="18"/>
+        </w:rPr>
+        <w:t>;</w:t>
+      </w:r>
+      <w:proofErr w:type="gramEnd"/>
     </w:p>
     <w:p>
       <w:pPr>
@@ -1347,7 +2885,6 @@
           <w:rFonts w:eastAsiaTheme="minorEastAsia"/>
           <w:noProof/>
         </w:rPr>
-        <w:lastRenderedPageBreak/>
         <w:drawing>
           <wp:inline distT="0" distB="0" distL="0" distR="0" wp14:anchorId="05F7C75E" wp14:editId="5D5A8FA9">
             <wp:extent cx="6743700" cy="2428875"/>
@@ -1400,6 +2937,60 @@
       <w:r>
         <w:rPr>
           <w:rFonts w:eastAsiaTheme="minorEastAsia"/>
+          <w:noProof/>
+        </w:rPr>
+        <w:drawing>
+          <wp:inline distT="0" distB="0" distL="0" distR="0" wp14:anchorId="6A905DD8" wp14:editId="6E7C36E3">
+            <wp:extent cx="6743700" cy="2729230"/>
+            <wp:effectExtent l="0" t="0" r="0" b="0"/>
+            <wp:docPr id="1" name="Picture 1" descr="Graphical user interface, text, application, email&#10;&#10;Description automatically generated"/>
+            <wp:cNvGraphicFramePr>
+              <a:graphicFrameLocks xmlns:a="http://schemas.openxmlformats.org/drawingml/2006/main" noChangeAspect="1"/>
+            </wp:cNvGraphicFramePr>
+            <a:graphic xmlns:a="http://schemas.openxmlformats.org/drawingml/2006/main">
+              <a:graphicData uri="http://schemas.openxmlformats.org/drawingml/2006/picture">
+                <pic:pic xmlns:pic="http://schemas.openxmlformats.org/drawingml/2006/picture">
+                  <pic:nvPicPr>
+                    <pic:cNvPr id="1" name="Picture 1" descr="Graphical user interface, text, application, email&#10;&#10;Description automatically generated"/>
+                    <pic:cNvPicPr/>
+                  </pic:nvPicPr>
+                  <pic:blipFill>
+                    <a:blip r:embed="rId7">
+                      <a:extLst>
+                        <a:ext uri="{28A0092B-C50C-407E-A947-70E740481C1C}">
+                          <a14:useLocalDpi xmlns:a14="http://schemas.microsoft.com/office/drawing/2010/main" val="0"/>
+                        </a:ext>
+                      </a:extLst>
+                    </a:blip>
+                    <a:stretch>
+                      <a:fillRect/>
+                    </a:stretch>
+                  </pic:blipFill>
+                  <pic:spPr>
+                    <a:xfrm>
+                      <a:off x="0" y="0"/>
+                      <a:ext cx="6743700" cy="2729230"/>
+                    </a:xfrm>
+                    <a:prstGeom prst="rect">
+                      <a:avLst/>
+                    </a:prstGeom>
+                  </pic:spPr>
+                </pic:pic>
+              </a:graphicData>
+            </a:graphic>
+          </wp:inline>
+        </w:drawing>
+      </w:r>
+    </w:p>
+    <w:p>
+      <w:pPr>
+        <w:rPr>
+          <w:rFonts w:eastAsiaTheme="minorEastAsia"/>
+        </w:rPr>
+      </w:pPr>
+      <w:r>
+        <w:rPr>
+          <w:rFonts w:eastAsiaTheme="minorEastAsia"/>
         </w:rPr>
         <w:t xml:space="preserve">No changes in </w:t>
       </w:r>
@@ -1410,7 +3001,15 @@
         <w:t>/user/hive/warehouse</w:t>
       </w:r>
       <w:r>
-        <w:t xml:space="preserve"> dir in HDFS</w:t>
+        <w:t xml:space="preserve"> </w:t>
+      </w:r>
+      <w:proofErr w:type="spellStart"/>
+      <w:r>
+        <w:t>dir</w:t>
+      </w:r>
+      <w:proofErr w:type="spellEnd"/>
+      <w:r>
+        <w:t xml:space="preserve"> in HDFS</w:t>
       </w:r>
       <w:r>
         <w:t xml:space="preserve"> (</w:t>
@@ -1449,7 +3048,7 @@
                     <pic:cNvPicPr/>
                   </pic:nvPicPr>
                   <pic:blipFill>
-                    <a:blip r:embed="rId7">
+                    <a:blip r:embed="rId8">
                       <a:extLst>
                         <a:ext uri="{28A0092B-C50C-407E-A947-70E740481C1C}">
                           <a14:useLocalDpi xmlns:a14="http://schemas.microsoft.com/office/drawing/2010/main" val="0"/>
@@ -1518,33 +3117,59 @@
       <w:r>
         <w:t xml:space="preserve"> managed table named </w:t>
       </w:r>
+      <w:proofErr w:type="spellStart"/>
       <w:r>
         <w:rPr>
           <w:rFonts w:ascii="Courier New" w:eastAsia="Courier New" w:hAnsi="Courier New" w:cs="Courier New"/>
         </w:rPr>
         <w:t>airports_internal</w:t>
       </w:r>
+      <w:proofErr w:type="spellEnd"/>
       <w:r>
         <w:t xml:space="preserve"> </w:t>
       </w:r>
       <w:r>
         <w:t xml:space="preserve">with columns </w:t>
       </w:r>
+      <w:proofErr w:type="spellStart"/>
       <w:r>
         <w:rPr>
           <w:rFonts w:ascii="Courier New" w:eastAsia="Courier New" w:hAnsi="Courier New" w:cs="Courier New"/>
         </w:rPr>
-        <w:t xml:space="preserve">airport_id,name,city,country,timezone,tz </w:t>
+        <w:t>airport_</w:t>
+      </w:r>
+      <w:proofErr w:type="gramStart"/>
+      <w:r>
+        <w:rPr>
+          <w:rFonts w:ascii="Courier New" w:eastAsia="Courier New" w:hAnsi="Courier New" w:cs="Courier New"/>
+        </w:rPr>
+        <w:t>id,name</w:t>
+      </w:r>
+      <w:proofErr w:type="gramEnd"/>
+      <w:r>
+        <w:rPr>
+          <w:rFonts w:ascii="Courier New" w:eastAsia="Courier New" w:hAnsi="Courier New" w:cs="Courier New"/>
+        </w:rPr>
+        <w:t>,city,country,timezone,tz</w:t>
+      </w:r>
+      <w:proofErr w:type="spellEnd"/>
+      <w:r>
+        <w:rPr>
+          <w:rFonts w:ascii="Courier New" w:eastAsia="Courier New" w:hAnsi="Courier New" w:cs="Courier New"/>
+        </w:rPr>
+        <w:t xml:space="preserve"> </w:t>
       </w:r>
       <w:r>
         <w:t xml:space="preserve">as select from </w:t>
       </w:r>
+      <w:proofErr w:type="spellStart"/>
       <w:r>
         <w:rPr>
           <w:rFonts w:ascii="Courier New" w:eastAsia="Courier New" w:hAnsi="Courier New" w:cs="Courier New"/>
         </w:rPr>
         <w:t>airports_external</w:t>
       </w:r>
+      <w:proofErr w:type="spellEnd"/>
     </w:p>
     <w:p>
       <w:pPr>
@@ -1557,12 +3182,14 @@
           <w:rFonts w:eastAsiaTheme="minorEastAsia"/>
         </w:rPr>
       </w:pPr>
+      <w:proofErr w:type="spellStart"/>
       <w:r>
         <w:rPr>
           <w:rFonts w:ascii="Courier New" w:eastAsia="Courier New" w:hAnsi="Courier New" w:cs="Courier New"/>
         </w:rPr>
         <w:t>airports_internal</w:t>
       </w:r>
+      <w:proofErr w:type="spellEnd"/>
       <w:r>
         <w:t xml:space="preserve"> table must not have rows which </w:t>
       </w:r>
@@ -1581,12 +3208,14 @@
       <w:r>
         <w:t xml:space="preserve"> </w:t>
       </w:r>
+      <w:proofErr w:type="gramStart"/>
       <w:r>
         <w:rPr>
           <w:rFonts w:ascii="Courier New" w:eastAsia="Courier New" w:hAnsi="Courier New" w:cs="Courier New"/>
         </w:rPr>
         <w:t>NULL</w:t>
       </w:r>
+      <w:proofErr w:type="gramEnd"/>
     </w:p>
     <w:p>
       <w:pPr>
@@ -1603,8 +3232,16 @@
         <w:rPr>
           <w:rFonts w:eastAsiaTheme="minorEastAsia"/>
         </w:rPr>
-        <w:t>The table must be stored as a text file with ‘|’ character as a column separator</w:t>
-      </w:r>
+        <w:t xml:space="preserve">The table must be stored as a text file with ‘|’ character as a column </w:t>
+      </w:r>
+      <w:proofErr w:type="gramStart"/>
+      <w:r>
+        <w:rPr>
+          <w:rFonts w:eastAsiaTheme="minorEastAsia"/>
+        </w:rPr>
+        <w:t>separator</w:t>
+      </w:r>
+      <w:proofErr w:type="gramEnd"/>
     </w:p>
     <w:p>
       <w:pPr>
@@ -1633,7 +3270,15 @@
         <w:t>/user/hive/warehouse</w:t>
       </w:r>
       <w:r>
-        <w:t xml:space="preserve"> dir in HDFS</w:t>
+        <w:t xml:space="preserve"> </w:t>
+      </w:r>
+      <w:proofErr w:type="spellStart"/>
+      <w:r>
+        <w:t>dir</w:t>
+      </w:r>
+      <w:proofErr w:type="spellEnd"/>
+      <w:r>
+        <w:t xml:space="preserve"> in HDFS</w:t>
       </w:r>
       <w:r>
         <w:t xml:space="preserve"> (attach screenshot to the report)</w:t>
@@ -1674,7 +3319,38 @@
           <w:sz w:val="18"/>
           <w:szCs w:val="18"/>
         </w:rPr>
-        <w:t xml:space="preserve">CREATE TABLE airports_internal </w:t>
+        <w:t xml:space="preserve">CREATE TABLE </w:t>
+      </w:r>
+      <w:proofErr w:type="spellStart"/>
+      <w:r>
+        <w:rPr>
+          <w:rFonts w:eastAsiaTheme="minorEastAsia"/>
+          <w:color w:val="2F5496" w:themeColor="accent1" w:themeShade="BF"/>
+          <w:sz w:val="18"/>
+          <w:szCs w:val="18"/>
+        </w:rPr>
+        <w:t>airports_</w:t>
+      </w:r>
+      <w:proofErr w:type="gramStart"/>
+      <w:r>
+        <w:rPr>
+          <w:rFonts w:eastAsiaTheme="minorEastAsia"/>
+          <w:color w:val="2F5496" w:themeColor="accent1" w:themeShade="BF"/>
+          <w:sz w:val="18"/>
+          <w:szCs w:val="18"/>
+        </w:rPr>
+        <w:t>internal</w:t>
+      </w:r>
+      <w:proofErr w:type="spellEnd"/>
+      <w:proofErr w:type="gramEnd"/>
+      <w:r>
+        <w:rPr>
+          <w:rFonts w:eastAsiaTheme="minorEastAsia"/>
+          <w:color w:val="2F5496" w:themeColor="accent1" w:themeShade="BF"/>
+          <w:sz w:val="18"/>
+          <w:szCs w:val="18"/>
+        </w:rPr>
+        <w:t xml:space="preserve"> </w:t>
       </w:r>
     </w:p>
     <w:p>
@@ -1731,45 +3407,139 @@
           <w:sz w:val="18"/>
           <w:szCs w:val="18"/>
         </w:rPr>
-        <w:t>SELECT airport_id, name, city, country, timezone, tz_database_timezone as tz</w:t>
-      </w:r>
-    </w:p>
-    <w:p>
-      <w:pPr>
-        <w:rPr>
-          <w:rFonts w:eastAsiaTheme="minorEastAsia"/>
-          <w:color w:val="2F5496" w:themeColor="accent1" w:themeShade="BF"/>
-          <w:sz w:val="18"/>
-          <w:szCs w:val="18"/>
-        </w:rPr>
-      </w:pPr>
-      <w:r>
-        <w:rPr>
-          <w:rFonts w:eastAsiaTheme="minorEastAsia"/>
-          <w:color w:val="2F5496" w:themeColor="accent1" w:themeShade="BF"/>
-          <w:sz w:val="18"/>
-          <w:szCs w:val="18"/>
-        </w:rPr>
-        <w:t>FROM airports_external</w:t>
-      </w:r>
-    </w:p>
-    <w:p>
-      <w:pPr>
-        <w:rPr>
-          <w:rFonts w:eastAsiaTheme="minorEastAsia"/>
-          <w:color w:val="2F5496" w:themeColor="accent1" w:themeShade="BF"/>
-          <w:sz w:val="18"/>
-          <w:szCs w:val="18"/>
-        </w:rPr>
-      </w:pPr>
-      <w:r>
-        <w:rPr>
-          <w:rFonts w:eastAsiaTheme="minorEastAsia"/>
-          <w:color w:val="2F5496" w:themeColor="accent1" w:themeShade="BF"/>
-          <w:sz w:val="18"/>
-          <w:szCs w:val="18"/>
-        </w:rPr>
-        <w:t>where IATA is not NULL</w:t>
+        <w:t xml:space="preserve">SELECT </w:t>
+      </w:r>
+      <w:proofErr w:type="spellStart"/>
+      <w:r>
+        <w:rPr>
+          <w:rFonts w:eastAsiaTheme="minorEastAsia"/>
+          <w:color w:val="2F5496" w:themeColor="accent1" w:themeShade="BF"/>
+          <w:sz w:val="18"/>
+          <w:szCs w:val="18"/>
+        </w:rPr>
+        <w:t>airport_id</w:t>
+      </w:r>
+      <w:proofErr w:type="spellEnd"/>
+      <w:r>
+        <w:rPr>
+          <w:rFonts w:eastAsiaTheme="minorEastAsia"/>
+          <w:color w:val="2F5496" w:themeColor="accent1" w:themeShade="BF"/>
+          <w:sz w:val="18"/>
+          <w:szCs w:val="18"/>
+        </w:rPr>
+        <w:t xml:space="preserve">, name, city, country, </w:t>
+      </w:r>
+      <w:proofErr w:type="spellStart"/>
+      <w:r>
+        <w:rPr>
+          <w:rFonts w:eastAsiaTheme="minorEastAsia"/>
+          <w:color w:val="2F5496" w:themeColor="accent1" w:themeShade="BF"/>
+          <w:sz w:val="18"/>
+          <w:szCs w:val="18"/>
+        </w:rPr>
+        <w:t>timezone</w:t>
+      </w:r>
+      <w:proofErr w:type="spellEnd"/>
+      <w:r>
+        <w:rPr>
+          <w:rFonts w:eastAsiaTheme="minorEastAsia"/>
+          <w:color w:val="2F5496" w:themeColor="accent1" w:themeShade="BF"/>
+          <w:sz w:val="18"/>
+          <w:szCs w:val="18"/>
+        </w:rPr>
+        <w:t xml:space="preserve">, </w:t>
+      </w:r>
+      <w:proofErr w:type="spellStart"/>
+      <w:r>
+        <w:rPr>
+          <w:rFonts w:eastAsiaTheme="minorEastAsia"/>
+          <w:color w:val="2F5496" w:themeColor="accent1" w:themeShade="BF"/>
+          <w:sz w:val="18"/>
+          <w:szCs w:val="18"/>
+        </w:rPr>
+        <w:t>tz_database_timezone</w:t>
+      </w:r>
+      <w:proofErr w:type="spellEnd"/>
+      <w:r>
+        <w:rPr>
+          <w:rFonts w:eastAsiaTheme="minorEastAsia"/>
+          <w:color w:val="2F5496" w:themeColor="accent1" w:themeShade="BF"/>
+          <w:sz w:val="18"/>
+          <w:szCs w:val="18"/>
+        </w:rPr>
+        <w:t xml:space="preserve"> as </w:t>
+      </w:r>
+      <w:proofErr w:type="spellStart"/>
+      <w:proofErr w:type="gramStart"/>
+      <w:r>
+        <w:rPr>
+          <w:rFonts w:eastAsiaTheme="minorEastAsia"/>
+          <w:color w:val="2F5496" w:themeColor="accent1" w:themeShade="BF"/>
+          <w:sz w:val="18"/>
+          <w:szCs w:val="18"/>
+        </w:rPr>
+        <w:t>tz</w:t>
+      </w:r>
+      <w:proofErr w:type="spellEnd"/>
+      <w:proofErr w:type="gramEnd"/>
+    </w:p>
+    <w:p>
+      <w:pPr>
+        <w:rPr>
+          <w:rFonts w:eastAsiaTheme="minorEastAsia"/>
+          <w:color w:val="2F5496" w:themeColor="accent1" w:themeShade="BF"/>
+          <w:sz w:val="18"/>
+          <w:szCs w:val="18"/>
+        </w:rPr>
+      </w:pPr>
+      <w:r>
+        <w:rPr>
+          <w:rFonts w:eastAsiaTheme="minorEastAsia"/>
+          <w:color w:val="2F5496" w:themeColor="accent1" w:themeShade="BF"/>
+          <w:sz w:val="18"/>
+          <w:szCs w:val="18"/>
+        </w:rPr>
+        <w:t xml:space="preserve">FROM </w:t>
+      </w:r>
+      <w:proofErr w:type="spellStart"/>
+      <w:r>
+        <w:rPr>
+          <w:rFonts w:eastAsiaTheme="minorEastAsia"/>
+          <w:color w:val="2F5496" w:themeColor="accent1" w:themeShade="BF"/>
+          <w:sz w:val="18"/>
+          <w:szCs w:val="18"/>
+        </w:rPr>
+        <w:t>airports_external</w:t>
+      </w:r>
+      <w:proofErr w:type="spellEnd"/>
+    </w:p>
+    <w:p>
+      <w:pPr>
+        <w:rPr>
+          <w:rFonts w:eastAsiaTheme="minorEastAsia"/>
+          <w:color w:val="2F5496" w:themeColor="accent1" w:themeShade="BF"/>
+          <w:sz w:val="18"/>
+          <w:szCs w:val="18"/>
+        </w:rPr>
+      </w:pPr>
+      <w:r>
+        <w:rPr>
+          <w:rFonts w:eastAsiaTheme="minorEastAsia"/>
+          <w:color w:val="2F5496" w:themeColor="accent1" w:themeShade="BF"/>
+          <w:sz w:val="18"/>
+          <w:szCs w:val="18"/>
+        </w:rPr>
+        <w:t xml:space="preserve">where IATA is not </w:t>
+      </w:r>
+      <w:proofErr w:type="gramStart"/>
+      <w:r>
+        <w:rPr>
+          <w:rFonts w:eastAsiaTheme="minorEastAsia"/>
+          <w:color w:val="2F5496" w:themeColor="accent1" w:themeShade="BF"/>
+          <w:sz w:val="18"/>
+          <w:szCs w:val="18"/>
+        </w:rPr>
+        <w:t>NULL</w:t>
       </w:r>
       <w:r>
         <w:rPr>
@@ -1780,6 +3550,7 @@
         </w:rPr>
         <w:t>;</w:t>
       </w:r>
+      <w:proofErr w:type="gramEnd"/>
     </w:p>
     <w:p>
       <w:pPr>
@@ -1808,7 +3579,7 @@
                     <pic:cNvPicPr/>
                   </pic:nvPicPr>
                   <pic:blipFill>
-                    <a:blip r:embed="rId8">
+                    <a:blip r:embed="rId9">
                       <a:extLst>
                         <a:ext uri="{28A0092B-C50C-407E-A947-70E740481C1C}">
                           <a14:useLocalDpi xmlns:a14="http://schemas.microsoft.com/office/drawing/2010/main" val="0"/>
@@ -1862,7 +3633,15 @@
         <w:t>/user/hive/warehouse</w:t>
       </w:r>
       <w:r>
-        <w:t xml:space="preserve"> dir in HDFS – new file</w:t>
+        <w:t xml:space="preserve"> </w:t>
+      </w:r>
+      <w:proofErr w:type="spellStart"/>
+      <w:r>
+        <w:t>dir</w:t>
+      </w:r>
+      <w:proofErr w:type="spellEnd"/>
+      <w:r>
+        <w:t xml:space="preserve"> in HDFS – new file</w:t>
       </w:r>
     </w:p>
     <w:p>
@@ -1892,7 +3671,7 @@
                     <pic:cNvPicPr/>
                   </pic:nvPicPr>
                   <pic:blipFill>
-                    <a:blip r:embed="rId9">
+                    <a:blip r:embed="rId10">
                       <a:extLst>
                         <a:ext uri="{28A0092B-C50C-407E-A947-70E740481C1C}">
                           <a14:useLocalDpi xmlns:a14="http://schemas.microsoft.com/office/drawing/2010/main" val="0"/>
@@ -1952,12 +3731,14 @@
       <w:r>
         <w:t xml:space="preserve">Create external table </w:t>
       </w:r>
+      <w:proofErr w:type="spellStart"/>
       <w:r>
         <w:rPr>
           <w:rFonts w:ascii="Courier New" w:eastAsia="Courier New" w:hAnsi="Courier New" w:cs="Courier New"/>
         </w:rPr>
         <w:t>airports_partitioned</w:t>
       </w:r>
+      <w:proofErr w:type="spellEnd"/>
       <w:r>
         <w:t xml:space="preserve"> </w:t>
       </w:r>
@@ -1985,15 +3766,22 @@
       <w:r>
         <w:t xml:space="preserve"> from the </w:t>
       </w:r>
+      <w:proofErr w:type="spellStart"/>
       <w:r>
         <w:rPr>
           <w:rFonts w:ascii="Courier New" w:eastAsia="Courier New" w:hAnsi="Courier New" w:cs="Courier New"/>
         </w:rPr>
         <w:t>airports_internal</w:t>
       </w:r>
-      <w:r>
-        <w:t xml:space="preserve"> table</w:t>
-      </w:r>
+      <w:proofErr w:type="spellEnd"/>
+      <w:r>
+        <w:t xml:space="preserve"> </w:t>
+      </w:r>
+      <w:proofErr w:type="gramStart"/>
+      <w:r>
+        <w:t>table</w:t>
+      </w:r>
+      <w:proofErr w:type="gramEnd"/>
     </w:p>
     <w:p>
       <w:pPr>
@@ -2013,11 +3801,26 @@
         <w:rPr>
           <w:rFonts w:ascii="Courier New" w:eastAsia="Courier New" w:hAnsi="Courier New" w:cs="Courier New"/>
         </w:rPr>
-        <w:t>/user/hive/warehouse/airports_partitioned</w:t>
-      </w:r>
-      <w:r>
-        <w:t xml:space="preserve"> dir</w:t>
-      </w:r>
+        <w:t>/user/hive/warehouse/</w:t>
+      </w:r>
+      <w:proofErr w:type="spellStart"/>
+      <w:r>
+        <w:rPr>
+          <w:rFonts w:ascii="Courier New" w:eastAsia="Courier New" w:hAnsi="Courier New" w:cs="Courier New"/>
+        </w:rPr>
+        <w:t>airports_partitioned</w:t>
+      </w:r>
+      <w:proofErr w:type="spellEnd"/>
+      <w:r>
+        <w:t xml:space="preserve"> </w:t>
+      </w:r>
+      <w:proofErr w:type="spellStart"/>
+      <w:proofErr w:type="gramStart"/>
+      <w:r>
+        <w:t>dir</w:t>
+      </w:r>
+      <w:proofErr w:type="spellEnd"/>
+      <w:proofErr w:type="gramEnd"/>
     </w:p>
     <w:p>
       <w:pPr>
@@ -2028,8 +3831,13 @@
         </w:numPr>
       </w:pPr>
       <w:r>
-        <w:t>Table must be bucketed by 4 buckets</w:t>
-      </w:r>
+        <w:t xml:space="preserve">Table must be bucketed by 4 </w:t>
+      </w:r>
+      <w:proofErr w:type="gramStart"/>
+      <w:r>
+        <w:t>buckets</w:t>
+      </w:r>
+      <w:proofErr w:type="gramEnd"/>
     </w:p>
     <w:p>
       <w:pPr>
@@ -2052,7 +3860,15 @@
         <w:t>/user/hive/warehouse</w:t>
       </w:r>
       <w:r>
-        <w:t xml:space="preserve"> dir in HDFS (attach screenshot to the report)</w:t>
+        <w:t xml:space="preserve"> </w:t>
+      </w:r>
+      <w:proofErr w:type="spellStart"/>
+      <w:r>
+        <w:t>dir</w:t>
+      </w:r>
+      <w:proofErr w:type="spellEnd"/>
+      <w:r>
+        <w:t xml:space="preserve"> in HDFS (attach screenshot to the report)</w:t>
       </w:r>
     </w:p>
     <w:p>
@@ -2103,83 +3919,227 @@
           <w:sz w:val="18"/>
           <w:szCs w:val="18"/>
         </w:rPr>
-        <w:t>SET hive.exec.dynamic.partition.mode=nonstrict;</w:t>
-      </w:r>
-    </w:p>
-    <w:p>
-      <w:pPr>
-        <w:rPr>
-          <w:rFonts w:eastAsiaTheme="minorEastAsia"/>
-          <w:color w:val="2F5496" w:themeColor="accent1" w:themeShade="BF"/>
-          <w:sz w:val="18"/>
-          <w:szCs w:val="18"/>
-        </w:rPr>
-      </w:pPr>
-      <w:r>
-        <w:rPr>
-          <w:rFonts w:eastAsiaTheme="minorEastAsia"/>
-          <w:color w:val="2F5496" w:themeColor="accent1" w:themeShade="BF"/>
-          <w:sz w:val="18"/>
-          <w:szCs w:val="18"/>
-        </w:rPr>
-        <w:t>SET hive.exec.dynamic.partition=true;</w:t>
-      </w:r>
-    </w:p>
-    <w:p>
-      <w:pPr>
-        <w:rPr>
-          <w:rFonts w:eastAsiaTheme="minorEastAsia"/>
-          <w:color w:val="2F5496" w:themeColor="accent1" w:themeShade="BF"/>
-          <w:sz w:val="18"/>
-          <w:szCs w:val="18"/>
-        </w:rPr>
-      </w:pPr>
-      <w:r>
-        <w:rPr>
-          <w:rFonts w:eastAsiaTheme="minorEastAsia"/>
-          <w:color w:val="2F5496" w:themeColor="accent1" w:themeShade="BF"/>
-          <w:sz w:val="18"/>
-          <w:szCs w:val="18"/>
-        </w:rPr>
-        <w:t>SET hive.enforce.bucketing=true;</w:t>
-      </w:r>
-    </w:p>
-    <w:p>
-      <w:pPr>
-        <w:rPr>
-          <w:rFonts w:eastAsiaTheme="minorEastAsia"/>
-          <w:color w:val="2F5496" w:themeColor="accent1" w:themeShade="BF"/>
-          <w:sz w:val="18"/>
-          <w:szCs w:val="18"/>
-        </w:rPr>
-      </w:pPr>
-      <w:r>
-        <w:rPr>
-          <w:rFonts w:eastAsiaTheme="minorEastAsia"/>
-          <w:color w:val="2F5496" w:themeColor="accent1" w:themeShade="BF"/>
-          <w:sz w:val="18"/>
-          <w:szCs w:val="18"/>
-        </w:rPr>
-        <w:t>CREATE EXTERNAL TABLE Airports_partitioned</w:t>
-      </w:r>
-    </w:p>
-    <w:p>
-      <w:pPr>
-        <w:rPr>
-          <w:rFonts w:eastAsiaTheme="minorEastAsia"/>
-          <w:color w:val="2F5496" w:themeColor="accent1" w:themeShade="BF"/>
-          <w:sz w:val="18"/>
-          <w:szCs w:val="18"/>
-        </w:rPr>
-      </w:pPr>
-      <w:r>
-        <w:rPr>
-          <w:rFonts w:eastAsiaTheme="minorEastAsia"/>
-          <w:color w:val="2F5496" w:themeColor="accent1" w:themeShade="BF"/>
-          <w:sz w:val="18"/>
-          <w:szCs w:val="18"/>
-        </w:rPr>
-        <w:t>(Airport_ID BIGINT,</w:t>
+        <w:t xml:space="preserve">SET </w:t>
+      </w:r>
+      <w:proofErr w:type="spellStart"/>
+      <w:proofErr w:type="gramStart"/>
+      <w:r>
+        <w:rPr>
+          <w:rFonts w:eastAsiaTheme="minorEastAsia"/>
+          <w:color w:val="2F5496" w:themeColor="accent1" w:themeShade="BF"/>
+          <w:sz w:val="18"/>
+          <w:szCs w:val="18"/>
+        </w:rPr>
+        <w:t>hive.exec</w:t>
+      </w:r>
+      <w:proofErr w:type="gramEnd"/>
+      <w:r>
+        <w:rPr>
+          <w:rFonts w:eastAsiaTheme="minorEastAsia"/>
+          <w:color w:val="2F5496" w:themeColor="accent1" w:themeShade="BF"/>
+          <w:sz w:val="18"/>
+          <w:szCs w:val="18"/>
+        </w:rPr>
+        <w:t>.dynamic.partition.mode</w:t>
+      </w:r>
+      <w:proofErr w:type="spellEnd"/>
+      <w:r>
+        <w:rPr>
+          <w:rFonts w:eastAsiaTheme="minorEastAsia"/>
+          <w:color w:val="2F5496" w:themeColor="accent1" w:themeShade="BF"/>
+          <w:sz w:val="18"/>
+          <w:szCs w:val="18"/>
+        </w:rPr>
+        <w:t>=</w:t>
+      </w:r>
+      <w:proofErr w:type="spellStart"/>
+      <w:r>
+        <w:rPr>
+          <w:rFonts w:eastAsiaTheme="minorEastAsia"/>
+          <w:color w:val="2F5496" w:themeColor="accent1" w:themeShade="BF"/>
+          <w:sz w:val="18"/>
+          <w:szCs w:val="18"/>
+        </w:rPr>
+        <w:t>nonstrict</w:t>
+      </w:r>
+      <w:proofErr w:type="spellEnd"/>
+      <w:r>
+        <w:rPr>
+          <w:rFonts w:eastAsiaTheme="minorEastAsia"/>
+          <w:color w:val="2F5496" w:themeColor="accent1" w:themeShade="BF"/>
+          <w:sz w:val="18"/>
+          <w:szCs w:val="18"/>
+        </w:rPr>
+        <w:t>;</w:t>
+      </w:r>
+    </w:p>
+    <w:p>
+      <w:pPr>
+        <w:rPr>
+          <w:rFonts w:eastAsiaTheme="minorEastAsia"/>
+          <w:color w:val="2F5496" w:themeColor="accent1" w:themeShade="BF"/>
+          <w:sz w:val="18"/>
+          <w:szCs w:val="18"/>
+        </w:rPr>
+      </w:pPr>
+      <w:r>
+        <w:rPr>
+          <w:rFonts w:eastAsiaTheme="minorEastAsia"/>
+          <w:color w:val="2F5496" w:themeColor="accent1" w:themeShade="BF"/>
+          <w:sz w:val="18"/>
+          <w:szCs w:val="18"/>
+        </w:rPr>
+        <w:t xml:space="preserve">SET </w:t>
+      </w:r>
+      <w:proofErr w:type="spellStart"/>
+      <w:proofErr w:type="gramStart"/>
+      <w:r>
+        <w:rPr>
+          <w:rFonts w:eastAsiaTheme="minorEastAsia"/>
+          <w:color w:val="2F5496" w:themeColor="accent1" w:themeShade="BF"/>
+          <w:sz w:val="18"/>
+          <w:szCs w:val="18"/>
+        </w:rPr>
+        <w:t>hive.exec</w:t>
+      </w:r>
+      <w:proofErr w:type="gramEnd"/>
+      <w:r>
+        <w:rPr>
+          <w:rFonts w:eastAsiaTheme="minorEastAsia"/>
+          <w:color w:val="2F5496" w:themeColor="accent1" w:themeShade="BF"/>
+          <w:sz w:val="18"/>
+          <w:szCs w:val="18"/>
+        </w:rPr>
+        <w:t>.dynamic.partition</w:t>
+      </w:r>
+      <w:proofErr w:type="spellEnd"/>
+      <w:r>
+        <w:rPr>
+          <w:rFonts w:eastAsiaTheme="minorEastAsia"/>
+          <w:color w:val="2F5496" w:themeColor="accent1" w:themeShade="BF"/>
+          <w:sz w:val="18"/>
+          <w:szCs w:val="18"/>
+        </w:rPr>
+        <w:t>=true;</w:t>
+      </w:r>
+    </w:p>
+    <w:p>
+      <w:pPr>
+        <w:rPr>
+          <w:rFonts w:eastAsiaTheme="minorEastAsia"/>
+          <w:color w:val="2F5496" w:themeColor="accent1" w:themeShade="BF"/>
+          <w:sz w:val="18"/>
+          <w:szCs w:val="18"/>
+        </w:rPr>
+      </w:pPr>
+      <w:r>
+        <w:rPr>
+          <w:rFonts w:eastAsiaTheme="minorEastAsia"/>
+          <w:color w:val="2F5496" w:themeColor="accent1" w:themeShade="BF"/>
+          <w:sz w:val="18"/>
+          <w:szCs w:val="18"/>
+        </w:rPr>
+        <w:t xml:space="preserve">SET </w:t>
+      </w:r>
+      <w:proofErr w:type="spellStart"/>
+      <w:proofErr w:type="gramStart"/>
+      <w:r>
+        <w:rPr>
+          <w:rFonts w:eastAsiaTheme="minorEastAsia"/>
+          <w:color w:val="2F5496" w:themeColor="accent1" w:themeShade="BF"/>
+          <w:sz w:val="18"/>
+          <w:szCs w:val="18"/>
+        </w:rPr>
+        <w:t>hive.enforce</w:t>
+      </w:r>
+      <w:proofErr w:type="gramEnd"/>
+      <w:r>
+        <w:rPr>
+          <w:rFonts w:eastAsiaTheme="minorEastAsia"/>
+          <w:color w:val="2F5496" w:themeColor="accent1" w:themeShade="BF"/>
+          <w:sz w:val="18"/>
+          <w:szCs w:val="18"/>
+        </w:rPr>
+        <w:t>.bucketing</w:t>
+      </w:r>
+      <w:proofErr w:type="spellEnd"/>
+      <w:r>
+        <w:rPr>
+          <w:rFonts w:eastAsiaTheme="minorEastAsia"/>
+          <w:color w:val="2F5496" w:themeColor="accent1" w:themeShade="BF"/>
+          <w:sz w:val="18"/>
+          <w:szCs w:val="18"/>
+        </w:rPr>
+        <w:t>=true;</w:t>
+      </w:r>
+    </w:p>
+    <w:p>
+      <w:pPr>
+        <w:rPr>
+          <w:rFonts w:eastAsiaTheme="minorEastAsia"/>
+          <w:color w:val="2F5496" w:themeColor="accent1" w:themeShade="BF"/>
+          <w:sz w:val="18"/>
+          <w:szCs w:val="18"/>
+        </w:rPr>
+      </w:pPr>
+      <w:r>
+        <w:rPr>
+          <w:rFonts w:eastAsiaTheme="minorEastAsia"/>
+          <w:color w:val="2F5496" w:themeColor="accent1" w:themeShade="BF"/>
+          <w:sz w:val="18"/>
+          <w:szCs w:val="18"/>
+        </w:rPr>
+        <w:t xml:space="preserve">CREATE EXTERNAL TABLE </w:t>
+      </w:r>
+      <w:proofErr w:type="spellStart"/>
+      <w:r>
+        <w:rPr>
+          <w:rFonts w:eastAsiaTheme="minorEastAsia"/>
+          <w:color w:val="2F5496" w:themeColor="accent1" w:themeShade="BF"/>
+          <w:sz w:val="18"/>
+          <w:szCs w:val="18"/>
+        </w:rPr>
+        <w:t>Airports_partitioned</w:t>
+      </w:r>
+      <w:proofErr w:type="spellEnd"/>
+    </w:p>
+    <w:p>
+      <w:pPr>
+        <w:rPr>
+          <w:rFonts w:eastAsiaTheme="minorEastAsia"/>
+          <w:color w:val="2F5496" w:themeColor="accent1" w:themeShade="BF"/>
+          <w:sz w:val="18"/>
+          <w:szCs w:val="18"/>
+        </w:rPr>
+      </w:pPr>
+      <w:r>
+        <w:rPr>
+          <w:rFonts w:eastAsiaTheme="minorEastAsia"/>
+          <w:color w:val="2F5496" w:themeColor="accent1" w:themeShade="BF"/>
+          <w:sz w:val="18"/>
+          <w:szCs w:val="18"/>
+        </w:rPr>
+        <w:t>(</w:t>
+      </w:r>
+      <w:proofErr w:type="spellStart"/>
+      <w:r>
+        <w:rPr>
+          <w:rFonts w:eastAsiaTheme="minorEastAsia"/>
+          <w:color w:val="2F5496" w:themeColor="accent1" w:themeShade="BF"/>
+          <w:sz w:val="18"/>
+          <w:szCs w:val="18"/>
+        </w:rPr>
+        <w:t>Airport_ID</w:t>
+      </w:r>
+      <w:proofErr w:type="spellEnd"/>
+      <w:r>
+        <w:rPr>
+          <w:rFonts w:eastAsiaTheme="minorEastAsia"/>
+          <w:color w:val="2F5496" w:themeColor="accent1" w:themeShade="BF"/>
+          <w:sz w:val="18"/>
+          <w:szCs w:val="18"/>
+        </w:rPr>
+        <w:t xml:space="preserve"> BIGINT,</w:t>
       </w:r>
     </w:p>
     <w:p>
@@ -2229,33 +4189,55 @@
           <w:szCs w:val="18"/>
         </w:rPr>
       </w:pPr>
-      <w:r>
-        <w:rPr>
-          <w:rFonts w:eastAsiaTheme="minorEastAsia"/>
-          <w:color w:val="2F5496" w:themeColor="accent1" w:themeShade="BF"/>
-          <w:sz w:val="18"/>
-          <w:szCs w:val="18"/>
-        </w:rPr>
-        <w:t>Timezone DOUBLE,</w:t>
-      </w:r>
-    </w:p>
-    <w:p>
-      <w:pPr>
-        <w:rPr>
-          <w:rFonts w:eastAsiaTheme="minorEastAsia"/>
-          <w:color w:val="2F5496" w:themeColor="accent1" w:themeShade="BF"/>
-          <w:sz w:val="18"/>
-          <w:szCs w:val="18"/>
-        </w:rPr>
-      </w:pPr>
-      <w:r>
-        <w:rPr>
-          <w:rFonts w:eastAsiaTheme="minorEastAsia"/>
-          <w:color w:val="2F5496" w:themeColor="accent1" w:themeShade="BF"/>
-          <w:sz w:val="18"/>
-          <w:szCs w:val="18"/>
-        </w:rPr>
-        <w:t>Tz STRING</w:t>
+      <w:proofErr w:type="spellStart"/>
+      <w:r>
+        <w:rPr>
+          <w:rFonts w:eastAsiaTheme="minorEastAsia"/>
+          <w:color w:val="2F5496" w:themeColor="accent1" w:themeShade="BF"/>
+          <w:sz w:val="18"/>
+          <w:szCs w:val="18"/>
+        </w:rPr>
+        <w:t>Timezone</w:t>
+      </w:r>
+      <w:proofErr w:type="spellEnd"/>
+      <w:r>
+        <w:rPr>
+          <w:rFonts w:eastAsiaTheme="minorEastAsia"/>
+          <w:color w:val="2F5496" w:themeColor="accent1" w:themeShade="BF"/>
+          <w:sz w:val="18"/>
+          <w:szCs w:val="18"/>
+        </w:rPr>
+        <w:t xml:space="preserve"> DOUBLE,</w:t>
+      </w:r>
+    </w:p>
+    <w:p>
+      <w:pPr>
+        <w:rPr>
+          <w:rFonts w:eastAsiaTheme="minorEastAsia"/>
+          <w:color w:val="2F5496" w:themeColor="accent1" w:themeShade="BF"/>
+          <w:sz w:val="18"/>
+          <w:szCs w:val="18"/>
+        </w:rPr>
+      </w:pPr>
+      <w:proofErr w:type="spellStart"/>
+      <w:r>
+        <w:rPr>
+          <w:rFonts w:eastAsiaTheme="minorEastAsia"/>
+          <w:color w:val="2F5496" w:themeColor="accent1" w:themeShade="BF"/>
+          <w:sz w:val="18"/>
+          <w:szCs w:val="18"/>
+        </w:rPr>
+        <w:t>Tz</w:t>
+      </w:r>
+      <w:proofErr w:type="spellEnd"/>
+      <w:r>
+        <w:rPr>
+          <w:rFonts w:eastAsiaTheme="minorEastAsia"/>
+          <w:color w:val="2F5496" w:themeColor="accent1" w:themeShade="BF"/>
+          <w:sz w:val="18"/>
+          <w:szCs w:val="18"/>
+        </w:rPr>
+        <w:t xml:space="preserve"> STRING</w:t>
       </w:r>
     </w:p>
     <w:p>
@@ -2331,8 +4313,30 @@
           <w:sz w:val="18"/>
           <w:szCs w:val="18"/>
         </w:rPr>
-        <w:t>STORED AS TEXTFILE LOCATION '/user/hive/warehouse/airports_partitioned';</w:t>
-      </w:r>
+        <w:t>STORED AS TEXTFILE LOCATION '/user/hive/warehouse/</w:t>
+      </w:r>
+      <w:proofErr w:type="spellStart"/>
+      <w:r>
+        <w:rPr>
+          <w:rFonts w:eastAsiaTheme="minorEastAsia"/>
+          <w:color w:val="2F5496" w:themeColor="accent1" w:themeShade="BF"/>
+          <w:sz w:val="18"/>
+          <w:szCs w:val="18"/>
+        </w:rPr>
+        <w:t>airports_partitioned</w:t>
+      </w:r>
+      <w:proofErr w:type="spellEnd"/>
+      <w:proofErr w:type="gramStart"/>
+      <w:r>
+        <w:rPr>
+          <w:rFonts w:eastAsiaTheme="minorEastAsia"/>
+          <w:color w:val="2F5496" w:themeColor="accent1" w:themeShade="BF"/>
+          <w:sz w:val="18"/>
+          <w:szCs w:val="18"/>
+        </w:rPr>
+        <w:t>';</w:t>
+      </w:r>
+      <w:proofErr w:type="gramEnd"/>
     </w:p>
     <w:p>
       <w:pPr>
@@ -2379,75 +4383,288 @@
           <w:sz w:val="18"/>
           <w:szCs w:val="18"/>
         </w:rPr>
-        <w:t>SET hive.exec.dynamic.partition.mode=nonstrict;</w:t>
-      </w:r>
-    </w:p>
-    <w:p>
-      <w:pPr>
-        <w:rPr>
-          <w:rFonts w:eastAsiaTheme="minorEastAsia"/>
-          <w:color w:val="2F5496" w:themeColor="accent1" w:themeShade="BF"/>
-          <w:sz w:val="18"/>
-          <w:szCs w:val="18"/>
-        </w:rPr>
-      </w:pPr>
-      <w:r>
-        <w:rPr>
-          <w:rFonts w:eastAsiaTheme="minorEastAsia"/>
-          <w:color w:val="2F5496" w:themeColor="accent1" w:themeShade="BF"/>
-          <w:sz w:val="18"/>
-          <w:szCs w:val="18"/>
-        </w:rPr>
-        <w:t>SET hive.exec.max.dynamic.partitions=2000;</w:t>
-      </w:r>
-    </w:p>
-    <w:p>
-      <w:pPr>
-        <w:rPr>
-          <w:rFonts w:eastAsiaTheme="minorEastAsia"/>
-          <w:color w:val="2F5496" w:themeColor="accent1" w:themeShade="BF"/>
-          <w:sz w:val="18"/>
-          <w:szCs w:val="18"/>
-        </w:rPr>
-      </w:pPr>
-      <w:r>
-        <w:rPr>
-          <w:rFonts w:eastAsiaTheme="minorEastAsia"/>
-          <w:color w:val="2F5496" w:themeColor="accent1" w:themeShade="BF"/>
-          <w:sz w:val="18"/>
-          <w:szCs w:val="18"/>
-        </w:rPr>
-        <w:t>SET hive.exec.max.dynamic.partitions.pernode=2000;</w:t>
-      </w:r>
-    </w:p>
-    <w:p>
-      <w:pPr>
-        <w:rPr>
-          <w:rFonts w:eastAsiaTheme="minorEastAsia"/>
-          <w:color w:val="2F5496" w:themeColor="accent1" w:themeShade="BF"/>
-          <w:sz w:val="18"/>
-          <w:szCs w:val="18"/>
-        </w:rPr>
-      </w:pPr>
-      <w:r>
-        <w:rPr>
-          <w:rFonts w:eastAsiaTheme="minorEastAsia"/>
-          <w:color w:val="2F5496" w:themeColor="accent1" w:themeShade="BF"/>
-          <w:sz w:val="18"/>
-          <w:szCs w:val="18"/>
-        </w:rPr>
-        <w:t>INSERT OVERWRITE TABLE Airports_partitioned PARTITION(country)</w:t>
-      </w:r>
-    </w:p>
-    <w:p>
-      <w:r>
-        <w:rPr>
-          <w:rFonts w:eastAsiaTheme="minorEastAsia"/>
-          <w:color w:val="2F5496" w:themeColor="accent1" w:themeShade="BF"/>
-          <w:sz w:val="18"/>
-          <w:szCs w:val="18"/>
-        </w:rPr>
-        <w:t>SELECT Airport_ID,Name,City,Timezone,Tz,Country FROM airports_internal;</w:t>
+        <w:t xml:space="preserve">SET </w:t>
+      </w:r>
+      <w:proofErr w:type="spellStart"/>
+      <w:proofErr w:type="gramStart"/>
+      <w:r>
+        <w:rPr>
+          <w:rFonts w:eastAsiaTheme="minorEastAsia"/>
+          <w:color w:val="2F5496" w:themeColor="accent1" w:themeShade="BF"/>
+          <w:sz w:val="18"/>
+          <w:szCs w:val="18"/>
+        </w:rPr>
+        <w:t>hive.exec</w:t>
+      </w:r>
+      <w:proofErr w:type="gramEnd"/>
+      <w:r>
+        <w:rPr>
+          <w:rFonts w:eastAsiaTheme="minorEastAsia"/>
+          <w:color w:val="2F5496" w:themeColor="accent1" w:themeShade="BF"/>
+          <w:sz w:val="18"/>
+          <w:szCs w:val="18"/>
+        </w:rPr>
+        <w:t>.dynamic.partition.mode</w:t>
+      </w:r>
+      <w:proofErr w:type="spellEnd"/>
+      <w:r>
+        <w:rPr>
+          <w:rFonts w:eastAsiaTheme="minorEastAsia"/>
+          <w:color w:val="2F5496" w:themeColor="accent1" w:themeShade="BF"/>
+          <w:sz w:val="18"/>
+          <w:szCs w:val="18"/>
+        </w:rPr>
+        <w:t>=</w:t>
+      </w:r>
+      <w:proofErr w:type="spellStart"/>
+      <w:r>
+        <w:rPr>
+          <w:rFonts w:eastAsiaTheme="minorEastAsia"/>
+          <w:color w:val="2F5496" w:themeColor="accent1" w:themeShade="BF"/>
+          <w:sz w:val="18"/>
+          <w:szCs w:val="18"/>
+        </w:rPr>
+        <w:t>nonstrict</w:t>
+      </w:r>
+      <w:proofErr w:type="spellEnd"/>
+      <w:r>
+        <w:rPr>
+          <w:rFonts w:eastAsiaTheme="minorEastAsia"/>
+          <w:color w:val="2F5496" w:themeColor="accent1" w:themeShade="BF"/>
+          <w:sz w:val="18"/>
+          <w:szCs w:val="18"/>
+        </w:rPr>
+        <w:t>;</w:t>
+      </w:r>
+    </w:p>
+    <w:p>
+      <w:pPr>
+        <w:rPr>
+          <w:rFonts w:eastAsiaTheme="minorEastAsia"/>
+          <w:color w:val="2F5496" w:themeColor="accent1" w:themeShade="BF"/>
+          <w:sz w:val="18"/>
+          <w:szCs w:val="18"/>
+        </w:rPr>
+      </w:pPr>
+      <w:r>
+        <w:rPr>
+          <w:rFonts w:eastAsiaTheme="minorEastAsia"/>
+          <w:color w:val="2F5496" w:themeColor="accent1" w:themeShade="BF"/>
+          <w:sz w:val="18"/>
+          <w:szCs w:val="18"/>
+        </w:rPr>
+        <w:t xml:space="preserve">SET </w:t>
+      </w:r>
+      <w:proofErr w:type="spellStart"/>
+      <w:proofErr w:type="gramStart"/>
+      <w:r>
+        <w:rPr>
+          <w:rFonts w:eastAsiaTheme="minorEastAsia"/>
+          <w:color w:val="2F5496" w:themeColor="accent1" w:themeShade="BF"/>
+          <w:sz w:val="18"/>
+          <w:szCs w:val="18"/>
+        </w:rPr>
+        <w:t>hive.exec.max.dynamic</w:t>
+      </w:r>
+      <w:proofErr w:type="gramEnd"/>
+      <w:r>
+        <w:rPr>
+          <w:rFonts w:eastAsiaTheme="minorEastAsia"/>
+          <w:color w:val="2F5496" w:themeColor="accent1" w:themeShade="BF"/>
+          <w:sz w:val="18"/>
+          <w:szCs w:val="18"/>
+        </w:rPr>
+        <w:t>.partitions</w:t>
+      </w:r>
+      <w:proofErr w:type="spellEnd"/>
+      <w:r>
+        <w:rPr>
+          <w:rFonts w:eastAsiaTheme="minorEastAsia"/>
+          <w:color w:val="2F5496" w:themeColor="accent1" w:themeShade="BF"/>
+          <w:sz w:val="18"/>
+          <w:szCs w:val="18"/>
+        </w:rPr>
+        <w:t>=2000;</w:t>
+      </w:r>
+    </w:p>
+    <w:p>
+      <w:pPr>
+        <w:rPr>
+          <w:rFonts w:eastAsiaTheme="minorEastAsia"/>
+          <w:color w:val="2F5496" w:themeColor="accent1" w:themeShade="BF"/>
+          <w:sz w:val="18"/>
+          <w:szCs w:val="18"/>
+        </w:rPr>
+      </w:pPr>
+      <w:r>
+        <w:rPr>
+          <w:rFonts w:eastAsiaTheme="minorEastAsia"/>
+          <w:color w:val="2F5496" w:themeColor="accent1" w:themeShade="BF"/>
+          <w:sz w:val="18"/>
+          <w:szCs w:val="18"/>
+        </w:rPr>
+        <w:t xml:space="preserve">SET </w:t>
+      </w:r>
+      <w:proofErr w:type="spellStart"/>
+      <w:proofErr w:type="gramStart"/>
+      <w:r>
+        <w:rPr>
+          <w:rFonts w:eastAsiaTheme="minorEastAsia"/>
+          <w:color w:val="2F5496" w:themeColor="accent1" w:themeShade="BF"/>
+          <w:sz w:val="18"/>
+          <w:szCs w:val="18"/>
+        </w:rPr>
+        <w:t>hive.exec.max.dynamic</w:t>
+      </w:r>
+      <w:proofErr w:type="gramEnd"/>
+      <w:r>
+        <w:rPr>
+          <w:rFonts w:eastAsiaTheme="minorEastAsia"/>
+          <w:color w:val="2F5496" w:themeColor="accent1" w:themeShade="BF"/>
+          <w:sz w:val="18"/>
+          <w:szCs w:val="18"/>
+        </w:rPr>
+        <w:t>.partitions.pernode</w:t>
+      </w:r>
+      <w:proofErr w:type="spellEnd"/>
+      <w:r>
+        <w:rPr>
+          <w:rFonts w:eastAsiaTheme="minorEastAsia"/>
+          <w:color w:val="2F5496" w:themeColor="accent1" w:themeShade="BF"/>
+          <w:sz w:val="18"/>
+          <w:szCs w:val="18"/>
+        </w:rPr>
+        <w:t>=2000;</w:t>
+      </w:r>
+    </w:p>
+    <w:p>
+      <w:pPr>
+        <w:rPr>
+          <w:rFonts w:eastAsiaTheme="minorEastAsia"/>
+          <w:color w:val="2F5496" w:themeColor="accent1" w:themeShade="BF"/>
+          <w:sz w:val="18"/>
+          <w:szCs w:val="18"/>
+        </w:rPr>
+      </w:pPr>
+      <w:r>
+        <w:rPr>
+          <w:rFonts w:eastAsiaTheme="minorEastAsia"/>
+          <w:color w:val="2F5496" w:themeColor="accent1" w:themeShade="BF"/>
+          <w:sz w:val="18"/>
+          <w:szCs w:val="18"/>
+        </w:rPr>
+        <w:t xml:space="preserve">INSERT OVERWRITE TABLE </w:t>
+      </w:r>
+      <w:proofErr w:type="spellStart"/>
+      <w:r>
+        <w:rPr>
+          <w:rFonts w:eastAsiaTheme="minorEastAsia"/>
+          <w:color w:val="2F5496" w:themeColor="accent1" w:themeShade="BF"/>
+          <w:sz w:val="18"/>
+          <w:szCs w:val="18"/>
+        </w:rPr>
+        <w:t>Airports_partitioned</w:t>
+      </w:r>
+      <w:proofErr w:type="spellEnd"/>
+      <w:r>
+        <w:rPr>
+          <w:rFonts w:eastAsiaTheme="minorEastAsia"/>
+          <w:color w:val="2F5496" w:themeColor="accent1" w:themeShade="BF"/>
+          <w:sz w:val="18"/>
+          <w:szCs w:val="18"/>
+        </w:rPr>
+        <w:t xml:space="preserve"> </w:t>
+      </w:r>
+      <w:proofErr w:type="gramStart"/>
+      <w:r>
+        <w:rPr>
+          <w:rFonts w:eastAsiaTheme="minorEastAsia"/>
+          <w:color w:val="2F5496" w:themeColor="accent1" w:themeShade="BF"/>
+          <w:sz w:val="18"/>
+          <w:szCs w:val="18"/>
+        </w:rPr>
+        <w:t>PARTITION(</w:t>
+      </w:r>
+      <w:proofErr w:type="gramEnd"/>
+      <w:r>
+        <w:rPr>
+          <w:rFonts w:eastAsiaTheme="minorEastAsia"/>
+          <w:color w:val="2F5496" w:themeColor="accent1" w:themeShade="BF"/>
+          <w:sz w:val="18"/>
+          <w:szCs w:val="18"/>
+        </w:rPr>
+        <w:t>country)</w:t>
+      </w:r>
+    </w:p>
+    <w:p>
+      <w:r>
+        <w:rPr>
+          <w:rFonts w:eastAsiaTheme="minorEastAsia"/>
+          <w:color w:val="2F5496" w:themeColor="accent1" w:themeShade="BF"/>
+          <w:sz w:val="18"/>
+          <w:szCs w:val="18"/>
+        </w:rPr>
+        <w:t xml:space="preserve">SELECT </w:t>
+      </w:r>
+      <w:proofErr w:type="spellStart"/>
+      <w:r>
+        <w:rPr>
+          <w:rFonts w:eastAsiaTheme="minorEastAsia"/>
+          <w:color w:val="2F5496" w:themeColor="accent1" w:themeShade="BF"/>
+          <w:sz w:val="18"/>
+          <w:szCs w:val="18"/>
+        </w:rPr>
+        <w:t>Airport_</w:t>
+      </w:r>
+      <w:proofErr w:type="gramStart"/>
+      <w:r>
+        <w:rPr>
+          <w:rFonts w:eastAsiaTheme="minorEastAsia"/>
+          <w:color w:val="2F5496" w:themeColor="accent1" w:themeShade="BF"/>
+          <w:sz w:val="18"/>
+          <w:szCs w:val="18"/>
+        </w:rPr>
+        <w:t>ID,Name</w:t>
+      </w:r>
+      <w:proofErr w:type="gramEnd"/>
+      <w:r>
+        <w:rPr>
+          <w:rFonts w:eastAsiaTheme="minorEastAsia"/>
+          <w:color w:val="2F5496" w:themeColor="accent1" w:themeShade="BF"/>
+          <w:sz w:val="18"/>
+          <w:szCs w:val="18"/>
+        </w:rPr>
+        <w:t>,City,Timezone,Tz,Country</w:t>
+      </w:r>
+      <w:proofErr w:type="spellEnd"/>
+      <w:r>
+        <w:rPr>
+          <w:rFonts w:eastAsiaTheme="minorEastAsia"/>
+          <w:color w:val="2F5496" w:themeColor="accent1" w:themeShade="BF"/>
+          <w:sz w:val="18"/>
+          <w:szCs w:val="18"/>
+        </w:rPr>
+        <w:t xml:space="preserve"> FROM </w:t>
+      </w:r>
+      <w:proofErr w:type="spellStart"/>
+      <w:r>
+        <w:rPr>
+          <w:rFonts w:eastAsiaTheme="minorEastAsia"/>
+          <w:color w:val="2F5496" w:themeColor="accent1" w:themeShade="BF"/>
+          <w:sz w:val="18"/>
+          <w:szCs w:val="18"/>
+        </w:rPr>
+        <w:t>airports_internal</w:t>
+      </w:r>
+      <w:proofErr w:type="spellEnd"/>
+      <w:r>
+        <w:rPr>
+          <w:rFonts w:eastAsiaTheme="minorEastAsia"/>
+          <w:color w:val="2F5496" w:themeColor="accent1" w:themeShade="BF"/>
+          <w:sz w:val="18"/>
+          <w:szCs w:val="18"/>
+        </w:rPr>
+        <w:t>;</w:t>
       </w:r>
     </w:p>
     <w:p>
@@ -2472,7 +4689,7 @@
                     <pic:cNvPicPr/>
                   </pic:nvPicPr>
                   <pic:blipFill>
-                    <a:blip r:embed="rId10">
+                    <a:blip r:embed="rId11">
                       <a:extLst>
                         <a:ext uri="{28A0092B-C50C-407E-A947-70E740481C1C}">
                           <a14:useLocalDpi xmlns:a14="http://schemas.microsoft.com/office/drawing/2010/main" val="0"/>
@@ -2507,7 +4724,15 @@
         <w:t>/user/hive/warehouse</w:t>
       </w:r>
       <w:r>
-        <w:t xml:space="preserve"> dir in HDFS – new files with partitions:</w:t>
+        <w:t xml:space="preserve"> </w:t>
+      </w:r>
+      <w:proofErr w:type="spellStart"/>
+      <w:r>
+        <w:t>dir</w:t>
+      </w:r>
+      <w:proofErr w:type="spellEnd"/>
+      <w:r>
+        <w:t xml:space="preserve"> in HDFS – new files with partitions:</w:t>
       </w:r>
     </w:p>
     <w:p>
@@ -2537,7 +4762,7 @@
                     <pic:cNvPicPr/>
                   </pic:nvPicPr>
                   <pic:blipFill>
-                    <a:blip r:embed="rId11">
+                    <a:blip r:embed="rId12">
                       <a:extLst>
                         <a:ext uri="{28A0092B-C50C-407E-A947-70E740481C1C}">
                           <a14:useLocalDpi xmlns:a14="http://schemas.microsoft.com/office/drawing/2010/main" val="0"/>
@@ -2597,15 +4822,22 @@
       <w:r>
         <w:t xml:space="preserve">Update table </w:t>
       </w:r>
+      <w:proofErr w:type="spellStart"/>
       <w:r>
         <w:rPr>
           <w:rFonts w:ascii="Courier New" w:eastAsia="Courier New" w:hAnsi="Courier New" w:cs="Courier New"/>
         </w:rPr>
         <w:t>airports_partitioned</w:t>
       </w:r>
-      <w:r>
-        <w:t xml:space="preserve"> by inserting new row</w:t>
-      </w:r>
+      <w:proofErr w:type="spellEnd"/>
+      <w:r>
+        <w:t xml:space="preserve"> by inserting new </w:t>
+      </w:r>
+      <w:proofErr w:type="gramStart"/>
+      <w:r>
+        <w:t>row</w:t>
+      </w:r>
+      <w:proofErr w:type="gramEnd"/>
     </w:p>
     <w:p>
       <w:pPr>
@@ -2658,8 +4890,13 @@
         </w:numPr>
       </w:pPr>
       <w:r>
-        <w:t>Other fields’ values may be random</w:t>
-      </w:r>
+        <w:t xml:space="preserve">Other fields’ values may be </w:t>
+      </w:r>
+      <w:proofErr w:type="gramStart"/>
+      <w:r>
+        <w:t>random</w:t>
+      </w:r>
+      <w:proofErr w:type="gramEnd"/>
     </w:p>
     <w:p>
       <w:pPr>
@@ -2682,7 +4919,15 @@
         <w:t>/user/hive/warehouse</w:t>
       </w:r>
       <w:r>
-        <w:t xml:space="preserve"> dir in HDFS (attach screenshot to the report)</w:t>
+        <w:t xml:space="preserve"> </w:t>
+      </w:r>
+      <w:proofErr w:type="spellStart"/>
+      <w:r>
+        <w:t>dir</w:t>
+      </w:r>
+      <w:proofErr w:type="spellEnd"/>
+      <w:r>
+        <w:t xml:space="preserve"> in HDFS (attach screenshot to the report)</w:t>
       </w:r>
     </w:p>
     <w:p>
@@ -2694,57 +4939,184 @@
         </w:numPr>
       </w:pPr>
       <w:r>
-        <w:t>Check if the inserted record available for select</w:t>
-      </w:r>
-    </w:p>
-    <w:p>
-      <w:pPr>
-        <w:rPr>
-          <w:rFonts w:eastAsiaTheme="minorEastAsia"/>
-          <w:color w:val="2F5496" w:themeColor="accent1" w:themeShade="BF"/>
-          <w:sz w:val="18"/>
-          <w:szCs w:val="18"/>
-        </w:rPr>
-      </w:pPr>
-      <w:r>
-        <w:rPr>
-          <w:rFonts w:eastAsiaTheme="minorEastAsia"/>
-          <w:color w:val="2F5496" w:themeColor="accent1" w:themeShade="BF"/>
-          <w:sz w:val="18"/>
-          <w:szCs w:val="18"/>
-        </w:rPr>
-        <w:t>set hive.mapred.mode = strict;</w:t>
-      </w:r>
-    </w:p>
-    <w:p>
-      <w:pPr>
-        <w:rPr>
-          <w:rFonts w:eastAsiaTheme="minorEastAsia"/>
-          <w:color w:val="2F5496" w:themeColor="accent1" w:themeShade="BF"/>
-          <w:sz w:val="18"/>
-          <w:szCs w:val="18"/>
-        </w:rPr>
-      </w:pPr>
-      <w:r>
-        <w:rPr>
-          <w:rFonts w:eastAsiaTheme="minorEastAsia"/>
-          <w:color w:val="2F5496" w:themeColor="accent1" w:themeShade="BF"/>
-          <w:sz w:val="18"/>
-          <w:szCs w:val="18"/>
-        </w:rPr>
-        <w:t>INSERT INTO TABLE Airports_partitioned PARTITION(country="Unknown country")</w:t>
-      </w:r>
-    </w:p>
-    <w:p>
-      <w:r>
-        <w:rPr>
-          <w:rFonts w:eastAsiaTheme="minorEastAsia"/>
-          <w:color w:val="2F5496" w:themeColor="accent1" w:themeShade="BF"/>
-          <w:sz w:val="18"/>
-          <w:szCs w:val="18"/>
-        </w:rPr>
-        <w:t>VALUES (666,"Unknown name","Unknown city","6","Unknown tz");</w:t>
-      </w:r>
+        <w:t xml:space="preserve">Check if the inserted record available for </w:t>
+      </w:r>
+      <w:proofErr w:type="gramStart"/>
+      <w:r>
+        <w:t>select</w:t>
+      </w:r>
+      <w:proofErr w:type="gramEnd"/>
+    </w:p>
+    <w:p>
+      <w:pPr>
+        <w:rPr>
+          <w:rFonts w:eastAsiaTheme="minorEastAsia"/>
+          <w:color w:val="2F5496" w:themeColor="accent1" w:themeShade="BF"/>
+          <w:sz w:val="18"/>
+          <w:szCs w:val="18"/>
+        </w:rPr>
+      </w:pPr>
+      <w:r>
+        <w:rPr>
+          <w:rFonts w:eastAsiaTheme="minorEastAsia"/>
+          <w:color w:val="2F5496" w:themeColor="accent1" w:themeShade="BF"/>
+          <w:sz w:val="18"/>
+          <w:szCs w:val="18"/>
+        </w:rPr>
+        <w:t xml:space="preserve">set </w:t>
+      </w:r>
+      <w:proofErr w:type="spellStart"/>
+      <w:proofErr w:type="gramStart"/>
+      <w:r>
+        <w:rPr>
+          <w:rFonts w:eastAsiaTheme="minorEastAsia"/>
+          <w:color w:val="2F5496" w:themeColor="accent1" w:themeShade="BF"/>
+          <w:sz w:val="18"/>
+          <w:szCs w:val="18"/>
+        </w:rPr>
+        <w:t>hive.mapred</w:t>
+      </w:r>
+      <w:proofErr w:type="gramEnd"/>
+      <w:r>
+        <w:rPr>
+          <w:rFonts w:eastAsiaTheme="minorEastAsia"/>
+          <w:color w:val="2F5496" w:themeColor="accent1" w:themeShade="BF"/>
+          <w:sz w:val="18"/>
+          <w:szCs w:val="18"/>
+        </w:rPr>
+        <w:t>.mode</w:t>
+      </w:r>
+      <w:proofErr w:type="spellEnd"/>
+      <w:r>
+        <w:rPr>
+          <w:rFonts w:eastAsiaTheme="minorEastAsia"/>
+          <w:color w:val="2F5496" w:themeColor="accent1" w:themeShade="BF"/>
+          <w:sz w:val="18"/>
+          <w:szCs w:val="18"/>
+        </w:rPr>
+        <w:t xml:space="preserve"> = strict;</w:t>
+      </w:r>
+    </w:p>
+    <w:p>
+      <w:pPr>
+        <w:rPr>
+          <w:rFonts w:eastAsiaTheme="minorEastAsia"/>
+          <w:color w:val="2F5496" w:themeColor="accent1" w:themeShade="BF"/>
+          <w:sz w:val="18"/>
+          <w:szCs w:val="18"/>
+        </w:rPr>
+      </w:pPr>
+      <w:r>
+        <w:rPr>
+          <w:rFonts w:eastAsiaTheme="minorEastAsia"/>
+          <w:color w:val="2F5496" w:themeColor="accent1" w:themeShade="BF"/>
+          <w:sz w:val="18"/>
+          <w:szCs w:val="18"/>
+        </w:rPr>
+        <w:t xml:space="preserve">INSERT INTO TABLE </w:t>
+      </w:r>
+      <w:proofErr w:type="spellStart"/>
+      <w:r>
+        <w:rPr>
+          <w:rFonts w:eastAsiaTheme="minorEastAsia"/>
+          <w:color w:val="2F5496" w:themeColor="accent1" w:themeShade="BF"/>
+          <w:sz w:val="18"/>
+          <w:szCs w:val="18"/>
+        </w:rPr>
+        <w:t>Airports_partitioned</w:t>
+      </w:r>
+      <w:proofErr w:type="spellEnd"/>
+      <w:r>
+        <w:rPr>
+          <w:rFonts w:eastAsiaTheme="minorEastAsia"/>
+          <w:color w:val="2F5496" w:themeColor="accent1" w:themeShade="BF"/>
+          <w:sz w:val="18"/>
+          <w:szCs w:val="18"/>
+        </w:rPr>
+        <w:t xml:space="preserve"> </w:t>
+      </w:r>
+      <w:proofErr w:type="gramStart"/>
+      <w:r>
+        <w:rPr>
+          <w:rFonts w:eastAsiaTheme="minorEastAsia"/>
+          <w:color w:val="2F5496" w:themeColor="accent1" w:themeShade="BF"/>
+          <w:sz w:val="18"/>
+          <w:szCs w:val="18"/>
+        </w:rPr>
+        <w:t>PARTITION(</w:t>
+      </w:r>
+      <w:proofErr w:type="gramEnd"/>
+      <w:r>
+        <w:rPr>
+          <w:rFonts w:eastAsiaTheme="minorEastAsia"/>
+          <w:color w:val="2F5496" w:themeColor="accent1" w:themeShade="BF"/>
+          <w:sz w:val="18"/>
+          <w:szCs w:val="18"/>
+        </w:rPr>
+        <w:t>country="Unknown country")</w:t>
+      </w:r>
+    </w:p>
+    <w:p>
+      <w:r>
+        <w:rPr>
+          <w:rFonts w:eastAsiaTheme="minorEastAsia"/>
+          <w:color w:val="2F5496" w:themeColor="accent1" w:themeShade="BF"/>
+          <w:sz w:val="18"/>
+          <w:szCs w:val="18"/>
+        </w:rPr>
+        <w:t xml:space="preserve">VALUES (666,"Unknown </w:t>
+      </w:r>
+      <w:proofErr w:type="spellStart"/>
+      <w:r>
+        <w:rPr>
+          <w:rFonts w:eastAsiaTheme="minorEastAsia"/>
+          <w:color w:val="2F5496" w:themeColor="accent1" w:themeShade="BF"/>
+          <w:sz w:val="18"/>
+          <w:szCs w:val="18"/>
+        </w:rPr>
+        <w:t>name","Unknown</w:t>
+      </w:r>
+      <w:proofErr w:type="spellEnd"/>
+      <w:r>
+        <w:rPr>
+          <w:rFonts w:eastAsiaTheme="minorEastAsia"/>
+          <w:color w:val="2F5496" w:themeColor="accent1" w:themeShade="BF"/>
+          <w:sz w:val="18"/>
+          <w:szCs w:val="18"/>
+        </w:rPr>
+        <w:t xml:space="preserve"> city","6","Unknown </w:t>
+      </w:r>
+      <w:proofErr w:type="spellStart"/>
+      <w:r>
+        <w:rPr>
+          <w:rFonts w:eastAsiaTheme="minorEastAsia"/>
+          <w:color w:val="2F5496" w:themeColor="accent1" w:themeShade="BF"/>
+          <w:sz w:val="18"/>
+          <w:szCs w:val="18"/>
+        </w:rPr>
+        <w:t>tz</w:t>
+      </w:r>
+      <w:proofErr w:type="spellEnd"/>
+      <w:r>
+        <w:rPr>
+          <w:rFonts w:eastAsiaTheme="minorEastAsia"/>
+          <w:color w:val="2F5496" w:themeColor="accent1" w:themeShade="BF"/>
+          <w:sz w:val="18"/>
+          <w:szCs w:val="18"/>
+        </w:rPr>
+        <w:t>"</w:t>
+      </w:r>
+      <w:proofErr w:type="gramStart"/>
+      <w:r>
+        <w:rPr>
+          <w:rFonts w:eastAsiaTheme="minorEastAsia"/>
+          <w:color w:val="2F5496" w:themeColor="accent1" w:themeShade="BF"/>
+          <w:sz w:val="18"/>
+          <w:szCs w:val="18"/>
+        </w:rPr>
+        <w:t>);</w:t>
+      </w:r>
+      <w:proofErr w:type="gramEnd"/>
       <w:r>
         <w:t xml:space="preserve"> </w:t>
       </w:r>
@@ -2770,7 +5142,7 @@
                     <pic:cNvPicPr/>
                   </pic:nvPicPr>
                   <pic:blipFill>
-                    <a:blip r:embed="rId12">
+                    <a:blip r:embed="rId13">
                       <a:extLst>
                         <a:ext uri="{28A0092B-C50C-407E-A947-70E740481C1C}">
                           <a14:useLocalDpi xmlns:a14="http://schemas.microsoft.com/office/drawing/2010/main" val="0"/>
@@ -2818,7 +5190,7 @@
                     <pic:cNvPicPr/>
                   </pic:nvPicPr>
                   <pic:blipFill>
-                    <a:blip r:embed="rId13">
+                    <a:blip r:embed="rId14">
                       <a:extLst>
                         <a:ext uri="{28A0092B-C50C-407E-A947-70E740481C1C}">
                           <a14:useLocalDpi xmlns:a14="http://schemas.microsoft.com/office/drawing/2010/main" val="0"/>
@@ -2868,32 +5240,41 @@
       <w:r>
         <w:t xml:space="preserve">Create table </w:t>
       </w:r>
+      <w:proofErr w:type="spellStart"/>
       <w:r>
         <w:rPr>
           <w:rFonts w:ascii="Courier New" w:eastAsia="Courier New" w:hAnsi="Courier New" w:cs="Courier New"/>
         </w:rPr>
         <w:t>airports_avro</w:t>
       </w:r>
+      <w:proofErr w:type="spellEnd"/>
       <w:r>
         <w:t xml:space="preserve"> stored in AVRO forma</w:t>
       </w:r>
       <w:r>
         <w:t xml:space="preserve">t and </w:t>
       </w:r>
+      <w:proofErr w:type="spellStart"/>
       <w:r>
         <w:rPr>
           <w:rFonts w:ascii="Courier New" w:eastAsia="Courier New" w:hAnsi="Courier New" w:cs="Courier New"/>
         </w:rPr>
         <w:t>airports_parquet</w:t>
       </w:r>
+      <w:proofErr w:type="spellEnd"/>
       <w:r>
         <w:t xml:space="preserve"> stored </w:t>
       </w:r>
+      <w:proofErr w:type="gramStart"/>
       <w:r>
         <w:t xml:space="preserve">in </w:t>
       </w:r>
       <w:r>
-        <w:t xml:space="preserve"> Parquet </w:t>
+        <w:t xml:space="preserve"> Parquet</w:t>
+      </w:r>
+      <w:proofErr w:type="gramEnd"/>
+      <w:r>
+        <w:t xml:space="preserve"> </w:t>
       </w:r>
       <w:r>
         <w:t xml:space="preserve">format </w:t>
@@ -2901,12 +5282,14 @@
       <w:r>
         <w:t xml:space="preserve">from the </w:t>
       </w:r>
+      <w:proofErr w:type="spellStart"/>
       <w:r>
         <w:rPr>
           <w:rFonts w:ascii="Courier New" w:eastAsia="Courier New" w:hAnsi="Courier New" w:cs="Courier New"/>
         </w:rPr>
         <w:t>airports_external</w:t>
       </w:r>
+      <w:proofErr w:type="spellEnd"/>
       <w:r>
         <w:t xml:space="preserve"> table</w:t>
       </w:r>
@@ -2932,7 +5315,15 @@
         <w:t>/user/hive/warehouse</w:t>
       </w:r>
       <w:r>
-        <w:t xml:space="preserve"> dir in HDFS (attach screenshot to the report)</w:t>
+        <w:t xml:space="preserve"> </w:t>
+      </w:r>
+      <w:proofErr w:type="spellStart"/>
+      <w:r>
+        <w:t>dir</w:t>
+      </w:r>
+      <w:proofErr w:type="spellEnd"/>
+      <w:r>
+        <w:t xml:space="preserve"> in HDFS (attach screenshot to the report)</w:t>
       </w:r>
     </w:p>
     <w:p>
@@ -2950,36 +5341,66 @@
         <w:t xml:space="preserve">of </w:t>
       </w:r>
       <w:r>
-        <w:t xml:space="preserve">resulting Parquet/AVRO files and source CSV file </w:t>
-      </w:r>
-    </w:p>
-    <w:p>
-      <w:pPr>
-        <w:rPr>
-          <w:rFonts w:eastAsiaTheme="minorEastAsia"/>
-          <w:color w:val="2F5496" w:themeColor="accent1" w:themeShade="BF"/>
-          <w:sz w:val="18"/>
-          <w:szCs w:val="18"/>
-        </w:rPr>
-      </w:pPr>
-      <w:r>
-        <w:rPr>
-          <w:rFonts w:eastAsiaTheme="minorEastAsia"/>
-          <w:color w:val="2F5496" w:themeColor="accent1" w:themeShade="BF"/>
-          <w:sz w:val="18"/>
-          <w:szCs w:val="18"/>
-        </w:rPr>
-        <w:t>CREATE TABLE airports_avro</w:t>
-      </w:r>
-      <w:r>
-        <w:rPr>
-          <w:rFonts w:eastAsiaTheme="minorEastAsia"/>
-          <w:color w:val="2F5496" w:themeColor="accent1" w:themeShade="BF"/>
-          <w:sz w:val="18"/>
-          <w:szCs w:val="18"/>
-        </w:rPr>
-        <w:t>_new</w:t>
-      </w:r>
+        <w:t xml:space="preserve">resulting Parquet/AVRO files and source CSV </w:t>
+      </w:r>
+      <w:proofErr w:type="gramStart"/>
+      <w:r>
+        <w:t>file</w:t>
+      </w:r>
+      <w:proofErr w:type="gramEnd"/>
+      <w:r>
+        <w:t xml:space="preserve"> </w:t>
+      </w:r>
+    </w:p>
+    <w:p>
+      <w:pPr>
+        <w:rPr>
+          <w:rFonts w:eastAsiaTheme="minorEastAsia"/>
+          <w:color w:val="2F5496" w:themeColor="accent1" w:themeShade="BF"/>
+          <w:sz w:val="18"/>
+          <w:szCs w:val="18"/>
+        </w:rPr>
+      </w:pPr>
+      <w:r>
+        <w:rPr>
+          <w:rFonts w:eastAsiaTheme="minorEastAsia"/>
+          <w:color w:val="2F5496" w:themeColor="accent1" w:themeShade="BF"/>
+          <w:sz w:val="18"/>
+          <w:szCs w:val="18"/>
+        </w:rPr>
+        <w:t xml:space="preserve">CREATE TABLE </w:t>
+      </w:r>
+      <w:proofErr w:type="spellStart"/>
+      <w:r>
+        <w:rPr>
+          <w:rFonts w:eastAsiaTheme="minorEastAsia"/>
+          <w:color w:val="2F5496" w:themeColor="accent1" w:themeShade="BF"/>
+          <w:sz w:val="18"/>
+          <w:szCs w:val="18"/>
+        </w:rPr>
+        <w:t>airports_avro</w:t>
+      </w:r>
+      <w:r>
+        <w:rPr>
+          <w:rFonts w:eastAsiaTheme="minorEastAsia"/>
+          <w:color w:val="2F5496" w:themeColor="accent1" w:themeShade="BF"/>
+          <w:sz w:val="18"/>
+          <w:szCs w:val="18"/>
+        </w:rPr>
+        <w:t>_</w:t>
+      </w:r>
+      <w:proofErr w:type="gramStart"/>
+      <w:r>
+        <w:rPr>
+          <w:rFonts w:eastAsiaTheme="minorEastAsia"/>
+          <w:color w:val="2F5496" w:themeColor="accent1" w:themeShade="BF"/>
+          <w:sz w:val="18"/>
+          <w:szCs w:val="18"/>
+        </w:rPr>
+        <w:t>new</w:t>
+      </w:r>
+      <w:proofErr w:type="spellEnd"/>
+      <w:proofErr w:type="gramEnd"/>
     </w:p>
     <w:p>
       <w:pPr>
@@ -3035,65 +5456,138 @@
           <w:sz w:val="18"/>
           <w:szCs w:val="18"/>
         </w:rPr>
-        <w:t>SELECT Airport_ID,Name,City,Country,IATA,ICAO,Latitude,Longitude,Altitude,Timezone,DST,Tz_database_timezone</w:t>
-      </w:r>
-    </w:p>
-    <w:p>
-      <w:pPr>
-        <w:rPr>
-          <w:rFonts w:eastAsiaTheme="minorEastAsia"/>
-          <w:color w:val="2F5496" w:themeColor="accent1" w:themeShade="BF"/>
-          <w:sz w:val="18"/>
-          <w:szCs w:val="18"/>
-        </w:rPr>
-      </w:pPr>
-      <w:r>
-        <w:rPr>
-          <w:rFonts w:eastAsiaTheme="minorEastAsia"/>
-          <w:color w:val="2F5496" w:themeColor="accent1" w:themeShade="BF"/>
-          <w:sz w:val="18"/>
-          <w:szCs w:val="18"/>
-        </w:rPr>
-        <w:t>FROM airports_external;</w:t>
-      </w:r>
-    </w:p>
-    <w:p>
-      <w:pPr>
-        <w:rPr>
-          <w:rFonts w:eastAsiaTheme="minorEastAsia"/>
-          <w:color w:val="2F5496" w:themeColor="accent1" w:themeShade="BF"/>
-          <w:sz w:val="18"/>
-          <w:szCs w:val="18"/>
-        </w:rPr>
-      </w:pPr>
-    </w:p>
-    <w:p>
-      <w:pPr>
-        <w:rPr>
-          <w:rFonts w:eastAsiaTheme="minorEastAsia"/>
-          <w:color w:val="2F5496" w:themeColor="accent1" w:themeShade="BF"/>
-          <w:sz w:val="18"/>
-          <w:szCs w:val="18"/>
-        </w:rPr>
-      </w:pPr>
-      <w:r>
-        <w:rPr>
-          <w:rFonts w:eastAsiaTheme="minorEastAsia"/>
-          <w:color w:val="2F5496" w:themeColor="accent1" w:themeShade="BF"/>
-          <w:sz w:val="18"/>
-          <w:szCs w:val="18"/>
-        </w:rPr>
-        <w:t>CREATE TABLE airports_parquet</w:t>
-      </w:r>
-      <w:r>
-        <w:rPr>
-          <w:rFonts w:eastAsiaTheme="minorEastAsia"/>
-          <w:color w:val="2F5496" w:themeColor="accent1" w:themeShade="BF"/>
-          <w:sz w:val="18"/>
-          <w:szCs w:val="18"/>
-        </w:rPr>
-        <w:t>_new</w:t>
-      </w:r>
+        <w:t>SELECT Airport_</w:t>
+      </w:r>
+      <w:proofErr w:type="gramStart"/>
+      <w:r>
+        <w:rPr>
+          <w:rFonts w:eastAsiaTheme="minorEastAsia"/>
+          <w:color w:val="2F5496" w:themeColor="accent1" w:themeShade="BF"/>
+          <w:sz w:val="18"/>
+          <w:szCs w:val="18"/>
+        </w:rPr>
+        <w:t>ID,Name</w:t>
+      </w:r>
+      <w:proofErr w:type="gramEnd"/>
+      <w:r>
+        <w:rPr>
+          <w:rFonts w:eastAsiaTheme="minorEastAsia"/>
+          <w:color w:val="2F5496" w:themeColor="accent1" w:themeShade="BF"/>
+          <w:sz w:val="18"/>
+          <w:szCs w:val="18"/>
+        </w:rPr>
+        <w:t>,City,Country,IATA,ICAO,Latitude,Longitude,Altitude,Timezone,DST,Tz_database_timezone</w:t>
+      </w:r>
+    </w:p>
+    <w:p>
+      <w:pPr>
+        <w:rPr>
+          <w:rFonts w:eastAsiaTheme="minorEastAsia"/>
+          <w:color w:val="2F5496" w:themeColor="accent1" w:themeShade="BF"/>
+          <w:sz w:val="18"/>
+          <w:szCs w:val="18"/>
+        </w:rPr>
+      </w:pPr>
+      <w:r>
+        <w:rPr>
+          <w:rFonts w:eastAsiaTheme="minorEastAsia"/>
+          <w:color w:val="2F5496" w:themeColor="accent1" w:themeShade="BF"/>
+          <w:sz w:val="18"/>
+          <w:szCs w:val="18"/>
+        </w:rPr>
+        <w:t xml:space="preserve">FROM </w:t>
+      </w:r>
+      <w:proofErr w:type="spellStart"/>
+      <w:r>
+        <w:rPr>
+          <w:rFonts w:eastAsiaTheme="minorEastAsia"/>
+          <w:color w:val="2F5496" w:themeColor="accent1" w:themeShade="BF"/>
+          <w:sz w:val="18"/>
+          <w:szCs w:val="18"/>
+        </w:rPr>
+        <w:t>airports_</w:t>
+      </w:r>
+      <w:proofErr w:type="gramStart"/>
+      <w:r>
+        <w:rPr>
+          <w:rFonts w:eastAsiaTheme="minorEastAsia"/>
+          <w:color w:val="2F5496" w:themeColor="accent1" w:themeShade="BF"/>
+          <w:sz w:val="18"/>
+          <w:szCs w:val="18"/>
+        </w:rPr>
+        <w:t>external</w:t>
+      </w:r>
+      <w:proofErr w:type="spellEnd"/>
+      <w:r>
+        <w:rPr>
+          <w:rFonts w:eastAsiaTheme="minorEastAsia"/>
+          <w:color w:val="2F5496" w:themeColor="accent1" w:themeShade="BF"/>
+          <w:sz w:val="18"/>
+          <w:szCs w:val="18"/>
+        </w:rPr>
+        <w:t>;</w:t>
+      </w:r>
+      <w:proofErr w:type="gramEnd"/>
+    </w:p>
+    <w:p>
+      <w:pPr>
+        <w:rPr>
+          <w:rFonts w:eastAsiaTheme="minorEastAsia"/>
+          <w:color w:val="2F5496" w:themeColor="accent1" w:themeShade="BF"/>
+          <w:sz w:val="18"/>
+          <w:szCs w:val="18"/>
+        </w:rPr>
+      </w:pPr>
+    </w:p>
+    <w:p>
+      <w:pPr>
+        <w:rPr>
+          <w:rFonts w:eastAsiaTheme="minorEastAsia"/>
+          <w:color w:val="2F5496" w:themeColor="accent1" w:themeShade="BF"/>
+          <w:sz w:val="18"/>
+          <w:szCs w:val="18"/>
+        </w:rPr>
+      </w:pPr>
+      <w:r>
+        <w:rPr>
+          <w:rFonts w:eastAsiaTheme="minorEastAsia"/>
+          <w:color w:val="2F5496" w:themeColor="accent1" w:themeShade="BF"/>
+          <w:sz w:val="18"/>
+          <w:szCs w:val="18"/>
+        </w:rPr>
+        <w:t xml:space="preserve">CREATE TABLE </w:t>
+      </w:r>
+      <w:proofErr w:type="spellStart"/>
+      <w:r>
+        <w:rPr>
+          <w:rFonts w:eastAsiaTheme="minorEastAsia"/>
+          <w:color w:val="2F5496" w:themeColor="accent1" w:themeShade="BF"/>
+          <w:sz w:val="18"/>
+          <w:szCs w:val="18"/>
+        </w:rPr>
+        <w:t>airports_parquet</w:t>
+      </w:r>
+      <w:r>
+        <w:rPr>
+          <w:rFonts w:eastAsiaTheme="minorEastAsia"/>
+          <w:color w:val="2F5496" w:themeColor="accent1" w:themeShade="BF"/>
+          <w:sz w:val="18"/>
+          <w:szCs w:val="18"/>
+        </w:rPr>
+        <w:t>_</w:t>
+      </w:r>
+      <w:proofErr w:type="gramStart"/>
+      <w:r>
+        <w:rPr>
+          <w:rFonts w:eastAsiaTheme="minorEastAsia"/>
+          <w:color w:val="2F5496" w:themeColor="accent1" w:themeShade="BF"/>
+          <w:sz w:val="18"/>
+          <w:szCs w:val="18"/>
+        </w:rPr>
+        <w:t>new</w:t>
+      </w:r>
+      <w:proofErr w:type="spellEnd"/>
+      <w:proofErr w:type="gramEnd"/>
     </w:p>
     <w:p>
       <w:pPr>
@@ -3149,26 +5643,86 @@
           <w:sz w:val="18"/>
           <w:szCs w:val="18"/>
         </w:rPr>
-        <w:t>SELECT Airport_ID,Name,City,Country,IATA,ICAO,Latitude,Longitude,Altitude,Timezone,DST,Tz_database_timezone</w:t>
-      </w:r>
-    </w:p>
-    <w:p>
-      <w:pPr>
-        <w:rPr>
-          <w:rFonts w:eastAsiaTheme="minorEastAsia"/>
-          <w:color w:val="2F5496" w:themeColor="accent1" w:themeShade="BF"/>
-          <w:sz w:val="18"/>
-          <w:szCs w:val="18"/>
-        </w:rPr>
-      </w:pPr>
-      <w:r>
-        <w:rPr>
-          <w:rFonts w:eastAsiaTheme="minorEastAsia"/>
-          <w:color w:val="2F5496" w:themeColor="accent1" w:themeShade="BF"/>
-          <w:sz w:val="18"/>
-          <w:szCs w:val="18"/>
-        </w:rPr>
-        <w:t xml:space="preserve">FROM airports_external; </w:t>
+        <w:t>SELECT Airport_</w:t>
+      </w:r>
+      <w:proofErr w:type="gramStart"/>
+      <w:r>
+        <w:rPr>
+          <w:rFonts w:eastAsiaTheme="minorEastAsia"/>
+          <w:color w:val="2F5496" w:themeColor="accent1" w:themeShade="BF"/>
+          <w:sz w:val="18"/>
+          <w:szCs w:val="18"/>
+        </w:rPr>
+        <w:t>ID,Name</w:t>
+      </w:r>
+      <w:proofErr w:type="gramEnd"/>
+      <w:r>
+        <w:rPr>
+          <w:rFonts w:eastAsiaTheme="minorEastAsia"/>
+          <w:color w:val="2F5496" w:themeColor="accent1" w:themeShade="BF"/>
+          <w:sz w:val="18"/>
+          <w:szCs w:val="18"/>
+        </w:rPr>
+        <w:t>,City,Country,IATA,ICAO,Latitude,Longitude,Altitude,Timezone,DST,Tz_database_timezone</w:t>
+      </w:r>
+    </w:p>
+    <w:p>
+      <w:pPr>
+        <w:rPr>
+          <w:rFonts w:eastAsiaTheme="minorEastAsia"/>
+          <w:color w:val="2F5496" w:themeColor="accent1" w:themeShade="BF"/>
+          <w:sz w:val="18"/>
+          <w:szCs w:val="18"/>
+        </w:rPr>
+      </w:pPr>
+      <w:r>
+        <w:rPr>
+          <w:rFonts w:eastAsiaTheme="minorEastAsia"/>
+          <w:color w:val="2F5496" w:themeColor="accent1" w:themeShade="BF"/>
+          <w:sz w:val="18"/>
+          <w:szCs w:val="18"/>
+        </w:rPr>
+        <w:t xml:space="preserve">FROM </w:t>
+      </w:r>
+      <w:proofErr w:type="spellStart"/>
+      <w:r>
+        <w:rPr>
+          <w:rFonts w:eastAsiaTheme="minorEastAsia"/>
+          <w:color w:val="2F5496" w:themeColor="accent1" w:themeShade="BF"/>
+          <w:sz w:val="18"/>
+          <w:szCs w:val="18"/>
+        </w:rPr>
+        <w:t>airports_</w:t>
+      </w:r>
+      <w:proofErr w:type="gramStart"/>
+      <w:r>
+        <w:rPr>
+          <w:rFonts w:eastAsiaTheme="minorEastAsia"/>
+          <w:color w:val="2F5496" w:themeColor="accent1" w:themeShade="BF"/>
+          <w:sz w:val="18"/>
+          <w:szCs w:val="18"/>
+        </w:rPr>
+        <w:t>external</w:t>
+      </w:r>
+      <w:proofErr w:type="spellEnd"/>
+      <w:r>
+        <w:rPr>
+          <w:rFonts w:eastAsiaTheme="minorEastAsia"/>
+          <w:color w:val="2F5496" w:themeColor="accent1" w:themeShade="BF"/>
+          <w:sz w:val="18"/>
+          <w:szCs w:val="18"/>
+        </w:rPr>
+        <w:t>;</w:t>
+      </w:r>
+      <w:proofErr w:type="gramEnd"/>
+      <w:r>
+        <w:rPr>
+          <w:rFonts w:eastAsiaTheme="minorEastAsia"/>
+          <w:color w:val="2F5496" w:themeColor="accent1" w:themeShade="BF"/>
+          <w:sz w:val="18"/>
+          <w:szCs w:val="18"/>
+        </w:rPr>
+        <w:t xml:space="preserve"> </w:t>
       </w:r>
     </w:p>
     <w:p>
@@ -3197,7 +5751,7 @@
                     <pic:cNvPicPr/>
                   </pic:nvPicPr>
                   <pic:blipFill>
-                    <a:blip r:embed="rId14">
+                    <a:blip r:embed="rId15">
                       <a:extLst>
                         <a:ext uri="{28A0092B-C50C-407E-A947-70E740481C1C}">
                           <a14:useLocalDpi xmlns:a14="http://schemas.microsoft.com/office/drawing/2010/main" val="0"/>
@@ -3250,7 +5804,7 @@
                     <pic:cNvPicPr/>
                   </pic:nvPicPr>
                   <pic:blipFill>
-                    <a:blip r:embed="rId15">
+                    <a:blip r:embed="rId16">
                       <a:extLst>
                         <a:ext uri="{28A0092B-C50C-407E-A947-70E740481C1C}">
                           <a14:useLocalDpi xmlns:a14="http://schemas.microsoft.com/office/drawing/2010/main" val="0"/>
@@ -3309,7 +5863,7 @@
                     <pic:cNvPicPr/>
                   </pic:nvPicPr>
                   <pic:blipFill>
-                    <a:blip r:embed="rId16">
+                    <a:blip r:embed="rId17">
                       <a:extLst>
                         <a:ext uri="{28A0092B-C50C-407E-A947-70E740481C1C}">
                           <a14:useLocalDpi xmlns:a14="http://schemas.microsoft.com/office/drawing/2010/main" val="0"/>
@@ -3371,11 +5925,24 @@
         <w:rPr>
           <w:rFonts w:ascii="Courier New" w:eastAsia="Courier New" w:hAnsi="Courier New" w:cs="Courier New"/>
         </w:rPr>
-        <w:t>/user/hive/warehouse/airports_avro</w:t>
-      </w:r>
-      <w:r>
-        <w:t xml:space="preserve"> to JSON file</w:t>
-      </w:r>
+        <w:t>/user/hive/warehouse/</w:t>
+      </w:r>
+      <w:proofErr w:type="spellStart"/>
+      <w:r>
+        <w:rPr>
+          <w:rFonts w:ascii="Courier New" w:eastAsia="Courier New" w:hAnsi="Courier New" w:cs="Courier New"/>
+        </w:rPr>
+        <w:t>airports_avro</w:t>
+      </w:r>
+      <w:proofErr w:type="spellEnd"/>
+      <w:r>
+        <w:t xml:space="preserve"> to JSON </w:t>
+      </w:r>
+      <w:proofErr w:type="gramStart"/>
+      <w:r>
+        <w:t>file</w:t>
+      </w:r>
+      <w:proofErr w:type="gramEnd"/>
     </w:p>
     <w:p>
       <w:pPr>
@@ -3391,31 +5958,92 @@
       <w:r>
         <w:t xml:space="preserve">Hint: use </w:t>
       </w:r>
+      <w:proofErr w:type="spellStart"/>
       <w:r>
         <w:rPr>
           <w:rFonts w:ascii="Courier New" w:eastAsia="Courier New" w:hAnsi="Courier New" w:cs="Courier New"/>
         </w:rPr>
-        <w:t>avro-tools</w:t>
-      </w:r>
-    </w:p>
-    <w:p>
-      <w:pPr>
-        <w:rPr>
-          <w:rFonts w:eastAsiaTheme="minorEastAsia"/>
-          <w:color w:val="2F5496" w:themeColor="accent1" w:themeShade="BF"/>
-          <w:sz w:val="18"/>
-          <w:szCs w:val="18"/>
-        </w:rPr>
-      </w:pPr>
-      <w:r>
-        <w:rPr>
-          <w:rFonts w:eastAsiaTheme="minorEastAsia"/>
-          <w:color w:val="2F5496" w:themeColor="accent1" w:themeShade="BF"/>
-          <w:sz w:val="18"/>
-          <w:szCs w:val="18"/>
-        </w:rPr>
-        <w:t>hadoop fs -get /user/hive/warehouse/airports_avro/000000_0 Documents/airports_avro</w:t>
-      </w:r>
+        <w:t>avro</w:t>
+      </w:r>
+      <w:proofErr w:type="spellEnd"/>
+      <w:r>
+        <w:rPr>
+          <w:rFonts w:ascii="Courier New" w:eastAsia="Courier New" w:hAnsi="Courier New" w:cs="Courier New"/>
+        </w:rPr>
+        <w:t>-tools</w:t>
+      </w:r>
+    </w:p>
+    <w:p>
+      <w:pPr>
+        <w:rPr>
+          <w:rFonts w:eastAsiaTheme="minorEastAsia"/>
+          <w:color w:val="2F5496" w:themeColor="accent1" w:themeShade="BF"/>
+          <w:sz w:val="18"/>
+          <w:szCs w:val="18"/>
+        </w:rPr>
+      </w:pPr>
+      <w:proofErr w:type="spellStart"/>
+      <w:r>
+        <w:rPr>
+          <w:rFonts w:eastAsiaTheme="minorEastAsia"/>
+          <w:color w:val="2F5496" w:themeColor="accent1" w:themeShade="BF"/>
+          <w:sz w:val="18"/>
+          <w:szCs w:val="18"/>
+        </w:rPr>
+        <w:t>hadoop</w:t>
+      </w:r>
+      <w:proofErr w:type="spellEnd"/>
+      <w:r>
+        <w:rPr>
+          <w:rFonts w:eastAsiaTheme="minorEastAsia"/>
+          <w:color w:val="2F5496" w:themeColor="accent1" w:themeShade="BF"/>
+          <w:sz w:val="18"/>
+          <w:szCs w:val="18"/>
+        </w:rPr>
+        <w:t xml:space="preserve"> fs -get /user/hive/warehouse/</w:t>
+      </w:r>
+      <w:proofErr w:type="spellStart"/>
+      <w:r>
+        <w:rPr>
+          <w:rFonts w:eastAsiaTheme="minorEastAsia"/>
+          <w:color w:val="2F5496" w:themeColor="accent1" w:themeShade="BF"/>
+          <w:sz w:val="18"/>
+          <w:szCs w:val="18"/>
+        </w:rPr>
+        <w:t>airports_avro</w:t>
+      </w:r>
+      <w:proofErr w:type="spellEnd"/>
+      <w:r>
+        <w:rPr>
+          <w:rFonts w:eastAsiaTheme="minorEastAsia"/>
+          <w:color w:val="2F5496" w:themeColor="accent1" w:themeShade="BF"/>
+          <w:sz w:val="18"/>
+          <w:szCs w:val="18"/>
+        </w:rPr>
+        <w:t>/000000_0 Documents/</w:t>
+      </w:r>
+      <w:proofErr w:type="spellStart"/>
+      <w:r>
+        <w:rPr>
+          <w:rFonts w:eastAsiaTheme="minorEastAsia"/>
+          <w:color w:val="2F5496" w:themeColor="accent1" w:themeShade="BF"/>
+          <w:sz w:val="18"/>
+          <w:szCs w:val="18"/>
+        </w:rPr>
+        <w:t>airports_</w:t>
+      </w:r>
+      <w:proofErr w:type="gramStart"/>
+      <w:r>
+        <w:rPr>
+          <w:rFonts w:eastAsiaTheme="minorEastAsia"/>
+          <w:color w:val="2F5496" w:themeColor="accent1" w:themeShade="BF"/>
+          <w:sz w:val="18"/>
+          <w:szCs w:val="18"/>
+        </w:rPr>
+        <w:t>avro</w:t>
+      </w:r>
+      <w:proofErr w:type="spellEnd"/>
+      <w:proofErr w:type="gramEnd"/>
     </w:p>
     <w:p>
       <w:pPr>
@@ -3426,15 +6054,77 @@
           <w:szCs w:val="18"/>
         </w:rPr>
       </w:pPr>
-      <w:r>
-        <w:rPr>
-          <w:rFonts w:eastAsiaTheme="minorEastAsia"/>
-          <w:color w:val="2F5496" w:themeColor="accent1" w:themeShade="BF"/>
-          <w:sz w:val="18"/>
-          <w:szCs w:val="18"/>
-        </w:rPr>
-        <w:t>avro-tools tojson Documents/airports_avro &gt; Documents/airports_avro.json</w:t>
-      </w:r>
+      <w:proofErr w:type="spellStart"/>
+      <w:r>
+        <w:rPr>
+          <w:rFonts w:eastAsiaTheme="minorEastAsia"/>
+          <w:color w:val="2F5496" w:themeColor="accent1" w:themeShade="BF"/>
+          <w:sz w:val="18"/>
+          <w:szCs w:val="18"/>
+        </w:rPr>
+        <w:t>avro</w:t>
+      </w:r>
+      <w:proofErr w:type="spellEnd"/>
+      <w:r>
+        <w:rPr>
+          <w:rFonts w:eastAsiaTheme="minorEastAsia"/>
+          <w:color w:val="2F5496" w:themeColor="accent1" w:themeShade="BF"/>
+          <w:sz w:val="18"/>
+          <w:szCs w:val="18"/>
+        </w:rPr>
+        <w:t xml:space="preserve">-tools </w:t>
+      </w:r>
+      <w:proofErr w:type="spellStart"/>
+      <w:r>
+        <w:rPr>
+          <w:rFonts w:eastAsiaTheme="minorEastAsia"/>
+          <w:color w:val="2F5496" w:themeColor="accent1" w:themeShade="BF"/>
+          <w:sz w:val="18"/>
+          <w:szCs w:val="18"/>
+        </w:rPr>
+        <w:t>tojson</w:t>
+      </w:r>
+      <w:proofErr w:type="spellEnd"/>
+      <w:r>
+        <w:rPr>
+          <w:rFonts w:eastAsiaTheme="minorEastAsia"/>
+          <w:color w:val="2F5496" w:themeColor="accent1" w:themeShade="BF"/>
+          <w:sz w:val="18"/>
+          <w:szCs w:val="18"/>
+        </w:rPr>
+        <w:t xml:space="preserve"> Documents/</w:t>
+      </w:r>
+      <w:proofErr w:type="spellStart"/>
+      <w:r>
+        <w:rPr>
+          <w:rFonts w:eastAsiaTheme="minorEastAsia"/>
+          <w:color w:val="2F5496" w:themeColor="accent1" w:themeShade="BF"/>
+          <w:sz w:val="18"/>
+          <w:szCs w:val="18"/>
+        </w:rPr>
+        <w:t>airports_avro</w:t>
+      </w:r>
+      <w:proofErr w:type="spellEnd"/>
+      <w:r>
+        <w:rPr>
+          <w:rFonts w:eastAsiaTheme="minorEastAsia"/>
+          <w:color w:val="2F5496" w:themeColor="accent1" w:themeShade="BF"/>
+          <w:sz w:val="18"/>
+          <w:szCs w:val="18"/>
+        </w:rPr>
+        <w:t xml:space="preserve"> &gt; Documents/</w:t>
+      </w:r>
+      <w:proofErr w:type="spellStart"/>
+      <w:r>
+        <w:rPr>
+          <w:rFonts w:eastAsiaTheme="minorEastAsia"/>
+          <w:color w:val="2F5496" w:themeColor="accent1" w:themeShade="BF"/>
+          <w:sz w:val="18"/>
+          <w:szCs w:val="18"/>
+        </w:rPr>
+        <w:t>airports_avro.json</w:t>
+      </w:r>
+      <w:proofErr w:type="spellEnd"/>
       <w:r>
         <w:rPr>
           <w:rFonts w:ascii="Courier New" w:eastAsiaTheme="minorEastAsia" w:hAnsi="Courier New" w:cs="Courier New"/>
@@ -3472,7 +6162,7 @@
                     <pic:cNvPicPr/>
                   </pic:nvPicPr>
                   <pic:blipFill>
-                    <a:blip r:embed="rId17" cstate="print">
+                    <a:blip r:embed="rId18" cstate="print">
                       <a:extLst>
                         <a:ext uri="{28A0092B-C50C-407E-A947-70E740481C1C}">
                           <a14:useLocalDpi xmlns:a14="http://schemas.microsoft.com/office/drawing/2010/main" val="0"/>
@@ -3531,6 +6221,7 @@
       <w:r>
         <w:t xml:space="preserve"> with name </w:t>
       </w:r>
+      <w:proofErr w:type="spellStart"/>
       <w:r>
         <w:rPr>
           <w:rFonts w:ascii="Courier New" w:eastAsia="Courier New" w:hAnsi="Courier New" w:cs="Courier New"/>
@@ -3543,18 +6234,21 @@
         </w:rPr>
         <w:t>_external</w:t>
       </w:r>
+      <w:proofErr w:type="spellEnd"/>
       <w:r>
         <w:t xml:space="preserve"> and </w:t>
       </w:r>
       <w:r>
         <w:t xml:space="preserve">schema </w:t>
       </w:r>
+      <w:proofErr w:type="spellStart"/>
       <w:r>
         <w:rPr>
           <w:rFonts w:ascii="Courier New" w:eastAsia="Courier New" w:hAnsi="Courier New" w:cs="Courier New"/>
         </w:rPr>
         <w:t>ip</w:t>
       </w:r>
+      <w:proofErr w:type="spellEnd"/>
       <w:r>
         <w:rPr>
           <w:rFonts w:ascii="Courier New" w:eastAsia="Courier New" w:hAnsi="Courier New" w:cs="Courier New"/>
@@ -3565,12 +6259,20 @@
         <w:rPr>
           <w:rFonts w:ascii="Courier New" w:eastAsia="Courier New" w:hAnsi="Courier New" w:cs="Courier New"/>
         </w:rPr>
-        <w:t>, region_id</w:t>
-      </w:r>
+        <w:t xml:space="preserve">, </w:t>
+      </w:r>
+      <w:proofErr w:type="spellStart"/>
       <w:r>
         <w:rPr>
           <w:rFonts w:ascii="Courier New" w:eastAsia="Courier New" w:hAnsi="Courier New" w:cs="Courier New"/>
         </w:rPr>
+        <w:t>region_id</w:t>
+      </w:r>
+      <w:proofErr w:type="spellEnd"/>
+      <w:r>
+        <w:rPr>
+          <w:rFonts w:ascii="Courier New" w:eastAsia="Courier New" w:hAnsi="Courier New" w:cs="Courier New"/>
+        </w:rPr>
         <w:t xml:space="preserve"> </w:t>
       </w:r>
       <w:r>
@@ -3588,12 +6290,21 @@
       <w:r>
         <w:t xml:space="preserve"> </w:t>
       </w:r>
+      <w:proofErr w:type="spellStart"/>
       <w:r>
         <w:rPr>
           <w:b/>
           <w:bCs/>
         </w:rPr>
-        <w:t xml:space="preserve">iPinYou </w:t>
+        <w:t>iPinYou</w:t>
+      </w:r>
+      <w:proofErr w:type="spellEnd"/>
+      <w:r>
+        <w:rPr>
+          <w:b/>
+          <w:bCs/>
+        </w:rPr>
+        <w:t xml:space="preserve"> </w:t>
       </w:r>
       <w:r>
         <w:t>dataset</w:t>
@@ -3601,12 +6312,16 @@
       <w:r>
         <w:t xml:space="preserve"> using </w:t>
       </w:r>
+      <w:proofErr w:type="spellStart"/>
+      <w:proofErr w:type="gramStart"/>
       <w:r>
         <w:rPr>
           <w:rFonts w:ascii="Courier New" w:eastAsia="Courier New" w:hAnsi="Courier New" w:cs="Courier New"/>
         </w:rPr>
         <w:t>RegexSerDe</w:t>
       </w:r>
+      <w:proofErr w:type="spellEnd"/>
+      <w:proofErr w:type="gramEnd"/>
       <w:r>
         <w:rPr>
           <w:rFonts w:ascii="Courier New" w:eastAsia="Courier New" w:hAnsi="Courier New" w:cs="Courier New"/>
@@ -3632,6 +6347,7 @@
       <w:r>
         <w:t xml:space="preserve">ee </w:t>
       </w:r>
+      <w:proofErr w:type="spellStart"/>
       <w:r>
         <w:rPr>
           <w:b/>
@@ -3639,6 +6355,7 @@
         </w:rPr>
         <w:t>iPinYou</w:t>
       </w:r>
+      <w:proofErr w:type="spellEnd"/>
       <w:r>
         <w:t xml:space="preserve"> </w:t>
       </w:r>
@@ -3648,7 +6365,7 @@
       <w:r>
         <w:t xml:space="preserve">here: </w:t>
       </w:r>
-      <w:hyperlink r:id="rId18">
+      <w:hyperlink r:id="rId19">
         <w:r>
           <w:rPr>
             <w:rStyle w:val="Hyperlink"/>
@@ -3702,45 +6419,98 @@
           <w:sz w:val="18"/>
           <w:szCs w:val="18"/>
         </w:rPr>
-        <w:t>CREATE EXTERNAL TABLE ipinyou_external</w:t>
-      </w:r>
-    </w:p>
-    <w:p>
-      <w:pPr>
-        <w:rPr>
-          <w:rFonts w:eastAsiaTheme="minorEastAsia"/>
-          <w:color w:val="2F5496" w:themeColor="accent1" w:themeShade="BF"/>
-          <w:sz w:val="18"/>
-          <w:szCs w:val="18"/>
-        </w:rPr>
-      </w:pPr>
-      <w:r>
-        <w:rPr>
-          <w:rFonts w:eastAsiaTheme="minorEastAsia"/>
-          <w:color w:val="2F5496" w:themeColor="accent1" w:themeShade="BF"/>
-          <w:sz w:val="18"/>
-          <w:szCs w:val="18"/>
-        </w:rPr>
-        <w:t>(ip string, --6</w:t>
-      </w:r>
-    </w:p>
-    <w:p>
-      <w:pPr>
-        <w:rPr>
-          <w:rFonts w:eastAsiaTheme="minorEastAsia"/>
-          <w:color w:val="2F5496" w:themeColor="accent1" w:themeShade="BF"/>
-          <w:sz w:val="18"/>
-          <w:szCs w:val="18"/>
-        </w:rPr>
-      </w:pPr>
-      <w:r>
-        <w:rPr>
-          <w:rFonts w:eastAsiaTheme="minorEastAsia"/>
-          <w:color w:val="2F5496" w:themeColor="accent1" w:themeShade="BF"/>
-          <w:sz w:val="18"/>
-          <w:szCs w:val="18"/>
-        </w:rPr>
-        <w:t>region_id int, --7</w:t>
+        <w:t xml:space="preserve">CREATE EXTERNAL TABLE </w:t>
+      </w:r>
+      <w:proofErr w:type="spellStart"/>
+      <w:r>
+        <w:rPr>
+          <w:rFonts w:eastAsiaTheme="minorEastAsia"/>
+          <w:color w:val="2F5496" w:themeColor="accent1" w:themeShade="BF"/>
+          <w:sz w:val="18"/>
+          <w:szCs w:val="18"/>
+        </w:rPr>
+        <w:t>ipinyou_</w:t>
+      </w:r>
+      <w:proofErr w:type="gramStart"/>
+      <w:r>
+        <w:rPr>
+          <w:rFonts w:eastAsiaTheme="minorEastAsia"/>
+          <w:color w:val="2F5496" w:themeColor="accent1" w:themeShade="BF"/>
+          <w:sz w:val="18"/>
+          <w:szCs w:val="18"/>
+        </w:rPr>
+        <w:t>external</w:t>
+      </w:r>
+      <w:proofErr w:type="spellEnd"/>
+      <w:proofErr w:type="gramEnd"/>
+    </w:p>
+    <w:p>
+      <w:pPr>
+        <w:rPr>
+          <w:rFonts w:eastAsiaTheme="minorEastAsia"/>
+          <w:color w:val="2F5496" w:themeColor="accent1" w:themeShade="BF"/>
+          <w:sz w:val="18"/>
+          <w:szCs w:val="18"/>
+        </w:rPr>
+      </w:pPr>
+      <w:r>
+        <w:rPr>
+          <w:rFonts w:eastAsiaTheme="minorEastAsia"/>
+          <w:color w:val="2F5496" w:themeColor="accent1" w:themeShade="BF"/>
+          <w:sz w:val="18"/>
+          <w:szCs w:val="18"/>
+        </w:rPr>
+        <w:t>(</w:t>
+      </w:r>
+      <w:proofErr w:type="spellStart"/>
+      <w:r>
+        <w:rPr>
+          <w:rFonts w:eastAsiaTheme="minorEastAsia"/>
+          <w:color w:val="2F5496" w:themeColor="accent1" w:themeShade="BF"/>
+          <w:sz w:val="18"/>
+          <w:szCs w:val="18"/>
+        </w:rPr>
+        <w:t>ip</w:t>
+      </w:r>
+      <w:proofErr w:type="spellEnd"/>
+      <w:r>
+        <w:rPr>
+          <w:rFonts w:eastAsiaTheme="minorEastAsia"/>
+          <w:color w:val="2F5496" w:themeColor="accent1" w:themeShade="BF"/>
+          <w:sz w:val="18"/>
+          <w:szCs w:val="18"/>
+        </w:rPr>
+        <w:t xml:space="preserve"> string, --6</w:t>
+      </w:r>
+    </w:p>
+    <w:p>
+      <w:pPr>
+        <w:rPr>
+          <w:rFonts w:eastAsiaTheme="minorEastAsia"/>
+          <w:color w:val="2F5496" w:themeColor="accent1" w:themeShade="BF"/>
+          <w:sz w:val="18"/>
+          <w:szCs w:val="18"/>
+        </w:rPr>
+      </w:pPr>
+      <w:proofErr w:type="spellStart"/>
+      <w:r>
+        <w:rPr>
+          <w:rFonts w:eastAsiaTheme="minorEastAsia"/>
+          <w:color w:val="2F5496" w:themeColor="accent1" w:themeShade="BF"/>
+          <w:sz w:val="18"/>
+          <w:szCs w:val="18"/>
+        </w:rPr>
+        <w:t>region_id</w:t>
+      </w:r>
+      <w:proofErr w:type="spellEnd"/>
+      <w:r>
+        <w:rPr>
+          <w:rFonts w:eastAsiaTheme="minorEastAsia"/>
+          <w:color w:val="2F5496" w:themeColor="accent1" w:themeShade="BF"/>
+          <w:sz w:val="18"/>
+          <w:szCs w:val="18"/>
+        </w:rPr>
+        <w:t xml:space="preserve"> int, --7</w:t>
       </w:r>
     </w:p>
     <w:p>
@@ -3778,7 +6548,27 @@
           <w:sz w:val="18"/>
           <w:szCs w:val="18"/>
         </w:rPr>
-        <w:t>ROW FORMAT SERDE 'org.apache.hadoop.hive.serde2.RegexSerDe'</w:t>
+        <w:t>ROW FORMAT SERDE '</w:t>
+      </w:r>
+      <w:proofErr w:type="gramStart"/>
+      <w:r>
+        <w:rPr>
+          <w:rFonts w:eastAsiaTheme="minorEastAsia"/>
+          <w:color w:val="2F5496" w:themeColor="accent1" w:themeShade="BF"/>
+          <w:sz w:val="18"/>
+          <w:szCs w:val="18"/>
+        </w:rPr>
+        <w:t>org.apache</w:t>
+      </w:r>
+      <w:proofErr w:type="gramEnd"/>
+      <w:r>
+        <w:rPr>
+          <w:rFonts w:eastAsiaTheme="minorEastAsia"/>
+          <w:color w:val="2F5496" w:themeColor="accent1" w:themeShade="BF"/>
+          <w:sz w:val="18"/>
+          <w:szCs w:val="18"/>
+        </w:rPr>
+        <w:t>.hadoop.hive.serde2.RegexSerDe'</w:t>
       </w:r>
     </w:p>
     <w:p>
@@ -3809,34 +6599,96 @@
           <w:szCs w:val="18"/>
         </w:rPr>
       </w:pPr>
-      <w:r>
-        <w:rPr>
-          <w:rFonts w:eastAsiaTheme="minorEastAsia"/>
-          <w:color w:val="2F5496" w:themeColor="accent1" w:themeShade="BF"/>
-          <w:sz w:val="18"/>
-          <w:szCs w:val="18"/>
-        </w:rPr>
-        <w:t>(    "input.regex" = "^[\\S ]*\\t[\\S ]*\\t[\\S ]*\\t[\\S ]*\\t[\\S ]*\\t([\\S ]*)\\t([\\S ]*)\\t([\\S ]*)\\t[\\S ]*\\t[\\S ]*\\t[\\S ]*\\t[\\S ]*\\t[\\S ]*\\t[\\S ]*\\t[\\S ]*\\t[\\S ]*\\t[\\S ]*\\t[\\S ]*\\t[\\S ]*\\t[\\S ]*\\t[\\S ]*\\t[\\S ]*\\t[\\S ]*\\t\\d$")</w:t>
-      </w:r>
-    </w:p>
-    <w:p>
-      <w:pPr>
-        <w:rPr>
-          <w:rFonts w:eastAsiaTheme="minorEastAsia"/>
-          <w:color w:val="2F5496" w:themeColor="accent1" w:themeShade="BF"/>
-          <w:sz w:val="18"/>
-          <w:szCs w:val="18"/>
-        </w:rPr>
-      </w:pPr>
-      <w:r>
-        <w:rPr>
-          <w:rFonts w:eastAsiaTheme="minorEastAsia"/>
-          <w:color w:val="2F5496" w:themeColor="accent1" w:themeShade="BF"/>
-          <w:sz w:val="18"/>
-          <w:szCs w:val="18"/>
-        </w:rPr>
-        <w:t>STORED AS TEXTFILE LOCATION '/user/student/ipinyou/';</w:t>
-      </w:r>
+      <w:proofErr w:type="gramStart"/>
+      <w:r>
+        <w:rPr>
+          <w:rFonts w:eastAsiaTheme="minorEastAsia"/>
+          <w:color w:val="2F5496" w:themeColor="accent1" w:themeShade="BF"/>
+          <w:sz w:val="18"/>
+          <w:szCs w:val="18"/>
+        </w:rPr>
+        <w:t xml:space="preserve">(  </w:t>
+      </w:r>
+      <w:proofErr w:type="gramEnd"/>
+      <w:r>
+        <w:rPr>
+          <w:rFonts w:eastAsiaTheme="minorEastAsia"/>
+          <w:color w:val="2F5496" w:themeColor="accent1" w:themeShade="BF"/>
+          <w:sz w:val="18"/>
+          <w:szCs w:val="18"/>
+        </w:rPr>
+        <w:t xml:space="preserve">  "</w:t>
+      </w:r>
+      <w:proofErr w:type="spellStart"/>
+      <w:r>
+        <w:rPr>
+          <w:rFonts w:eastAsiaTheme="minorEastAsia"/>
+          <w:color w:val="2F5496" w:themeColor="accent1" w:themeShade="BF"/>
+          <w:sz w:val="18"/>
+          <w:szCs w:val="18"/>
+        </w:rPr>
+        <w:t>input.regex</w:t>
+      </w:r>
+      <w:proofErr w:type="spellEnd"/>
+      <w:r>
+        <w:rPr>
+          <w:rFonts w:eastAsiaTheme="minorEastAsia"/>
+          <w:color w:val="2F5496" w:themeColor="accent1" w:themeShade="BF"/>
+          <w:sz w:val="18"/>
+          <w:szCs w:val="18"/>
+        </w:rPr>
+        <w:t>" = "^[\\S ]*\\t[\\S ]*\\t[\\S ]*\\t[\\S ]*\\t[\\S ]*\\t([\\S ]*)\\t([\\S ]*)\\t([\\S ]*)\\t[\\S ]*\\t[\\S ]*\\t[\\S ]*\\t[\\S ]*\\t[\\S ]*\\t[\\S ]*\\t[\\S ]*\\t[\\S ]*\\t[\\S ]*\\t[\\S ]*\\t[\\S ]*\\t[\\S ]*\\t[\\S ]*\\t[\\S ]*\\t[\\S ]*\\t\\d$")</w:t>
+      </w:r>
+    </w:p>
+    <w:p>
+      <w:pPr>
+        <w:rPr>
+          <w:rFonts w:eastAsiaTheme="minorEastAsia"/>
+          <w:color w:val="2F5496" w:themeColor="accent1" w:themeShade="BF"/>
+          <w:sz w:val="18"/>
+          <w:szCs w:val="18"/>
+        </w:rPr>
+      </w:pPr>
+      <w:r>
+        <w:rPr>
+          <w:rFonts w:eastAsiaTheme="minorEastAsia"/>
+          <w:color w:val="2F5496" w:themeColor="accent1" w:themeShade="BF"/>
+          <w:sz w:val="18"/>
+          <w:szCs w:val="18"/>
+        </w:rPr>
+        <w:t>STORED AS TEXTFILE LOCATION '/user/student/</w:t>
+      </w:r>
+      <w:proofErr w:type="spellStart"/>
+      <w:r>
+        <w:rPr>
+          <w:rFonts w:eastAsiaTheme="minorEastAsia"/>
+          <w:color w:val="2F5496" w:themeColor="accent1" w:themeShade="BF"/>
+          <w:sz w:val="18"/>
+          <w:szCs w:val="18"/>
+        </w:rPr>
+        <w:t>ipinyou</w:t>
+      </w:r>
+      <w:proofErr w:type="spellEnd"/>
+      <w:r>
+        <w:rPr>
+          <w:rFonts w:eastAsiaTheme="minorEastAsia"/>
+          <w:color w:val="2F5496" w:themeColor="accent1" w:themeShade="BF"/>
+          <w:sz w:val="18"/>
+          <w:szCs w:val="18"/>
+        </w:rPr>
+        <w:t>/</w:t>
+      </w:r>
+      <w:proofErr w:type="gramStart"/>
+      <w:r>
+        <w:rPr>
+          <w:rFonts w:eastAsiaTheme="minorEastAsia"/>
+          <w:color w:val="2F5496" w:themeColor="accent1" w:themeShade="BF"/>
+          <w:sz w:val="18"/>
+          <w:szCs w:val="18"/>
+        </w:rPr>
+        <w:t>';</w:t>
+      </w:r>
+      <w:proofErr w:type="gramEnd"/>
     </w:p>
     <w:p>
       <w:pPr>
@@ -3900,8 +6752,39 @@
           <w:sz w:val="18"/>
           <w:szCs w:val="18"/>
         </w:rPr>
-        <w:t>OVERWRITE INTO TABLE ipinyou_external;</w:t>
-      </w:r>
+        <w:t xml:space="preserve">OVERWRITE INTO TABLE </w:t>
+      </w:r>
+      <w:proofErr w:type="spellStart"/>
+      <w:r>
+        <w:rPr>
+          <w:rFonts w:eastAsiaTheme="minorEastAsia"/>
+          <w:color w:val="2F5496" w:themeColor="accent1" w:themeShade="BF"/>
+          <w:sz w:val="18"/>
+          <w:szCs w:val="18"/>
+        </w:rPr>
+        <w:t>ipinyou_</w:t>
+      </w:r>
+      <w:proofErr w:type="gramStart"/>
+      <w:r>
+        <w:rPr>
+          <w:rFonts w:eastAsiaTheme="minorEastAsia"/>
+          <w:color w:val="2F5496" w:themeColor="accent1" w:themeShade="BF"/>
+          <w:sz w:val="18"/>
+          <w:szCs w:val="18"/>
+        </w:rPr>
+        <w:t>external</w:t>
+      </w:r>
+      <w:proofErr w:type="spellEnd"/>
+      <w:r>
+        <w:rPr>
+          <w:rFonts w:eastAsiaTheme="minorEastAsia"/>
+          <w:color w:val="2F5496" w:themeColor="accent1" w:themeShade="BF"/>
+          <w:sz w:val="18"/>
+          <w:szCs w:val="18"/>
+        </w:rPr>
+        <w:t>;</w:t>
+      </w:r>
+      <w:proofErr w:type="gramEnd"/>
       <w:r>
         <w:rPr>
           <w:rStyle w:val="Hyperlink"/>
@@ -3938,7 +6821,7 @@
                     <pic:cNvPicPr/>
                   </pic:nvPicPr>
                   <pic:blipFill>
-                    <a:blip r:embed="rId19">
+                    <a:blip r:embed="rId20">
                       <a:extLst>
                         <a:ext uri="{28A0092B-C50C-407E-A947-70E740481C1C}">
                           <a14:useLocalDpi xmlns:a14="http://schemas.microsoft.com/office/drawing/2010/main" val="0"/>
@@ -3992,12 +6875,14 @@
       <w:r>
         <w:t xml:space="preserve">Compute statistics for table </w:t>
       </w:r>
+      <w:proofErr w:type="spellStart"/>
       <w:r>
         <w:rPr>
           <w:rFonts w:ascii="Courier New" w:eastAsia="Courier New" w:hAnsi="Courier New" w:cs="Courier New"/>
         </w:rPr>
         <w:t>airports_internal</w:t>
       </w:r>
+      <w:proofErr w:type="spellEnd"/>
       <w:r>
         <w:t xml:space="preserve"> and </w:t>
       </w:r>
@@ -4049,29 +6934,79 @@
     </w:p>
     <w:p>
       <w:r>
-        <w:t>analyze table airports_internal compute statistics;</w:t>
-      </w:r>
-    </w:p>
-    <w:p>
-      <w:r>
-        <w:t>analyze table airports_internal compute statistics for columns city;</w:t>
-      </w:r>
+        <w:t xml:space="preserve">analyze table </w:t>
+      </w:r>
+      <w:proofErr w:type="spellStart"/>
+      <w:r>
+        <w:t>airports_internal</w:t>
+      </w:r>
+      <w:proofErr w:type="spellEnd"/>
+      <w:r>
+        <w:t xml:space="preserve"> compute </w:t>
+      </w:r>
+      <w:proofErr w:type="gramStart"/>
+      <w:r>
+        <w:t>statistics;</w:t>
+      </w:r>
+      <w:proofErr w:type="gramEnd"/>
+    </w:p>
+    <w:p>
+      <w:r>
+        <w:t xml:space="preserve">analyze table </w:t>
+      </w:r>
+      <w:proofErr w:type="spellStart"/>
+      <w:r>
+        <w:t>airports_internal</w:t>
+      </w:r>
+      <w:proofErr w:type="spellEnd"/>
+      <w:r>
+        <w:t xml:space="preserve"> compute statistics for columns </w:t>
+      </w:r>
+      <w:proofErr w:type="gramStart"/>
+      <w:r>
+        <w:t>city;</w:t>
+      </w:r>
+      <w:proofErr w:type="gramEnd"/>
     </w:p>
     <w:p/>
     <w:p>
       <w:r>
-        <w:t xml:space="preserve">DESCRIBE EXTENDED airports_internal; </w:t>
+        <w:t xml:space="preserve">DESCRIBE EXTENDED </w:t>
+      </w:r>
+      <w:proofErr w:type="spellStart"/>
+      <w:r>
+        <w:t>airports_</w:t>
+      </w:r>
+      <w:proofErr w:type="gramStart"/>
+      <w:r>
+        <w:t>internal</w:t>
+      </w:r>
+      <w:proofErr w:type="spellEnd"/>
+      <w:r>
+        <w:t>;</w:t>
+      </w:r>
+      <w:proofErr w:type="gramEnd"/>
+      <w:r>
+        <w:t xml:space="preserve"> </w:t>
       </w:r>
     </w:p>
     <w:p>
       <w:r>
         <w:tab/>
+      </w:r>
+      <w:proofErr w:type="spellStart"/>
+      <w:r>
         <w:t>col_name</w:t>
       </w:r>
+      <w:proofErr w:type="spellEnd"/>
       <w:r>
         <w:tab/>
+      </w:r>
+      <w:proofErr w:type="spellStart"/>
+      <w:r>
         <w:t>data_type</w:t>
       </w:r>
+      <w:proofErr w:type="spellEnd"/>
       <w:r>
         <w:tab/>
         <w:t>comment</w:t>
@@ -4083,12 +7018,20 @@
       </w:r>
       <w:r>
         <w:tab/>
+      </w:r>
+      <w:proofErr w:type="spellStart"/>
+      <w:r>
         <w:t>airport_id</w:t>
       </w:r>
+      <w:proofErr w:type="spellEnd"/>
       <w:r>
         <w:tab/>
+      </w:r>
+      <w:proofErr w:type="spellStart"/>
+      <w:r>
         <w:t>bigint</w:t>
       </w:r>
+      <w:proofErr w:type="spellEnd"/>
       <w:r>
         <w:tab/>
       </w:r>
@@ -4147,8 +7090,12 @@
       </w:r>
       <w:r>
         <w:tab/>
+      </w:r>
+      <w:proofErr w:type="spellStart"/>
+      <w:r>
         <w:t>timezone</w:t>
       </w:r>
+      <w:proofErr w:type="spellEnd"/>
       <w:r>
         <w:tab/>
         <w:t>double</w:t>
@@ -4163,8 +7110,12 @@
       </w:r>
       <w:r>
         <w:tab/>
+      </w:r>
+      <w:proofErr w:type="spellStart"/>
+      <w:r>
         <w:t>tz</w:t>
       </w:r>
+      <w:proofErr w:type="spellEnd"/>
       <w:r>
         <w:tab/>
         <w:t>string</w:t>
@@ -4186,8 +7137,14 @@
       </w:r>
       <w:r>
         <w:tab/>
+      </w:r>
+      <w:proofErr w:type="spellStart"/>
+      <w:proofErr w:type="gramStart"/>
+      <w:r>
         <w:t>NULL</w:t>
       </w:r>
+      <w:proofErr w:type="spellEnd"/>
+      <w:proofErr w:type="gramEnd"/>
     </w:p>
     <w:p>
       <w:r>
@@ -4199,7 +7156,415 @@
       </w:r>
       <w:r>
         <w:tab/>
-        <w:t>Table(tableName:airports_internal, dbName:default, owner:cloudera, createTime:1615649763, lastAccessTime:0, retention:0, sd:StorageDescriptor(cols:[FieldSchema(name:airport_id, type:bigint, comment:null), FieldSchema(name:name, type:string, comment:null), FieldSchema(name:city, type:string, comment:null), FieldSchema(name:country, type:string, comment:null), FieldSchema(name:timezone, type:double, comment:null), FieldSchema(name:tz, type:string, comment:null)], location:hdfs://quickstart.cloudera:8020/user/hive/warehouse/airports_internal, inputFormat:org.apache.hadoop.mapred.TextInputFormat, outputFormat:org.apache.hadoop.hive.ql.io.HiveIgnoreKeyTextOutputFormat, compressed:false, numBuckets:-1, serdeInfo:SerDeInfo(name:null, serializationLib:org.apache.hadoop.hive.serde2.lazy.LazySimpleSerDe, parameters:{serialization.format=|, field.delim=|}), bucketCols:[], sortCols:[], parameters:{}, skewedInfo:SkewedInfo(skewedColNames:[], skewedColValues:[], skewedColValueLocationMaps:{}), storedAsSubDirectories:false), partitionKeys:[], parameters:{numFiles=1, transient_lastDdlTime=1615659716, COLUMN_STATS_ACCURATE=true, totalSize=453214, numRows=6074, rawDataSize=447140}, viewOriginalText:null, viewExpandedText:null, tableType:MANAGED_TABLE)</w:t>
+        <w:t>Table(</w:t>
+      </w:r>
+      <w:proofErr w:type="spellStart"/>
+      <w:r>
+        <w:t>tableName:airports_internal</w:t>
+      </w:r>
+      <w:proofErr w:type="spellEnd"/>
+      <w:r>
+        <w:t xml:space="preserve">, </w:t>
+      </w:r>
+      <w:proofErr w:type="spellStart"/>
+      <w:r>
+        <w:t>dbName:default</w:t>
+      </w:r>
+      <w:proofErr w:type="spellEnd"/>
+      <w:r>
+        <w:t xml:space="preserve">, </w:t>
+      </w:r>
+      <w:proofErr w:type="spellStart"/>
+      <w:r>
+        <w:t>owner:cloudera</w:t>
+      </w:r>
+      <w:proofErr w:type="spellEnd"/>
+      <w:r>
+        <w:t xml:space="preserve">, createTime:1615649763, lastAccessTime:0, retention:0, </w:t>
+      </w:r>
+      <w:proofErr w:type="spellStart"/>
+      <w:r>
+        <w:t>sd:StorageDescriptor</w:t>
+      </w:r>
+      <w:proofErr w:type="spellEnd"/>
+      <w:r>
+        <w:t>(cols:[</w:t>
+      </w:r>
+      <w:proofErr w:type="spellStart"/>
+      <w:r>
+        <w:t>FieldSchema</w:t>
+      </w:r>
+      <w:proofErr w:type="spellEnd"/>
+      <w:r>
+        <w:t>(</w:t>
+      </w:r>
+      <w:proofErr w:type="spellStart"/>
+      <w:r>
+        <w:t>name:airport_id</w:t>
+      </w:r>
+      <w:proofErr w:type="spellEnd"/>
+      <w:r>
+        <w:t xml:space="preserve">, </w:t>
+      </w:r>
+      <w:proofErr w:type="spellStart"/>
+      <w:r>
+        <w:t>type:bigint</w:t>
+      </w:r>
+      <w:proofErr w:type="spellEnd"/>
+      <w:r>
+        <w:t xml:space="preserve">, </w:t>
+      </w:r>
+      <w:proofErr w:type="spellStart"/>
+      <w:r>
+        <w:t>comment:null</w:t>
+      </w:r>
+      <w:proofErr w:type="spellEnd"/>
+      <w:r>
+        <w:t xml:space="preserve">), </w:t>
+      </w:r>
+      <w:proofErr w:type="spellStart"/>
+      <w:r>
+        <w:t>FieldSchema</w:t>
+      </w:r>
+      <w:proofErr w:type="spellEnd"/>
+      <w:r>
+        <w:t>(</w:t>
+      </w:r>
+      <w:proofErr w:type="spellStart"/>
+      <w:r>
+        <w:t>name:name</w:t>
+      </w:r>
+      <w:proofErr w:type="spellEnd"/>
+      <w:r>
+        <w:t xml:space="preserve">, </w:t>
+      </w:r>
+      <w:proofErr w:type="spellStart"/>
+      <w:r>
+        <w:t>type:string</w:t>
+      </w:r>
+      <w:proofErr w:type="spellEnd"/>
+      <w:r>
+        <w:t xml:space="preserve">, </w:t>
+      </w:r>
+      <w:proofErr w:type="spellStart"/>
+      <w:r>
+        <w:t>comment:null</w:t>
+      </w:r>
+      <w:proofErr w:type="spellEnd"/>
+      <w:r>
+        <w:t xml:space="preserve">), </w:t>
+      </w:r>
+      <w:proofErr w:type="spellStart"/>
+      <w:r>
+        <w:t>FieldSchema</w:t>
+      </w:r>
+      <w:proofErr w:type="spellEnd"/>
+      <w:r>
+        <w:t>(</w:t>
+      </w:r>
+      <w:proofErr w:type="spellStart"/>
+      <w:r>
+        <w:t>name:city</w:t>
+      </w:r>
+      <w:proofErr w:type="spellEnd"/>
+      <w:r>
+        <w:t xml:space="preserve">, </w:t>
+      </w:r>
+      <w:proofErr w:type="spellStart"/>
+      <w:r>
+        <w:t>type:string</w:t>
+      </w:r>
+      <w:proofErr w:type="spellEnd"/>
+      <w:r>
+        <w:t xml:space="preserve">, </w:t>
+      </w:r>
+      <w:proofErr w:type="spellStart"/>
+      <w:r>
+        <w:t>comment:null</w:t>
+      </w:r>
+      <w:proofErr w:type="spellEnd"/>
+      <w:r>
+        <w:t xml:space="preserve">), </w:t>
+      </w:r>
+      <w:proofErr w:type="spellStart"/>
+      <w:r>
+        <w:t>FieldSchema</w:t>
+      </w:r>
+      <w:proofErr w:type="spellEnd"/>
+      <w:r>
+        <w:t>(</w:t>
+      </w:r>
+      <w:proofErr w:type="spellStart"/>
+      <w:r>
+        <w:t>name:country</w:t>
+      </w:r>
+      <w:proofErr w:type="spellEnd"/>
+      <w:r>
+        <w:t xml:space="preserve">, </w:t>
+      </w:r>
+      <w:proofErr w:type="spellStart"/>
+      <w:r>
+        <w:t>type:string</w:t>
+      </w:r>
+      <w:proofErr w:type="spellEnd"/>
+      <w:r>
+        <w:t xml:space="preserve">, </w:t>
+      </w:r>
+      <w:proofErr w:type="spellStart"/>
+      <w:r>
+        <w:t>comment:null</w:t>
+      </w:r>
+      <w:proofErr w:type="spellEnd"/>
+      <w:r>
+        <w:t xml:space="preserve">), </w:t>
+      </w:r>
+      <w:proofErr w:type="spellStart"/>
+      <w:r>
+        <w:t>FieldSchema</w:t>
+      </w:r>
+      <w:proofErr w:type="spellEnd"/>
+      <w:r>
+        <w:t>(</w:t>
+      </w:r>
+      <w:proofErr w:type="spellStart"/>
+      <w:r>
+        <w:t>name:timezone</w:t>
+      </w:r>
+      <w:proofErr w:type="spellEnd"/>
+      <w:r>
+        <w:t xml:space="preserve">, </w:t>
+      </w:r>
+      <w:proofErr w:type="spellStart"/>
+      <w:r>
+        <w:t>type:double</w:t>
+      </w:r>
+      <w:proofErr w:type="spellEnd"/>
+      <w:r>
+        <w:t xml:space="preserve">, </w:t>
+      </w:r>
+      <w:proofErr w:type="spellStart"/>
+      <w:r>
+        <w:t>comment:null</w:t>
+      </w:r>
+      <w:proofErr w:type="spellEnd"/>
+      <w:r>
+        <w:t xml:space="preserve">), </w:t>
+      </w:r>
+      <w:proofErr w:type="spellStart"/>
+      <w:r>
+        <w:t>FieldSchema</w:t>
+      </w:r>
+      <w:proofErr w:type="spellEnd"/>
+      <w:r>
+        <w:t>(</w:t>
+      </w:r>
+      <w:proofErr w:type="spellStart"/>
+      <w:r>
+        <w:t>name:tz</w:t>
+      </w:r>
+      <w:proofErr w:type="spellEnd"/>
+      <w:r>
+        <w:t xml:space="preserve">, </w:t>
+      </w:r>
+      <w:proofErr w:type="spellStart"/>
+      <w:r>
+        <w:t>type:string</w:t>
+      </w:r>
+      <w:proofErr w:type="spellEnd"/>
+      <w:r>
+        <w:t xml:space="preserve">, </w:t>
+      </w:r>
+      <w:proofErr w:type="spellStart"/>
+      <w:r>
+        <w:t>comment:null</w:t>
+      </w:r>
+      <w:proofErr w:type="spellEnd"/>
+      <w:r>
+        <w:t xml:space="preserve">)], location:hdfs://quickstart.cloudera:8020/user/hive/warehouse/airports_internal, </w:t>
+      </w:r>
+      <w:proofErr w:type="spellStart"/>
+      <w:r>
+        <w:t>inputFormat:org.apache.hadoop.mapred.TextInputFormat</w:t>
+      </w:r>
+      <w:proofErr w:type="spellEnd"/>
+      <w:r>
+        <w:t xml:space="preserve">, outputFormat:org.apache.hadoop.hive.ql.io.HiveIgnoreKeyTextOutputFormat, </w:t>
+      </w:r>
+      <w:proofErr w:type="spellStart"/>
+      <w:r>
+        <w:t>compressed:false</w:t>
+      </w:r>
+      <w:proofErr w:type="spellEnd"/>
+      <w:r>
+        <w:t xml:space="preserve">, </w:t>
+      </w:r>
+      <w:proofErr w:type="spellStart"/>
+      <w:r>
+        <w:t>numBuckets</w:t>
+      </w:r>
+      <w:proofErr w:type="spellEnd"/>
+      <w:r>
+        <w:t xml:space="preserve">:-1, </w:t>
+      </w:r>
+      <w:proofErr w:type="spellStart"/>
+      <w:r>
+        <w:t>serdeInfo:SerDeInfo</w:t>
+      </w:r>
+      <w:proofErr w:type="spellEnd"/>
+      <w:r>
+        <w:t>(</w:t>
+      </w:r>
+      <w:proofErr w:type="spellStart"/>
+      <w:r>
+        <w:t>name:null</w:t>
+      </w:r>
+      <w:proofErr w:type="spellEnd"/>
+      <w:r>
+        <w:t>, serializationLib:org.apache.hadoop.hive.serde2.lazy.LazySimpleSerDe, parameters:{</w:t>
+      </w:r>
+      <w:proofErr w:type="spellStart"/>
+      <w:r>
+        <w:t>serialization.format</w:t>
+      </w:r>
+      <w:proofErr w:type="spellEnd"/>
+      <w:r>
+        <w:t xml:space="preserve">=|, </w:t>
+      </w:r>
+      <w:proofErr w:type="spellStart"/>
+      <w:r>
+        <w:t>field.delim</w:t>
+      </w:r>
+      <w:proofErr w:type="spellEnd"/>
+      <w:r>
+        <w:t xml:space="preserve">=|}), </w:t>
+      </w:r>
+      <w:proofErr w:type="spellStart"/>
+      <w:r>
+        <w:t>bucketCols</w:t>
+      </w:r>
+      <w:proofErr w:type="spellEnd"/>
+      <w:r>
+        <w:t xml:space="preserve">:[], </w:t>
+      </w:r>
+      <w:proofErr w:type="spellStart"/>
+      <w:r>
+        <w:t>sortCols</w:t>
+      </w:r>
+      <w:proofErr w:type="spellEnd"/>
+      <w:r>
+        <w:t xml:space="preserve">:[], parameters:{}, </w:t>
+      </w:r>
+      <w:proofErr w:type="spellStart"/>
+      <w:r>
+        <w:t>skewedInfo:SkewedInfo</w:t>
+      </w:r>
+      <w:proofErr w:type="spellEnd"/>
+      <w:r>
+        <w:t>(</w:t>
+      </w:r>
+      <w:proofErr w:type="spellStart"/>
+      <w:r>
+        <w:t>skewedColNames</w:t>
+      </w:r>
+      <w:proofErr w:type="spellEnd"/>
+      <w:r>
+        <w:t xml:space="preserve">:[], </w:t>
+      </w:r>
+      <w:proofErr w:type="spellStart"/>
+      <w:r>
+        <w:t>skewedColValues</w:t>
+      </w:r>
+      <w:proofErr w:type="spellEnd"/>
+      <w:r>
+        <w:t xml:space="preserve">:[], </w:t>
+      </w:r>
+      <w:proofErr w:type="spellStart"/>
+      <w:r>
+        <w:t>skewedColValueLocationMaps</w:t>
+      </w:r>
+      <w:proofErr w:type="spellEnd"/>
+      <w:r>
+        <w:t xml:space="preserve">:{}), </w:t>
+      </w:r>
+      <w:proofErr w:type="spellStart"/>
+      <w:r>
+        <w:t>storedAsSubDirectories:false</w:t>
+      </w:r>
+      <w:proofErr w:type="spellEnd"/>
+      <w:r>
+        <w:t xml:space="preserve">), </w:t>
+      </w:r>
+      <w:proofErr w:type="spellStart"/>
+      <w:r>
+        <w:t>partitionKeys</w:t>
+      </w:r>
+      <w:proofErr w:type="spellEnd"/>
+      <w:r>
+        <w:t>:[], parameters:{</w:t>
+      </w:r>
+      <w:proofErr w:type="spellStart"/>
+      <w:r>
+        <w:t>numFiles</w:t>
+      </w:r>
+      <w:proofErr w:type="spellEnd"/>
+      <w:r>
+        <w:t xml:space="preserve">=1, </w:t>
+      </w:r>
+      <w:proofErr w:type="spellStart"/>
+      <w:r>
+        <w:t>transient_lastDdlTime</w:t>
+      </w:r>
+      <w:proofErr w:type="spellEnd"/>
+      <w:r>
+        <w:t xml:space="preserve">=1615659716, COLUMN_STATS_ACCURATE=true, </w:t>
+      </w:r>
+      <w:proofErr w:type="spellStart"/>
+      <w:r>
+        <w:t>totalSize</w:t>
+      </w:r>
+      <w:proofErr w:type="spellEnd"/>
+      <w:r>
+        <w:t xml:space="preserve">=453214, </w:t>
+      </w:r>
+      <w:proofErr w:type="spellStart"/>
+      <w:r>
+        <w:t>numRows</w:t>
+      </w:r>
+      <w:proofErr w:type="spellEnd"/>
+      <w:r>
+        <w:t xml:space="preserve">=6074, </w:t>
+      </w:r>
+      <w:proofErr w:type="spellStart"/>
+      <w:r>
+        <w:t>rawDataSize</w:t>
+      </w:r>
+      <w:proofErr w:type="spellEnd"/>
+      <w:r>
+        <w:t xml:space="preserve">=447140}, </w:t>
+      </w:r>
+      <w:proofErr w:type="spellStart"/>
+      <w:r>
+        <w:t>viewOriginalText:null</w:t>
+      </w:r>
+      <w:proofErr w:type="spellEnd"/>
+      <w:r>
+        <w:t xml:space="preserve">, </w:t>
+      </w:r>
+      <w:proofErr w:type="spellStart"/>
+      <w:r>
+        <w:t>viewExpandedText:null</w:t>
+      </w:r>
+      <w:proofErr w:type="spellEnd"/>
+      <w:r>
+        <w:t xml:space="preserve">, </w:t>
+      </w:r>
+      <w:proofErr w:type="spellStart"/>
+      <w:r>
+        <w:t>tableType:MANAGED_TABLE</w:t>
+      </w:r>
+      <w:proofErr w:type="spellEnd"/>
+      <w:r>
+        <w:t>)</w:t>
       </w:r>
       <w:r>
         <w:tab/>
@@ -4228,7 +7593,7 @@
                     <pic:cNvPicPr/>
                   </pic:nvPicPr>
                   <pic:blipFill>
-                    <a:blip r:embed="rId20">
+                    <a:blip r:embed="rId21">
                       <a:extLst>
                         <a:ext uri="{28A0092B-C50C-407E-A947-70E740481C1C}">
                           <a14:useLocalDpi xmlns:a14="http://schemas.microsoft.com/office/drawing/2010/main" val="0"/>
@@ -4257,7 +7622,23 @@
     </w:p>
     <w:p>
       <w:r>
-        <w:t xml:space="preserve">DESCRIBE FORMATTED airports_internal city; </w:t>
+        <w:t xml:space="preserve">DESCRIBE FORMATTED </w:t>
+      </w:r>
+      <w:proofErr w:type="spellStart"/>
+      <w:r>
+        <w:t>airports_internal</w:t>
+      </w:r>
+      <w:proofErr w:type="spellEnd"/>
+      <w:r>
+        <w:t xml:space="preserve"> </w:t>
+      </w:r>
+      <w:proofErr w:type="gramStart"/>
+      <w:r>
+        <w:t>city;</w:t>
+      </w:r>
+      <w:proofErr w:type="gramEnd"/>
+      <w:r>
+        <w:t xml:space="preserve"> </w:t>
       </w:r>
     </w:p>
     <w:p>
@@ -4281,7 +7662,7 @@
                     <pic:cNvPicPr/>
                   </pic:nvPicPr>
                   <pic:blipFill>
-                    <a:blip r:embed="rId21">
+                    <a:blip r:embed="rId22">
                       <a:extLst>
                         <a:ext uri="{28A0092B-C50C-407E-A947-70E740481C1C}">
                           <a14:useLocalDpi xmlns:a14="http://schemas.microsoft.com/office/drawing/2010/main" val="0"/>
@@ -4335,7 +7716,15 @@
         </w:rPr>
       </w:pPr>
       <w:r>
-        <w:t>Drop all external and managed tables. What happened to related data files in Hive warehouse dir?</w:t>
+        <w:t xml:space="preserve">Drop all external and managed tables. What happened to related data files in Hive warehouse </w:t>
+      </w:r>
+      <w:proofErr w:type="spellStart"/>
+      <w:r>
+        <w:t>dir</w:t>
+      </w:r>
+      <w:proofErr w:type="spellEnd"/>
+      <w:r>
+        <w:t>?</w:t>
       </w:r>
     </w:p>
     <w:p>
@@ -4356,12 +7745,14 @@
         </w:rPr>
         <w:t xml:space="preserve">files and folders deleted except for </w:t>
       </w:r>
+      <w:proofErr w:type="spellStart"/>
       <w:r>
         <w:rPr>
           <w:rFonts w:eastAsiaTheme="minorEastAsia"/>
         </w:rPr>
         <w:t>Airports_partitioned</w:t>
       </w:r>
+      <w:proofErr w:type="spellEnd"/>
       <w:r>
         <w:rPr>
           <w:rFonts w:eastAsiaTheme="minorEastAsia"/>
@@ -4378,8 +7769,16 @@
         <w:rPr>
           <w:rFonts w:eastAsiaTheme="minorEastAsia"/>
         </w:rPr>
-        <w:t xml:space="preserve"> because this table was external</w:t>
-      </w:r>
+        <w:t xml:space="preserve"> because this table was </w:t>
+      </w:r>
+      <w:proofErr w:type="gramStart"/>
+      <w:r>
+        <w:rPr>
+          <w:rFonts w:eastAsiaTheme="minorEastAsia"/>
+        </w:rPr>
+        <w:t>external</w:t>
+      </w:r>
+      <w:proofErr w:type="gramEnd"/>
     </w:p>
     <w:p>
       <w:pPr>
